--- a/bscheibe_Assignment4.docx
+++ b/bscheibe_Assignment4.docx
@@ -540,7 +540,19 @@
         <w:rPr>
           <w:rFonts w:ascii="Times New Roman" w:hAnsi="Times New Roman"/>
         </w:rPr>
-        <w:t>I collected the names of the individuals so that I could more easily remove any possible duplicates. All in all I ended up with 161 obituaries over the course of May</w:t>
+        <w:t>I collected the names of the individuals so that I could more easily remove any possible duplicates. All in all</w:t>
+      </w:r>
+      <w:r>
+        <w:rPr>
+          <w:rFonts w:ascii="Times New Roman" w:hAnsi="Times New Roman"/>
+        </w:rPr>
+        <w:t>,</w:t>
+      </w:r>
+      <w:r>
+        <w:rPr>
+          <w:rFonts w:ascii="Times New Roman" w:hAnsi="Times New Roman"/>
+        </w:rPr>
+        <w:t xml:space="preserve"> I ended up with 161 obituaries over the course of May</w:t>
       </w:r>
       <w:r>
         <w:rPr>
@@ -553,6 +565,36 @@
           <w:rFonts w:ascii="Times New Roman" w:hAnsi="Times New Roman"/>
         </w:rPr>
         <w:t xml:space="preserve"> </w:t>
+      </w:r>
+      <w:r>
+        <w:rPr>
+          <w:rFonts w:ascii="Times New Roman" w:hAnsi="Times New Roman"/>
+        </w:rPr>
+        <w:t>For part two, I removed 39 because of unknown cause of death.</w:t>
+      </w:r>
+    </w:p>
+    <w:p>
+      <w:pPr>
+        <w:spacing w:line="276" w:lineRule="auto"/>
+        <w:rPr>
+          <w:rFonts w:ascii="Times New Roman" w:hAnsi="Times New Roman"/>
+        </w:rPr>
+      </w:pPr>
+    </w:p>
+    <w:p>
+      <w:pPr>
+        <w:spacing w:line="276" w:lineRule="auto"/>
+        <w:rPr>
+          <w:rFonts w:ascii="Times New Roman" w:hAnsi="Times New Roman"/>
+          <w:b/>
+        </w:rPr>
+      </w:pPr>
+      <w:r>
+        <w:rPr>
+          <w:rFonts w:ascii="Times New Roman" w:hAnsi="Times New Roman"/>
+          <w:b/>
+        </w:rPr>
+        <w:t>Section 2: Tables &amp; Graphs</w:t>
       </w:r>
     </w:p>
     <w:p>
@@ -606,7 +648,13 @@
         <w:rPr>
           <w:rFonts w:ascii="Times New Roman" w:hAnsi="Times New Roman"/>
         </w:rPr>
-        <w:t xml:space="preserve"> For the total population I average the two and set the eugeric cutoff date to be anyone who made it to or past the age of 88.</w:t>
+        <w:t xml:space="preserve"> For the total population I set the eugeric cutoff date to be </w:t>
+      </w:r>
+      <w:r>
+        <w:rPr>
+          <w:rFonts w:ascii="Times New Roman" w:hAnsi="Times New Roman"/>
+        </w:rPr>
+        <w:t>the combination of the two, so 87 for males and 89 for females.</w:t>
       </w:r>
       <w:r>
         <w:rPr>
@@ -801,8 +849,6 @@
         </w:rPr>
         <w:t>At 80 years many critical functions have already decreased significantly so I made the assumption that this trend would continue. By the ages I set off for the eugeric cutoff date it would be hard to maintain homeostasis by the body. Some illness would eventually set in and the individual would die.</w:t>
       </w:r>
-      <w:bookmarkStart w:id="0" w:name="_GoBack"/>
-      <w:bookmarkEnd w:id="0"/>
     </w:p>
     <w:p>
       <w:pPr>
@@ -825,6 +871,37 @@
           <w:rFonts w:ascii="Times New Roman" w:hAnsi="Times New Roman"/>
           <w:b/>
         </w:rPr>
+        <w:t>Part 1</w:t>
+      </w:r>
+      <w:r>
+        <w:rPr>
+          <w:rFonts w:ascii="Times New Roman" w:hAnsi="Times New Roman"/>
+          <w:b/>
+        </w:rPr>
+        <w:t>: Survival Curves and Calculations</w:t>
+      </w:r>
+    </w:p>
+    <w:p>
+      <w:pPr>
+        <w:spacing w:line="276" w:lineRule="auto"/>
+        <w:rPr>
+          <w:rFonts w:ascii="Times New Roman" w:hAnsi="Times New Roman"/>
+        </w:rPr>
+      </w:pPr>
+    </w:p>
+    <w:p>
+      <w:pPr>
+        <w:spacing w:line="276" w:lineRule="auto"/>
+        <w:rPr>
+          <w:rFonts w:ascii="Times New Roman" w:hAnsi="Times New Roman"/>
+          <w:b/>
+        </w:rPr>
+      </w:pPr>
+      <w:r>
+        <w:rPr>
+          <w:rFonts w:ascii="Times New Roman" w:hAnsi="Times New Roman"/>
+          <w:b/>
+        </w:rPr>
         <w:t>Obituary Tables</w:t>
       </w:r>
     </w:p>
@@ -867,6 +944,29 @@
         <w:spacing w:line="276" w:lineRule="auto"/>
         <w:rPr>
           <w:rFonts w:ascii="Times New Roman" w:hAnsi="Times New Roman"/>
+        </w:rPr>
+      </w:pPr>
+      <w:r>
+        <w:rPr>
+          <w:rFonts w:ascii="Times New Roman" w:hAnsi="Times New Roman"/>
+        </w:rPr>
+        <w:t>Please see Appendix Table 1</w:t>
+      </w:r>
+    </w:p>
+    <w:p>
+      <w:pPr>
+        <w:spacing w:line="276" w:lineRule="auto"/>
+        <w:rPr>
+          <w:rFonts w:ascii="Times New Roman" w:hAnsi="Times New Roman"/>
+          <w:b/>
+        </w:rPr>
+      </w:pPr>
+    </w:p>
+    <w:p>
+      <w:pPr>
+        <w:spacing w:line="276" w:lineRule="auto"/>
+        <w:rPr>
+          <w:rFonts w:ascii="Times New Roman" w:hAnsi="Times New Roman"/>
           <w:b/>
         </w:rPr>
       </w:pPr>
@@ -891,6 +991,28 @@
         <w:spacing w:line="276" w:lineRule="auto"/>
         <w:rPr>
           <w:rFonts w:ascii="Times New Roman" w:hAnsi="Times New Roman"/>
+        </w:rPr>
+      </w:pPr>
+      <w:r>
+        <w:rPr>
+          <w:rFonts w:ascii="Times New Roman" w:hAnsi="Times New Roman"/>
+        </w:rPr>
+        <w:t>Please see Appendix Table 2</w:t>
+      </w:r>
+    </w:p>
+    <w:p>
+      <w:pPr>
+        <w:spacing w:line="276" w:lineRule="auto"/>
+        <w:rPr>
+          <w:rFonts w:ascii="Times New Roman" w:hAnsi="Times New Roman"/>
+        </w:rPr>
+      </w:pPr>
+    </w:p>
+    <w:p>
+      <w:pPr>
+        <w:spacing w:line="276" w:lineRule="auto"/>
+        <w:rPr>
+          <w:rFonts w:ascii="Times New Roman" w:hAnsi="Times New Roman"/>
           <w:b/>
         </w:rPr>
       </w:pPr>
@@ -900,6 +1022,28 @@
           <w:b/>
         </w:rPr>
         <w:t>Male Population</w:t>
+      </w:r>
+    </w:p>
+    <w:p>
+      <w:pPr>
+        <w:spacing w:line="276" w:lineRule="auto"/>
+        <w:rPr>
+          <w:rFonts w:ascii="Times New Roman" w:hAnsi="Times New Roman"/>
+        </w:rPr>
+      </w:pPr>
+    </w:p>
+    <w:p>
+      <w:pPr>
+        <w:spacing w:line="276" w:lineRule="auto"/>
+        <w:rPr>
+          <w:rFonts w:ascii="Times New Roman" w:hAnsi="Times New Roman"/>
+        </w:rPr>
+      </w:pPr>
+      <w:r>
+        <w:rPr>
+          <w:rFonts w:ascii="Times New Roman" w:hAnsi="Times New Roman"/>
+        </w:rPr>
+        <w:t>Please see Appendix Table 3</w:t>
       </w:r>
     </w:p>
     <w:p>
@@ -1561,37 +1705,24 @@
         <w:rPr>
           <w:rFonts w:ascii="Times New Roman" w:hAnsi="Times New Roman"/>
         </w:rPr>
-        <w:t>The following graphs illustrate Type 1 Survival curves for the populations. The analysis on these graphs will be done in sections 3.</w:t>
+        <w:t>The following graphs illustrate Type 1 Survival curves for the populations. The analysis on these g</w:t>
+      </w:r>
+      <w:r>
+        <w:rPr>
+          <w:rFonts w:ascii="Times New Roman" w:hAnsi="Times New Roman"/>
+        </w:rPr>
+        <w:t>raphs will be done in sections three</w:t>
+      </w:r>
+      <w:r>
+        <w:rPr>
+          <w:rFonts w:ascii="Times New Roman" w:hAnsi="Times New Roman"/>
+        </w:rPr>
+        <w:t>.</w:t>
       </w:r>
     </w:p>
     <w:p>
       <w:pPr>
         <w:spacing w:line="276" w:lineRule="auto"/>
-        <w:ind w:firstLine="720"/>
-        <w:rPr>
-          <w:rFonts w:ascii="Times New Roman" w:hAnsi="Times New Roman"/>
-        </w:rPr>
-      </w:pPr>
-    </w:p>
-    <w:p>
-      <w:pPr>
-        <w:spacing w:line="276" w:lineRule="auto"/>
-        <w:rPr>
-          <w:rFonts w:ascii="Times New Roman" w:hAnsi="Times New Roman"/>
-          <w:b/>
-        </w:rPr>
-      </w:pPr>
-      <w:r>
-        <w:rPr>
-          <w:rFonts w:ascii="Times New Roman" w:hAnsi="Times New Roman"/>
-          <w:b/>
-        </w:rPr>
-        <w:t>Total Population</w:t>
-      </w:r>
-    </w:p>
-    <w:p>
-      <w:pPr>
-        <w:spacing w:line="276" w:lineRule="auto"/>
         <w:rPr>
           <w:rFonts w:ascii="Times New Roman" w:hAnsi="Times New Roman"/>
           <w:b/>
@@ -1602,7 +1733,7 @@
           <w:noProof/>
         </w:rPr>
         <w:drawing>
-          <wp:inline distT="0" distB="0" distL="0" distR="0" wp14:anchorId="39231E11" wp14:editId="5EE2A720">
+          <wp:inline distT="0" distB="0" distL="0" distR="0" wp14:anchorId="39231E11" wp14:editId="4F4DFE9F">
             <wp:extent cx="5481536" cy="3086100"/>
             <wp:effectExtent l="0" t="0" r="30480" b="12700"/>
             <wp:docPr id="1" name="Chart 1"/>
@@ -1633,13 +1764,24 @@
           <w:b/>
         </w:rPr>
       </w:pPr>
-      <w:r>
-        <w:rPr>
-          <w:rFonts w:ascii="Times New Roman" w:hAnsi="Times New Roman"/>
-          <w:b/>
-        </w:rPr>
-        <w:t>Female Population</w:t>
-      </w:r>
+    </w:p>
+    <w:p>
+      <w:pPr>
+        <w:spacing w:line="276" w:lineRule="auto"/>
+        <w:rPr>
+          <w:rFonts w:ascii="Times New Roman" w:hAnsi="Times New Roman"/>
+          <w:b/>
+        </w:rPr>
+      </w:pPr>
+    </w:p>
+    <w:p>
+      <w:pPr>
+        <w:spacing w:line="276" w:lineRule="auto"/>
+        <w:rPr>
+          <w:rFonts w:ascii="Times New Roman" w:hAnsi="Times New Roman"/>
+          <w:b/>
+        </w:rPr>
+      </w:pPr>
     </w:p>
     <w:p>
       <w:pPr>
@@ -1696,38 +1838,6 @@
       </w:pPr>
       <w:r>
         <w:rPr>
-          <w:rFonts w:ascii="Times New Roman" w:hAnsi="Times New Roman"/>
-          <w:b/>
-        </w:rPr>
-        <w:t>Male</w:t>
-      </w:r>
-      <w:r>
-        <w:rPr>
-          <w:rFonts w:ascii="Times New Roman" w:hAnsi="Times New Roman"/>
-          <w:b/>
-        </w:rPr>
-        <w:t xml:space="preserve"> Population</w:t>
-      </w:r>
-    </w:p>
-    <w:p>
-      <w:pPr>
-        <w:spacing w:line="276" w:lineRule="auto"/>
-        <w:rPr>
-          <w:rFonts w:ascii="Times New Roman" w:hAnsi="Times New Roman"/>
-          <w:b/>
-        </w:rPr>
-      </w:pPr>
-    </w:p>
-    <w:p>
-      <w:pPr>
-        <w:spacing w:line="276" w:lineRule="auto"/>
-        <w:rPr>
-          <w:rFonts w:ascii="Times New Roman" w:hAnsi="Times New Roman"/>
-          <w:b/>
-        </w:rPr>
-      </w:pPr>
-      <w:r>
-        <w:rPr>
           <w:noProof/>
         </w:rPr>
         <w:drawing>
@@ -1748,6 +1858,3738 @@
     <w:p>
       <w:pPr>
         <w:spacing w:line="480" w:lineRule="auto"/>
+        <w:rPr>
+          <w:rFonts w:ascii="Times New Roman" w:hAnsi="Times New Roman"/>
+          <w:b/>
+        </w:rPr>
+      </w:pPr>
+    </w:p>
+    <w:p>
+      <w:pPr>
+        <w:spacing w:line="480" w:lineRule="auto"/>
+        <w:rPr>
+          <w:rFonts w:ascii="Times New Roman" w:hAnsi="Times New Roman"/>
+          <w:b/>
+        </w:rPr>
+      </w:pPr>
+      <w:r>
+        <w:rPr>
+          <w:rFonts w:ascii="Times New Roman" w:hAnsi="Times New Roman"/>
+          <w:b/>
+        </w:rPr>
+        <w:t>Part 2</w:t>
+      </w:r>
+      <w:r>
+        <w:rPr>
+          <w:rFonts w:ascii="Times New Roman" w:hAnsi="Times New Roman"/>
+          <w:b/>
+        </w:rPr>
+        <w:t>: Causes of Death</w:t>
+      </w:r>
+    </w:p>
+    <w:p>
+      <w:pPr>
+        <w:spacing w:line="276" w:lineRule="auto"/>
+        <w:ind w:firstLine="720"/>
+        <w:rPr>
+          <w:rFonts w:ascii="Times New Roman" w:hAnsi="Times New Roman"/>
+        </w:rPr>
+      </w:pPr>
+      <w:r>
+        <w:rPr>
+          <w:rFonts w:ascii="Times New Roman" w:hAnsi="Times New Roman"/>
+        </w:rPr>
+        <w:t xml:space="preserve">The following graphs </w:t>
+      </w:r>
+      <w:r>
+        <w:rPr>
+          <w:rFonts w:ascii="Times New Roman" w:hAnsi="Times New Roman"/>
+        </w:rPr>
+        <w:t>and table</w:t>
+      </w:r>
+      <w:r>
+        <w:rPr>
+          <w:rFonts w:ascii="Times New Roman" w:hAnsi="Times New Roman"/>
+        </w:rPr>
+        <w:t xml:space="preserve"> </w:t>
+      </w:r>
+      <w:r>
+        <w:rPr>
+          <w:rFonts w:ascii="Times New Roman" w:hAnsi="Times New Roman"/>
+        </w:rPr>
+        <w:t>illustrate the main cau</w:t>
+      </w:r>
+      <w:r>
+        <w:rPr>
+          <w:rFonts w:ascii="Times New Roman" w:hAnsi="Times New Roman"/>
+        </w:rPr>
+        <w:t xml:space="preserve">ses of death for the </w:t>
+      </w:r>
+      <w:r>
+        <w:rPr>
+          <w:rFonts w:ascii="Times New Roman" w:hAnsi="Times New Roman"/>
+        </w:rPr>
+        <w:t xml:space="preserve">specific </w:t>
+      </w:r>
+      <w:r>
+        <w:rPr>
+          <w:rFonts w:ascii="Times New Roman" w:hAnsi="Times New Roman"/>
+        </w:rPr>
+        <w:t>population</w:t>
+      </w:r>
+      <w:r>
+        <w:rPr>
+          <w:rFonts w:ascii="Times New Roman" w:hAnsi="Times New Roman"/>
+        </w:rPr>
+        <w:t>. The analysis on these g</w:t>
+      </w:r>
+      <w:r>
+        <w:rPr>
+          <w:rFonts w:ascii="Times New Roman" w:hAnsi="Times New Roman"/>
+        </w:rPr>
+        <w:t>raphs will be done in sections three</w:t>
+      </w:r>
+      <w:r>
+        <w:rPr>
+          <w:rFonts w:ascii="Times New Roman" w:hAnsi="Times New Roman"/>
+        </w:rPr>
+        <w:t>.</w:t>
+      </w:r>
+    </w:p>
+    <w:p>
+      <w:pPr>
+        <w:spacing w:line="480" w:lineRule="auto"/>
+        <w:rPr>
+          <w:rFonts w:ascii="Times New Roman" w:hAnsi="Times New Roman"/>
+        </w:rPr>
+      </w:pPr>
+    </w:p>
+    <w:p>
+      <w:pPr>
+        <w:spacing w:line="276" w:lineRule="auto"/>
+        <w:rPr>
+          <w:rFonts w:ascii="Times New Roman" w:hAnsi="Times New Roman"/>
+          <w:b/>
+        </w:rPr>
+      </w:pPr>
+      <w:r>
+        <w:rPr>
+          <w:rFonts w:ascii="Times New Roman" w:hAnsi="Times New Roman"/>
+          <w:b/>
+        </w:rPr>
+        <w:t>Cause of Death</w:t>
+      </w:r>
+      <w:r>
+        <w:rPr>
+          <w:rFonts w:ascii="Times New Roman" w:hAnsi="Times New Roman"/>
+          <w:b/>
+        </w:rPr>
+        <w:t xml:space="preserve"> Table</w:t>
+      </w:r>
+    </w:p>
+    <w:p>
+      <w:pPr>
+        <w:spacing w:line="276" w:lineRule="auto"/>
+        <w:rPr>
+          <w:rFonts w:ascii="Times New Roman" w:hAnsi="Times New Roman"/>
+          <w:b/>
+        </w:rPr>
+      </w:pPr>
+    </w:p>
+    <w:tbl>
+      <w:tblPr>
+        <w:tblW w:w="6460" w:type="dxa"/>
+        <w:tblInd w:w="93" w:type="dxa"/>
+        <w:tblLook w:val="04A0" w:firstRow="1" w:lastRow="0" w:firstColumn="1" w:lastColumn="0" w:noHBand="0" w:noVBand="1"/>
+      </w:tblPr>
+      <w:tblGrid>
+        <w:gridCol w:w="2560"/>
+        <w:gridCol w:w="1300"/>
+        <w:gridCol w:w="1300"/>
+        <w:gridCol w:w="1300"/>
+      </w:tblGrid>
+      <w:tr>
+        <w:trPr>
+          <w:trHeight w:val="300"/>
+        </w:trPr>
+        <w:tc>
+          <w:tcPr>
+            <w:tcW w:w="2560" w:type="dxa"/>
+            <w:tcBorders>
+              <w:top w:val="nil"/>
+              <w:left w:val="nil"/>
+              <w:bottom w:val="nil"/>
+              <w:right w:val="nil"/>
+            </w:tcBorders>
+            <w:shd w:val="clear" w:color="auto" w:fill="auto"/>
+            <w:noWrap/>
+            <w:vAlign w:val="bottom"/>
+            <w:hideMark/>
+          </w:tcPr>
+          <w:p>
+            <w:pPr>
+              <w:rPr>
+                <w:rFonts w:ascii="Calibri" w:eastAsia="Times New Roman" w:hAnsi="Calibri"/>
+                <w:b/>
+                <w:bCs/>
+                <w:color w:val="000000"/>
+              </w:rPr>
+            </w:pPr>
+            <w:r>
+              <w:rPr>
+                <w:rFonts w:ascii="Calibri" w:eastAsia="Times New Roman" w:hAnsi="Calibri"/>
+                <w:b/>
+                <w:bCs/>
+                <w:color w:val="000000"/>
+              </w:rPr>
+              <w:t>Cause of Death</w:t>
+            </w:r>
+          </w:p>
+        </w:tc>
+        <w:tc>
+          <w:tcPr>
+            <w:tcW w:w="1300" w:type="dxa"/>
+            <w:tcBorders>
+              <w:top w:val="nil"/>
+              <w:left w:val="nil"/>
+              <w:bottom w:val="nil"/>
+              <w:right w:val="nil"/>
+            </w:tcBorders>
+            <w:shd w:val="clear" w:color="auto" w:fill="auto"/>
+            <w:noWrap/>
+            <w:vAlign w:val="bottom"/>
+            <w:hideMark/>
+          </w:tcPr>
+          <w:p>
+            <w:pPr>
+              <w:jc w:val="right"/>
+              <w:rPr>
+                <w:rFonts w:ascii="Calibri" w:eastAsia="Times New Roman" w:hAnsi="Calibri"/>
+                <w:b/>
+                <w:bCs/>
+                <w:color w:val="000000"/>
+              </w:rPr>
+            </w:pPr>
+            <w:r>
+              <w:rPr>
+                <w:rFonts w:ascii="Calibri" w:eastAsia="Times New Roman" w:hAnsi="Calibri"/>
+                <w:b/>
+                <w:bCs/>
+                <w:color w:val="000000"/>
+              </w:rPr>
+              <w:t>Total</w:t>
+            </w:r>
+          </w:p>
+        </w:tc>
+        <w:tc>
+          <w:tcPr>
+            <w:tcW w:w="1300" w:type="dxa"/>
+            <w:tcBorders>
+              <w:top w:val="nil"/>
+              <w:left w:val="nil"/>
+              <w:bottom w:val="nil"/>
+              <w:right w:val="nil"/>
+            </w:tcBorders>
+            <w:shd w:val="clear" w:color="auto" w:fill="auto"/>
+            <w:noWrap/>
+            <w:vAlign w:val="bottom"/>
+            <w:hideMark/>
+          </w:tcPr>
+          <w:p>
+            <w:pPr>
+              <w:jc w:val="right"/>
+              <w:rPr>
+                <w:rFonts w:ascii="Calibri" w:eastAsia="Times New Roman" w:hAnsi="Calibri"/>
+                <w:b/>
+                <w:bCs/>
+                <w:color w:val="000000"/>
+              </w:rPr>
+            </w:pPr>
+            <w:r>
+              <w:rPr>
+                <w:rFonts w:ascii="Calibri" w:eastAsia="Times New Roman" w:hAnsi="Calibri"/>
+                <w:b/>
+                <w:bCs/>
+                <w:color w:val="000000"/>
+              </w:rPr>
+              <w:t>Female</w:t>
+            </w:r>
+          </w:p>
+        </w:tc>
+        <w:tc>
+          <w:tcPr>
+            <w:tcW w:w="1300" w:type="dxa"/>
+            <w:tcBorders>
+              <w:top w:val="nil"/>
+              <w:left w:val="nil"/>
+              <w:bottom w:val="nil"/>
+              <w:right w:val="nil"/>
+            </w:tcBorders>
+            <w:shd w:val="clear" w:color="auto" w:fill="auto"/>
+            <w:noWrap/>
+            <w:vAlign w:val="bottom"/>
+            <w:hideMark/>
+          </w:tcPr>
+          <w:p>
+            <w:pPr>
+              <w:jc w:val="right"/>
+              <w:rPr>
+                <w:rFonts w:ascii="Calibri" w:eastAsia="Times New Roman" w:hAnsi="Calibri"/>
+                <w:b/>
+                <w:bCs/>
+                <w:color w:val="000000"/>
+              </w:rPr>
+            </w:pPr>
+            <w:r>
+              <w:rPr>
+                <w:rFonts w:ascii="Calibri" w:eastAsia="Times New Roman" w:hAnsi="Calibri"/>
+                <w:b/>
+                <w:bCs/>
+                <w:color w:val="000000"/>
+              </w:rPr>
+              <w:t>Male</w:t>
+            </w:r>
+          </w:p>
+        </w:tc>
+      </w:tr>
+      <w:tr>
+        <w:trPr>
+          <w:trHeight w:val="300"/>
+        </w:trPr>
+        <w:tc>
+          <w:tcPr>
+            <w:tcW w:w="2560" w:type="dxa"/>
+            <w:tcBorders>
+              <w:top w:val="nil"/>
+              <w:left w:val="nil"/>
+              <w:bottom w:val="nil"/>
+              <w:right w:val="nil"/>
+            </w:tcBorders>
+            <w:shd w:val="clear" w:color="auto" w:fill="auto"/>
+            <w:noWrap/>
+            <w:vAlign w:val="bottom"/>
+            <w:hideMark/>
+          </w:tcPr>
+          <w:p>
+            <w:pPr>
+              <w:rPr>
+                <w:rFonts w:ascii="Calibri" w:eastAsia="Times New Roman" w:hAnsi="Calibri"/>
+                <w:color w:val="000000"/>
+              </w:rPr>
+            </w:pPr>
+            <w:r>
+              <w:rPr>
+                <w:rFonts w:ascii="Calibri" w:eastAsia="Times New Roman" w:hAnsi="Calibri"/>
+                <w:color w:val="000000"/>
+              </w:rPr>
+              <w:t>Accident</w:t>
+            </w:r>
+          </w:p>
+        </w:tc>
+        <w:tc>
+          <w:tcPr>
+            <w:tcW w:w="1300" w:type="dxa"/>
+            <w:tcBorders>
+              <w:top w:val="nil"/>
+              <w:left w:val="nil"/>
+              <w:bottom w:val="nil"/>
+              <w:right w:val="nil"/>
+            </w:tcBorders>
+            <w:shd w:val="clear" w:color="auto" w:fill="auto"/>
+            <w:noWrap/>
+            <w:vAlign w:val="bottom"/>
+            <w:hideMark/>
+          </w:tcPr>
+          <w:p>
+            <w:pPr>
+              <w:jc w:val="right"/>
+              <w:rPr>
+                <w:rFonts w:ascii="Calibri" w:eastAsia="Times New Roman" w:hAnsi="Calibri"/>
+                <w:color w:val="000000"/>
+              </w:rPr>
+            </w:pPr>
+            <w:r>
+              <w:rPr>
+                <w:rFonts w:ascii="Calibri" w:eastAsia="Times New Roman" w:hAnsi="Calibri"/>
+                <w:color w:val="000000"/>
+              </w:rPr>
+              <w:t>3</w:t>
+            </w:r>
+          </w:p>
+        </w:tc>
+        <w:tc>
+          <w:tcPr>
+            <w:tcW w:w="1300" w:type="dxa"/>
+            <w:tcBorders>
+              <w:top w:val="nil"/>
+              <w:left w:val="nil"/>
+              <w:bottom w:val="nil"/>
+              <w:right w:val="nil"/>
+            </w:tcBorders>
+            <w:shd w:val="clear" w:color="auto" w:fill="auto"/>
+            <w:noWrap/>
+            <w:vAlign w:val="bottom"/>
+            <w:hideMark/>
+          </w:tcPr>
+          <w:p>
+            <w:pPr>
+              <w:jc w:val="right"/>
+              <w:rPr>
+                <w:rFonts w:ascii="Calibri" w:eastAsia="Times New Roman" w:hAnsi="Calibri"/>
+                <w:color w:val="000000"/>
+              </w:rPr>
+            </w:pPr>
+            <w:r>
+              <w:rPr>
+                <w:rFonts w:ascii="Calibri" w:eastAsia="Times New Roman" w:hAnsi="Calibri"/>
+                <w:color w:val="000000"/>
+              </w:rPr>
+              <w:t>0</w:t>
+            </w:r>
+          </w:p>
+        </w:tc>
+        <w:tc>
+          <w:tcPr>
+            <w:tcW w:w="1300" w:type="dxa"/>
+            <w:tcBorders>
+              <w:top w:val="nil"/>
+              <w:left w:val="nil"/>
+              <w:bottom w:val="nil"/>
+              <w:right w:val="nil"/>
+            </w:tcBorders>
+            <w:shd w:val="clear" w:color="auto" w:fill="auto"/>
+            <w:noWrap/>
+            <w:vAlign w:val="bottom"/>
+            <w:hideMark/>
+          </w:tcPr>
+          <w:p>
+            <w:pPr>
+              <w:jc w:val="right"/>
+              <w:rPr>
+                <w:rFonts w:ascii="Calibri" w:eastAsia="Times New Roman" w:hAnsi="Calibri"/>
+                <w:color w:val="000000"/>
+              </w:rPr>
+            </w:pPr>
+            <w:r>
+              <w:rPr>
+                <w:rFonts w:ascii="Calibri" w:eastAsia="Times New Roman" w:hAnsi="Calibri"/>
+                <w:color w:val="000000"/>
+              </w:rPr>
+              <w:t>3</w:t>
+            </w:r>
+          </w:p>
+        </w:tc>
+      </w:tr>
+      <w:tr>
+        <w:trPr>
+          <w:trHeight w:val="300"/>
+        </w:trPr>
+        <w:tc>
+          <w:tcPr>
+            <w:tcW w:w="2560" w:type="dxa"/>
+            <w:tcBorders>
+              <w:top w:val="nil"/>
+              <w:left w:val="nil"/>
+              <w:bottom w:val="nil"/>
+              <w:right w:val="nil"/>
+            </w:tcBorders>
+            <w:shd w:val="clear" w:color="auto" w:fill="auto"/>
+            <w:noWrap/>
+            <w:vAlign w:val="bottom"/>
+            <w:hideMark/>
+          </w:tcPr>
+          <w:p>
+            <w:pPr>
+              <w:rPr>
+                <w:rFonts w:ascii="Calibri" w:eastAsia="Times New Roman" w:hAnsi="Calibri"/>
+                <w:color w:val="000000"/>
+              </w:rPr>
+            </w:pPr>
+            <w:r>
+              <w:rPr>
+                <w:rFonts w:ascii="Calibri" w:eastAsia="Times New Roman" w:hAnsi="Calibri"/>
+                <w:color w:val="000000"/>
+              </w:rPr>
+              <w:t>ALS</w:t>
+            </w:r>
+          </w:p>
+        </w:tc>
+        <w:tc>
+          <w:tcPr>
+            <w:tcW w:w="1300" w:type="dxa"/>
+            <w:tcBorders>
+              <w:top w:val="nil"/>
+              <w:left w:val="nil"/>
+              <w:bottom w:val="nil"/>
+              <w:right w:val="nil"/>
+            </w:tcBorders>
+            <w:shd w:val="clear" w:color="auto" w:fill="auto"/>
+            <w:noWrap/>
+            <w:vAlign w:val="bottom"/>
+            <w:hideMark/>
+          </w:tcPr>
+          <w:p>
+            <w:pPr>
+              <w:jc w:val="right"/>
+              <w:rPr>
+                <w:rFonts w:ascii="Calibri" w:eastAsia="Times New Roman" w:hAnsi="Calibri"/>
+                <w:color w:val="000000"/>
+              </w:rPr>
+            </w:pPr>
+            <w:r>
+              <w:rPr>
+                <w:rFonts w:ascii="Calibri" w:eastAsia="Times New Roman" w:hAnsi="Calibri"/>
+                <w:color w:val="000000"/>
+              </w:rPr>
+              <w:t>2</w:t>
+            </w:r>
+          </w:p>
+        </w:tc>
+        <w:tc>
+          <w:tcPr>
+            <w:tcW w:w="1300" w:type="dxa"/>
+            <w:tcBorders>
+              <w:top w:val="nil"/>
+              <w:left w:val="nil"/>
+              <w:bottom w:val="nil"/>
+              <w:right w:val="nil"/>
+            </w:tcBorders>
+            <w:shd w:val="clear" w:color="auto" w:fill="auto"/>
+            <w:noWrap/>
+            <w:vAlign w:val="bottom"/>
+            <w:hideMark/>
+          </w:tcPr>
+          <w:p>
+            <w:pPr>
+              <w:jc w:val="right"/>
+              <w:rPr>
+                <w:rFonts w:ascii="Calibri" w:eastAsia="Times New Roman" w:hAnsi="Calibri"/>
+                <w:color w:val="000000"/>
+              </w:rPr>
+            </w:pPr>
+            <w:r>
+              <w:rPr>
+                <w:rFonts w:ascii="Calibri" w:eastAsia="Times New Roman" w:hAnsi="Calibri"/>
+                <w:color w:val="000000"/>
+              </w:rPr>
+              <w:t>0</w:t>
+            </w:r>
+          </w:p>
+        </w:tc>
+        <w:tc>
+          <w:tcPr>
+            <w:tcW w:w="1300" w:type="dxa"/>
+            <w:tcBorders>
+              <w:top w:val="nil"/>
+              <w:left w:val="nil"/>
+              <w:bottom w:val="nil"/>
+              <w:right w:val="nil"/>
+            </w:tcBorders>
+            <w:shd w:val="clear" w:color="auto" w:fill="auto"/>
+            <w:noWrap/>
+            <w:vAlign w:val="bottom"/>
+            <w:hideMark/>
+          </w:tcPr>
+          <w:p>
+            <w:pPr>
+              <w:jc w:val="right"/>
+              <w:rPr>
+                <w:rFonts w:ascii="Calibri" w:eastAsia="Times New Roman" w:hAnsi="Calibri"/>
+                <w:color w:val="000000"/>
+              </w:rPr>
+            </w:pPr>
+            <w:r>
+              <w:rPr>
+                <w:rFonts w:ascii="Calibri" w:eastAsia="Times New Roman" w:hAnsi="Calibri"/>
+                <w:color w:val="000000"/>
+              </w:rPr>
+              <w:t>2</w:t>
+            </w:r>
+          </w:p>
+        </w:tc>
+      </w:tr>
+      <w:tr>
+        <w:trPr>
+          <w:trHeight w:val="300"/>
+        </w:trPr>
+        <w:tc>
+          <w:tcPr>
+            <w:tcW w:w="2560" w:type="dxa"/>
+            <w:tcBorders>
+              <w:top w:val="nil"/>
+              <w:left w:val="nil"/>
+              <w:bottom w:val="nil"/>
+              <w:right w:val="nil"/>
+            </w:tcBorders>
+            <w:shd w:val="clear" w:color="auto" w:fill="auto"/>
+            <w:noWrap/>
+            <w:vAlign w:val="bottom"/>
+            <w:hideMark/>
+          </w:tcPr>
+          <w:p>
+            <w:pPr>
+              <w:rPr>
+                <w:rFonts w:ascii="Calibri" w:eastAsia="Times New Roman" w:hAnsi="Calibri"/>
+                <w:color w:val="000000"/>
+              </w:rPr>
+            </w:pPr>
+            <w:r>
+              <w:rPr>
+                <w:rFonts w:ascii="Calibri" w:eastAsia="Times New Roman" w:hAnsi="Calibri"/>
+                <w:color w:val="000000"/>
+              </w:rPr>
+              <w:t>Bone Cancer</w:t>
+            </w:r>
+          </w:p>
+        </w:tc>
+        <w:tc>
+          <w:tcPr>
+            <w:tcW w:w="1300" w:type="dxa"/>
+            <w:tcBorders>
+              <w:top w:val="nil"/>
+              <w:left w:val="nil"/>
+              <w:bottom w:val="nil"/>
+              <w:right w:val="nil"/>
+            </w:tcBorders>
+            <w:shd w:val="clear" w:color="auto" w:fill="auto"/>
+            <w:noWrap/>
+            <w:vAlign w:val="bottom"/>
+            <w:hideMark/>
+          </w:tcPr>
+          <w:p>
+            <w:pPr>
+              <w:jc w:val="right"/>
+              <w:rPr>
+                <w:rFonts w:ascii="Calibri" w:eastAsia="Times New Roman" w:hAnsi="Calibri"/>
+                <w:color w:val="000000"/>
+              </w:rPr>
+            </w:pPr>
+            <w:r>
+              <w:rPr>
+                <w:rFonts w:ascii="Calibri" w:eastAsia="Times New Roman" w:hAnsi="Calibri"/>
+                <w:color w:val="000000"/>
+              </w:rPr>
+              <w:t>1</w:t>
+            </w:r>
+          </w:p>
+        </w:tc>
+        <w:tc>
+          <w:tcPr>
+            <w:tcW w:w="1300" w:type="dxa"/>
+            <w:tcBorders>
+              <w:top w:val="nil"/>
+              <w:left w:val="nil"/>
+              <w:bottom w:val="nil"/>
+              <w:right w:val="nil"/>
+            </w:tcBorders>
+            <w:shd w:val="clear" w:color="auto" w:fill="auto"/>
+            <w:noWrap/>
+            <w:vAlign w:val="bottom"/>
+            <w:hideMark/>
+          </w:tcPr>
+          <w:p>
+            <w:pPr>
+              <w:jc w:val="right"/>
+              <w:rPr>
+                <w:rFonts w:ascii="Calibri" w:eastAsia="Times New Roman" w:hAnsi="Calibri"/>
+                <w:color w:val="000000"/>
+              </w:rPr>
+            </w:pPr>
+            <w:r>
+              <w:rPr>
+                <w:rFonts w:ascii="Calibri" w:eastAsia="Times New Roman" w:hAnsi="Calibri"/>
+                <w:color w:val="000000"/>
+              </w:rPr>
+              <w:t>0</w:t>
+            </w:r>
+          </w:p>
+        </w:tc>
+        <w:tc>
+          <w:tcPr>
+            <w:tcW w:w="1300" w:type="dxa"/>
+            <w:tcBorders>
+              <w:top w:val="nil"/>
+              <w:left w:val="nil"/>
+              <w:bottom w:val="nil"/>
+              <w:right w:val="nil"/>
+            </w:tcBorders>
+            <w:shd w:val="clear" w:color="auto" w:fill="auto"/>
+            <w:noWrap/>
+            <w:vAlign w:val="bottom"/>
+            <w:hideMark/>
+          </w:tcPr>
+          <w:p>
+            <w:pPr>
+              <w:jc w:val="right"/>
+              <w:rPr>
+                <w:rFonts w:ascii="Calibri" w:eastAsia="Times New Roman" w:hAnsi="Calibri"/>
+                <w:color w:val="000000"/>
+              </w:rPr>
+            </w:pPr>
+            <w:r>
+              <w:rPr>
+                <w:rFonts w:ascii="Calibri" w:eastAsia="Times New Roman" w:hAnsi="Calibri"/>
+                <w:color w:val="000000"/>
+              </w:rPr>
+              <w:t>1</w:t>
+            </w:r>
+          </w:p>
+        </w:tc>
+      </w:tr>
+      <w:tr>
+        <w:trPr>
+          <w:trHeight w:val="300"/>
+        </w:trPr>
+        <w:tc>
+          <w:tcPr>
+            <w:tcW w:w="2560" w:type="dxa"/>
+            <w:tcBorders>
+              <w:top w:val="nil"/>
+              <w:left w:val="nil"/>
+              <w:bottom w:val="nil"/>
+              <w:right w:val="nil"/>
+            </w:tcBorders>
+            <w:shd w:val="clear" w:color="auto" w:fill="auto"/>
+            <w:noWrap/>
+            <w:vAlign w:val="bottom"/>
+            <w:hideMark/>
+          </w:tcPr>
+          <w:p>
+            <w:pPr>
+              <w:rPr>
+                <w:rFonts w:ascii="Calibri" w:eastAsia="Times New Roman" w:hAnsi="Calibri"/>
+                <w:color w:val="000000"/>
+              </w:rPr>
+            </w:pPr>
+            <w:r>
+              <w:rPr>
+                <w:rFonts w:ascii="Calibri" w:eastAsia="Times New Roman" w:hAnsi="Calibri"/>
+                <w:color w:val="000000"/>
+              </w:rPr>
+              <w:t>Brain Cancer</w:t>
+            </w:r>
+          </w:p>
+        </w:tc>
+        <w:tc>
+          <w:tcPr>
+            <w:tcW w:w="1300" w:type="dxa"/>
+            <w:tcBorders>
+              <w:top w:val="nil"/>
+              <w:left w:val="nil"/>
+              <w:bottom w:val="nil"/>
+              <w:right w:val="nil"/>
+            </w:tcBorders>
+            <w:shd w:val="clear" w:color="auto" w:fill="auto"/>
+            <w:noWrap/>
+            <w:vAlign w:val="bottom"/>
+            <w:hideMark/>
+          </w:tcPr>
+          <w:p>
+            <w:pPr>
+              <w:jc w:val="right"/>
+              <w:rPr>
+                <w:rFonts w:ascii="Calibri" w:eastAsia="Times New Roman" w:hAnsi="Calibri"/>
+                <w:color w:val="000000"/>
+              </w:rPr>
+            </w:pPr>
+            <w:r>
+              <w:rPr>
+                <w:rFonts w:ascii="Calibri" w:eastAsia="Times New Roman" w:hAnsi="Calibri"/>
+                <w:color w:val="000000"/>
+              </w:rPr>
+              <w:t>1</w:t>
+            </w:r>
+          </w:p>
+        </w:tc>
+        <w:tc>
+          <w:tcPr>
+            <w:tcW w:w="1300" w:type="dxa"/>
+            <w:tcBorders>
+              <w:top w:val="nil"/>
+              <w:left w:val="nil"/>
+              <w:bottom w:val="nil"/>
+              <w:right w:val="nil"/>
+            </w:tcBorders>
+            <w:shd w:val="clear" w:color="auto" w:fill="auto"/>
+            <w:noWrap/>
+            <w:vAlign w:val="bottom"/>
+            <w:hideMark/>
+          </w:tcPr>
+          <w:p>
+            <w:pPr>
+              <w:jc w:val="right"/>
+              <w:rPr>
+                <w:rFonts w:ascii="Calibri" w:eastAsia="Times New Roman" w:hAnsi="Calibri"/>
+                <w:color w:val="000000"/>
+              </w:rPr>
+            </w:pPr>
+            <w:r>
+              <w:rPr>
+                <w:rFonts w:ascii="Calibri" w:eastAsia="Times New Roman" w:hAnsi="Calibri"/>
+                <w:color w:val="000000"/>
+              </w:rPr>
+              <w:t>1</w:t>
+            </w:r>
+          </w:p>
+        </w:tc>
+        <w:tc>
+          <w:tcPr>
+            <w:tcW w:w="1300" w:type="dxa"/>
+            <w:tcBorders>
+              <w:top w:val="nil"/>
+              <w:left w:val="nil"/>
+              <w:bottom w:val="nil"/>
+              <w:right w:val="nil"/>
+            </w:tcBorders>
+            <w:shd w:val="clear" w:color="auto" w:fill="auto"/>
+            <w:noWrap/>
+            <w:vAlign w:val="bottom"/>
+            <w:hideMark/>
+          </w:tcPr>
+          <w:p>
+            <w:pPr>
+              <w:jc w:val="right"/>
+              <w:rPr>
+                <w:rFonts w:ascii="Calibri" w:eastAsia="Times New Roman" w:hAnsi="Calibri"/>
+                <w:color w:val="000000"/>
+              </w:rPr>
+            </w:pPr>
+            <w:r>
+              <w:rPr>
+                <w:rFonts w:ascii="Calibri" w:eastAsia="Times New Roman" w:hAnsi="Calibri"/>
+                <w:color w:val="000000"/>
+              </w:rPr>
+              <w:t>0</w:t>
+            </w:r>
+          </w:p>
+        </w:tc>
+      </w:tr>
+      <w:tr>
+        <w:trPr>
+          <w:trHeight w:val="300"/>
+        </w:trPr>
+        <w:tc>
+          <w:tcPr>
+            <w:tcW w:w="2560" w:type="dxa"/>
+            <w:tcBorders>
+              <w:top w:val="nil"/>
+              <w:left w:val="nil"/>
+              <w:bottom w:val="nil"/>
+              <w:right w:val="nil"/>
+            </w:tcBorders>
+            <w:shd w:val="clear" w:color="auto" w:fill="auto"/>
+            <w:noWrap/>
+            <w:vAlign w:val="bottom"/>
+            <w:hideMark/>
+          </w:tcPr>
+          <w:p>
+            <w:pPr>
+              <w:rPr>
+                <w:rFonts w:ascii="Calibri" w:eastAsia="Times New Roman" w:hAnsi="Calibri"/>
+                <w:color w:val="000000"/>
+              </w:rPr>
+            </w:pPr>
+            <w:r>
+              <w:rPr>
+                <w:rFonts w:ascii="Calibri" w:eastAsia="Times New Roman" w:hAnsi="Calibri"/>
+                <w:color w:val="000000"/>
+              </w:rPr>
+              <w:t>Breast Cancer</w:t>
+            </w:r>
+          </w:p>
+        </w:tc>
+        <w:tc>
+          <w:tcPr>
+            <w:tcW w:w="1300" w:type="dxa"/>
+            <w:tcBorders>
+              <w:top w:val="nil"/>
+              <w:left w:val="nil"/>
+              <w:bottom w:val="nil"/>
+              <w:right w:val="nil"/>
+            </w:tcBorders>
+            <w:shd w:val="clear" w:color="auto" w:fill="auto"/>
+            <w:noWrap/>
+            <w:vAlign w:val="bottom"/>
+            <w:hideMark/>
+          </w:tcPr>
+          <w:p>
+            <w:pPr>
+              <w:jc w:val="right"/>
+              <w:rPr>
+                <w:rFonts w:ascii="Calibri" w:eastAsia="Times New Roman" w:hAnsi="Calibri"/>
+                <w:color w:val="000000"/>
+              </w:rPr>
+            </w:pPr>
+            <w:r>
+              <w:rPr>
+                <w:rFonts w:ascii="Calibri" w:eastAsia="Times New Roman" w:hAnsi="Calibri"/>
+                <w:color w:val="000000"/>
+              </w:rPr>
+              <w:t>3</w:t>
+            </w:r>
+          </w:p>
+        </w:tc>
+        <w:tc>
+          <w:tcPr>
+            <w:tcW w:w="1300" w:type="dxa"/>
+            <w:tcBorders>
+              <w:top w:val="nil"/>
+              <w:left w:val="nil"/>
+              <w:bottom w:val="nil"/>
+              <w:right w:val="nil"/>
+            </w:tcBorders>
+            <w:shd w:val="clear" w:color="auto" w:fill="auto"/>
+            <w:noWrap/>
+            <w:vAlign w:val="bottom"/>
+            <w:hideMark/>
+          </w:tcPr>
+          <w:p>
+            <w:pPr>
+              <w:jc w:val="right"/>
+              <w:rPr>
+                <w:rFonts w:ascii="Calibri" w:eastAsia="Times New Roman" w:hAnsi="Calibri"/>
+                <w:color w:val="000000"/>
+              </w:rPr>
+            </w:pPr>
+            <w:r>
+              <w:rPr>
+                <w:rFonts w:ascii="Calibri" w:eastAsia="Times New Roman" w:hAnsi="Calibri"/>
+                <w:color w:val="000000"/>
+              </w:rPr>
+              <w:t>3</w:t>
+            </w:r>
+          </w:p>
+        </w:tc>
+        <w:tc>
+          <w:tcPr>
+            <w:tcW w:w="1300" w:type="dxa"/>
+            <w:tcBorders>
+              <w:top w:val="nil"/>
+              <w:left w:val="nil"/>
+              <w:bottom w:val="nil"/>
+              <w:right w:val="nil"/>
+            </w:tcBorders>
+            <w:shd w:val="clear" w:color="auto" w:fill="auto"/>
+            <w:noWrap/>
+            <w:vAlign w:val="bottom"/>
+            <w:hideMark/>
+          </w:tcPr>
+          <w:p>
+            <w:pPr>
+              <w:jc w:val="right"/>
+              <w:rPr>
+                <w:rFonts w:ascii="Calibri" w:eastAsia="Times New Roman" w:hAnsi="Calibri"/>
+                <w:color w:val="000000"/>
+              </w:rPr>
+            </w:pPr>
+            <w:r>
+              <w:rPr>
+                <w:rFonts w:ascii="Calibri" w:eastAsia="Times New Roman" w:hAnsi="Calibri"/>
+                <w:color w:val="000000"/>
+              </w:rPr>
+              <w:t>0</w:t>
+            </w:r>
+          </w:p>
+        </w:tc>
+      </w:tr>
+      <w:tr>
+        <w:trPr>
+          <w:trHeight w:val="300"/>
+        </w:trPr>
+        <w:tc>
+          <w:tcPr>
+            <w:tcW w:w="2560" w:type="dxa"/>
+            <w:tcBorders>
+              <w:top w:val="nil"/>
+              <w:left w:val="nil"/>
+              <w:bottom w:val="nil"/>
+              <w:right w:val="nil"/>
+            </w:tcBorders>
+            <w:shd w:val="clear" w:color="auto" w:fill="auto"/>
+            <w:noWrap/>
+            <w:vAlign w:val="bottom"/>
+            <w:hideMark/>
+          </w:tcPr>
+          <w:p>
+            <w:pPr>
+              <w:rPr>
+                <w:rFonts w:ascii="Calibri" w:eastAsia="Times New Roman" w:hAnsi="Calibri"/>
+                <w:color w:val="000000"/>
+              </w:rPr>
+            </w:pPr>
+            <w:r>
+              <w:rPr>
+                <w:rFonts w:ascii="Calibri" w:eastAsia="Times New Roman" w:hAnsi="Calibri"/>
+                <w:color w:val="000000"/>
+              </w:rPr>
+              <w:t>Bronchitis</w:t>
+            </w:r>
+          </w:p>
+        </w:tc>
+        <w:tc>
+          <w:tcPr>
+            <w:tcW w:w="1300" w:type="dxa"/>
+            <w:tcBorders>
+              <w:top w:val="nil"/>
+              <w:left w:val="nil"/>
+              <w:bottom w:val="nil"/>
+              <w:right w:val="nil"/>
+            </w:tcBorders>
+            <w:shd w:val="clear" w:color="auto" w:fill="auto"/>
+            <w:noWrap/>
+            <w:vAlign w:val="bottom"/>
+            <w:hideMark/>
+          </w:tcPr>
+          <w:p>
+            <w:pPr>
+              <w:jc w:val="right"/>
+              <w:rPr>
+                <w:rFonts w:ascii="Calibri" w:eastAsia="Times New Roman" w:hAnsi="Calibri"/>
+                <w:color w:val="000000"/>
+              </w:rPr>
+            </w:pPr>
+            <w:r>
+              <w:rPr>
+                <w:rFonts w:ascii="Calibri" w:eastAsia="Times New Roman" w:hAnsi="Calibri"/>
+                <w:color w:val="000000"/>
+              </w:rPr>
+              <w:t>1</w:t>
+            </w:r>
+          </w:p>
+        </w:tc>
+        <w:tc>
+          <w:tcPr>
+            <w:tcW w:w="1300" w:type="dxa"/>
+            <w:tcBorders>
+              <w:top w:val="nil"/>
+              <w:left w:val="nil"/>
+              <w:bottom w:val="nil"/>
+              <w:right w:val="nil"/>
+            </w:tcBorders>
+            <w:shd w:val="clear" w:color="auto" w:fill="auto"/>
+            <w:noWrap/>
+            <w:vAlign w:val="bottom"/>
+            <w:hideMark/>
+          </w:tcPr>
+          <w:p>
+            <w:pPr>
+              <w:jc w:val="right"/>
+              <w:rPr>
+                <w:rFonts w:ascii="Calibri" w:eastAsia="Times New Roman" w:hAnsi="Calibri"/>
+                <w:color w:val="000000"/>
+              </w:rPr>
+            </w:pPr>
+            <w:r>
+              <w:rPr>
+                <w:rFonts w:ascii="Calibri" w:eastAsia="Times New Roman" w:hAnsi="Calibri"/>
+                <w:color w:val="000000"/>
+              </w:rPr>
+              <w:t>1</w:t>
+            </w:r>
+          </w:p>
+        </w:tc>
+        <w:tc>
+          <w:tcPr>
+            <w:tcW w:w="1300" w:type="dxa"/>
+            <w:tcBorders>
+              <w:top w:val="nil"/>
+              <w:left w:val="nil"/>
+              <w:bottom w:val="nil"/>
+              <w:right w:val="nil"/>
+            </w:tcBorders>
+            <w:shd w:val="clear" w:color="auto" w:fill="auto"/>
+            <w:noWrap/>
+            <w:vAlign w:val="bottom"/>
+            <w:hideMark/>
+          </w:tcPr>
+          <w:p>
+            <w:pPr>
+              <w:jc w:val="right"/>
+              <w:rPr>
+                <w:rFonts w:ascii="Calibri" w:eastAsia="Times New Roman" w:hAnsi="Calibri"/>
+                <w:color w:val="000000"/>
+              </w:rPr>
+            </w:pPr>
+            <w:r>
+              <w:rPr>
+                <w:rFonts w:ascii="Calibri" w:eastAsia="Times New Roman" w:hAnsi="Calibri"/>
+                <w:color w:val="000000"/>
+              </w:rPr>
+              <w:t>0</w:t>
+            </w:r>
+          </w:p>
+        </w:tc>
+      </w:tr>
+      <w:tr>
+        <w:trPr>
+          <w:trHeight w:val="300"/>
+        </w:trPr>
+        <w:tc>
+          <w:tcPr>
+            <w:tcW w:w="2560" w:type="dxa"/>
+            <w:tcBorders>
+              <w:top w:val="nil"/>
+              <w:left w:val="nil"/>
+              <w:bottom w:val="nil"/>
+              <w:right w:val="nil"/>
+            </w:tcBorders>
+            <w:shd w:val="clear" w:color="auto" w:fill="auto"/>
+            <w:noWrap/>
+            <w:vAlign w:val="bottom"/>
+            <w:hideMark/>
+          </w:tcPr>
+          <w:p>
+            <w:pPr>
+              <w:rPr>
+                <w:rFonts w:ascii="Calibri" w:eastAsia="Times New Roman" w:hAnsi="Calibri"/>
+                <w:color w:val="000000"/>
+              </w:rPr>
+            </w:pPr>
+            <w:r>
+              <w:rPr>
+                <w:rFonts w:ascii="Calibri" w:eastAsia="Times New Roman" w:hAnsi="Calibri"/>
+                <w:color w:val="000000"/>
+              </w:rPr>
+              <w:t>Cancer</w:t>
+            </w:r>
+          </w:p>
+        </w:tc>
+        <w:tc>
+          <w:tcPr>
+            <w:tcW w:w="1300" w:type="dxa"/>
+            <w:tcBorders>
+              <w:top w:val="nil"/>
+              <w:left w:val="nil"/>
+              <w:bottom w:val="nil"/>
+              <w:right w:val="nil"/>
+            </w:tcBorders>
+            <w:shd w:val="clear" w:color="auto" w:fill="auto"/>
+            <w:noWrap/>
+            <w:vAlign w:val="bottom"/>
+            <w:hideMark/>
+          </w:tcPr>
+          <w:p>
+            <w:pPr>
+              <w:jc w:val="right"/>
+              <w:rPr>
+                <w:rFonts w:ascii="Calibri" w:eastAsia="Times New Roman" w:hAnsi="Calibri"/>
+                <w:color w:val="000000"/>
+              </w:rPr>
+            </w:pPr>
+            <w:r>
+              <w:rPr>
+                <w:rFonts w:ascii="Calibri" w:eastAsia="Times New Roman" w:hAnsi="Calibri"/>
+                <w:color w:val="000000"/>
+              </w:rPr>
+              <w:t>19</w:t>
+            </w:r>
+          </w:p>
+        </w:tc>
+        <w:tc>
+          <w:tcPr>
+            <w:tcW w:w="1300" w:type="dxa"/>
+            <w:tcBorders>
+              <w:top w:val="nil"/>
+              <w:left w:val="nil"/>
+              <w:bottom w:val="nil"/>
+              <w:right w:val="nil"/>
+            </w:tcBorders>
+            <w:shd w:val="clear" w:color="auto" w:fill="auto"/>
+            <w:noWrap/>
+            <w:vAlign w:val="bottom"/>
+            <w:hideMark/>
+          </w:tcPr>
+          <w:p>
+            <w:pPr>
+              <w:jc w:val="right"/>
+              <w:rPr>
+                <w:rFonts w:ascii="Calibri" w:eastAsia="Times New Roman" w:hAnsi="Calibri"/>
+                <w:color w:val="000000"/>
+              </w:rPr>
+            </w:pPr>
+            <w:r>
+              <w:rPr>
+                <w:rFonts w:ascii="Calibri" w:eastAsia="Times New Roman" w:hAnsi="Calibri"/>
+                <w:color w:val="000000"/>
+              </w:rPr>
+              <w:t>8</w:t>
+            </w:r>
+          </w:p>
+        </w:tc>
+        <w:tc>
+          <w:tcPr>
+            <w:tcW w:w="1300" w:type="dxa"/>
+            <w:tcBorders>
+              <w:top w:val="nil"/>
+              <w:left w:val="nil"/>
+              <w:bottom w:val="nil"/>
+              <w:right w:val="nil"/>
+            </w:tcBorders>
+            <w:shd w:val="clear" w:color="auto" w:fill="auto"/>
+            <w:noWrap/>
+            <w:vAlign w:val="bottom"/>
+            <w:hideMark/>
+          </w:tcPr>
+          <w:p>
+            <w:pPr>
+              <w:jc w:val="right"/>
+              <w:rPr>
+                <w:rFonts w:ascii="Calibri" w:eastAsia="Times New Roman" w:hAnsi="Calibri"/>
+                <w:color w:val="000000"/>
+              </w:rPr>
+            </w:pPr>
+            <w:r>
+              <w:rPr>
+                <w:rFonts w:ascii="Calibri" w:eastAsia="Times New Roman" w:hAnsi="Calibri"/>
+                <w:color w:val="000000"/>
+              </w:rPr>
+              <w:t>11</w:t>
+            </w:r>
+          </w:p>
+        </w:tc>
+      </w:tr>
+      <w:tr>
+        <w:trPr>
+          <w:trHeight w:val="300"/>
+        </w:trPr>
+        <w:tc>
+          <w:tcPr>
+            <w:tcW w:w="2560" w:type="dxa"/>
+            <w:tcBorders>
+              <w:top w:val="nil"/>
+              <w:left w:val="nil"/>
+              <w:bottom w:val="nil"/>
+              <w:right w:val="nil"/>
+            </w:tcBorders>
+            <w:shd w:val="clear" w:color="auto" w:fill="auto"/>
+            <w:noWrap/>
+            <w:vAlign w:val="bottom"/>
+            <w:hideMark/>
+          </w:tcPr>
+          <w:p>
+            <w:pPr>
+              <w:rPr>
+                <w:rFonts w:ascii="Calibri" w:eastAsia="Times New Roman" w:hAnsi="Calibri"/>
+                <w:color w:val="000000"/>
+              </w:rPr>
+            </w:pPr>
+            <w:r>
+              <w:rPr>
+                <w:rFonts w:ascii="Calibri" w:eastAsia="Times New Roman" w:hAnsi="Calibri"/>
+                <w:color w:val="000000"/>
+              </w:rPr>
+              <w:t xml:space="preserve">Cerebral </w:t>
+            </w:r>
+            <w:r>
+              <w:rPr>
+                <w:rFonts w:ascii="Calibri" w:eastAsia="Times New Roman" w:hAnsi="Calibri"/>
+                <w:color w:val="000000"/>
+              </w:rPr>
+              <w:t>Hemorrhage</w:t>
+            </w:r>
+          </w:p>
+        </w:tc>
+        <w:tc>
+          <w:tcPr>
+            <w:tcW w:w="1300" w:type="dxa"/>
+            <w:tcBorders>
+              <w:top w:val="nil"/>
+              <w:left w:val="nil"/>
+              <w:bottom w:val="nil"/>
+              <w:right w:val="nil"/>
+            </w:tcBorders>
+            <w:shd w:val="clear" w:color="auto" w:fill="auto"/>
+            <w:noWrap/>
+            <w:vAlign w:val="bottom"/>
+            <w:hideMark/>
+          </w:tcPr>
+          <w:p>
+            <w:pPr>
+              <w:jc w:val="right"/>
+              <w:rPr>
+                <w:rFonts w:ascii="Calibri" w:eastAsia="Times New Roman" w:hAnsi="Calibri"/>
+                <w:color w:val="000000"/>
+              </w:rPr>
+            </w:pPr>
+            <w:r>
+              <w:rPr>
+                <w:rFonts w:ascii="Calibri" w:eastAsia="Times New Roman" w:hAnsi="Calibri"/>
+                <w:color w:val="000000"/>
+              </w:rPr>
+              <w:t>1</w:t>
+            </w:r>
+          </w:p>
+        </w:tc>
+        <w:tc>
+          <w:tcPr>
+            <w:tcW w:w="1300" w:type="dxa"/>
+            <w:tcBorders>
+              <w:top w:val="nil"/>
+              <w:left w:val="nil"/>
+              <w:bottom w:val="nil"/>
+              <w:right w:val="nil"/>
+            </w:tcBorders>
+            <w:shd w:val="clear" w:color="auto" w:fill="auto"/>
+            <w:noWrap/>
+            <w:vAlign w:val="bottom"/>
+            <w:hideMark/>
+          </w:tcPr>
+          <w:p>
+            <w:pPr>
+              <w:jc w:val="right"/>
+              <w:rPr>
+                <w:rFonts w:ascii="Calibri" w:eastAsia="Times New Roman" w:hAnsi="Calibri"/>
+                <w:color w:val="000000"/>
+              </w:rPr>
+            </w:pPr>
+            <w:r>
+              <w:rPr>
+                <w:rFonts w:ascii="Calibri" w:eastAsia="Times New Roman" w:hAnsi="Calibri"/>
+                <w:color w:val="000000"/>
+              </w:rPr>
+              <w:t>1</w:t>
+            </w:r>
+          </w:p>
+        </w:tc>
+        <w:tc>
+          <w:tcPr>
+            <w:tcW w:w="1300" w:type="dxa"/>
+            <w:tcBorders>
+              <w:top w:val="nil"/>
+              <w:left w:val="nil"/>
+              <w:bottom w:val="nil"/>
+              <w:right w:val="nil"/>
+            </w:tcBorders>
+            <w:shd w:val="clear" w:color="auto" w:fill="auto"/>
+            <w:noWrap/>
+            <w:vAlign w:val="bottom"/>
+            <w:hideMark/>
+          </w:tcPr>
+          <w:p>
+            <w:pPr>
+              <w:jc w:val="right"/>
+              <w:rPr>
+                <w:rFonts w:ascii="Calibri" w:eastAsia="Times New Roman" w:hAnsi="Calibri"/>
+                <w:color w:val="000000"/>
+              </w:rPr>
+            </w:pPr>
+            <w:r>
+              <w:rPr>
+                <w:rFonts w:ascii="Calibri" w:eastAsia="Times New Roman" w:hAnsi="Calibri"/>
+                <w:color w:val="000000"/>
+              </w:rPr>
+              <w:t>0</w:t>
+            </w:r>
+          </w:p>
+        </w:tc>
+      </w:tr>
+      <w:tr>
+        <w:trPr>
+          <w:trHeight w:val="300"/>
+        </w:trPr>
+        <w:tc>
+          <w:tcPr>
+            <w:tcW w:w="2560" w:type="dxa"/>
+            <w:tcBorders>
+              <w:top w:val="nil"/>
+              <w:left w:val="nil"/>
+              <w:bottom w:val="nil"/>
+              <w:right w:val="nil"/>
+            </w:tcBorders>
+            <w:shd w:val="clear" w:color="auto" w:fill="auto"/>
+            <w:noWrap/>
+            <w:vAlign w:val="bottom"/>
+            <w:hideMark/>
+          </w:tcPr>
+          <w:p>
+            <w:pPr>
+              <w:rPr>
+                <w:rFonts w:ascii="Calibri" w:eastAsia="Times New Roman" w:hAnsi="Calibri"/>
+                <w:color w:val="000000"/>
+              </w:rPr>
+            </w:pPr>
+            <w:r>
+              <w:rPr>
+                <w:rFonts w:ascii="Calibri" w:eastAsia="Times New Roman" w:hAnsi="Calibri"/>
+                <w:color w:val="000000"/>
+              </w:rPr>
+              <w:t>Eugeric</w:t>
+            </w:r>
+          </w:p>
+        </w:tc>
+        <w:tc>
+          <w:tcPr>
+            <w:tcW w:w="1300" w:type="dxa"/>
+            <w:tcBorders>
+              <w:top w:val="nil"/>
+              <w:left w:val="nil"/>
+              <w:bottom w:val="nil"/>
+              <w:right w:val="nil"/>
+            </w:tcBorders>
+            <w:shd w:val="clear" w:color="auto" w:fill="auto"/>
+            <w:noWrap/>
+            <w:vAlign w:val="bottom"/>
+            <w:hideMark/>
+          </w:tcPr>
+          <w:p>
+            <w:pPr>
+              <w:jc w:val="right"/>
+              <w:rPr>
+                <w:rFonts w:ascii="Calibri" w:eastAsia="Times New Roman" w:hAnsi="Calibri"/>
+                <w:color w:val="000000"/>
+              </w:rPr>
+            </w:pPr>
+            <w:r>
+              <w:rPr>
+                <w:rFonts w:ascii="Calibri" w:eastAsia="Times New Roman" w:hAnsi="Calibri"/>
+                <w:color w:val="000000"/>
+              </w:rPr>
+              <w:t>5</w:t>
+            </w:r>
+            <w:r>
+              <w:rPr>
+                <w:rFonts w:ascii="Calibri" w:eastAsia="Times New Roman" w:hAnsi="Calibri"/>
+                <w:color w:val="000000"/>
+              </w:rPr>
+              <w:t>4</w:t>
+            </w:r>
+          </w:p>
+        </w:tc>
+        <w:tc>
+          <w:tcPr>
+            <w:tcW w:w="1300" w:type="dxa"/>
+            <w:tcBorders>
+              <w:top w:val="nil"/>
+              <w:left w:val="nil"/>
+              <w:bottom w:val="nil"/>
+              <w:right w:val="nil"/>
+            </w:tcBorders>
+            <w:shd w:val="clear" w:color="auto" w:fill="auto"/>
+            <w:noWrap/>
+            <w:vAlign w:val="bottom"/>
+            <w:hideMark/>
+          </w:tcPr>
+          <w:p>
+            <w:pPr>
+              <w:jc w:val="right"/>
+              <w:rPr>
+                <w:rFonts w:ascii="Calibri" w:eastAsia="Times New Roman" w:hAnsi="Calibri"/>
+                <w:color w:val="000000"/>
+              </w:rPr>
+            </w:pPr>
+            <w:r>
+              <w:rPr>
+                <w:rFonts w:ascii="Calibri" w:eastAsia="Times New Roman" w:hAnsi="Calibri"/>
+                <w:color w:val="000000"/>
+              </w:rPr>
+              <w:t>34</w:t>
+            </w:r>
+          </w:p>
+        </w:tc>
+        <w:tc>
+          <w:tcPr>
+            <w:tcW w:w="1300" w:type="dxa"/>
+            <w:tcBorders>
+              <w:top w:val="nil"/>
+              <w:left w:val="nil"/>
+              <w:bottom w:val="nil"/>
+              <w:right w:val="nil"/>
+            </w:tcBorders>
+            <w:shd w:val="clear" w:color="auto" w:fill="auto"/>
+            <w:noWrap/>
+            <w:vAlign w:val="bottom"/>
+            <w:hideMark/>
+          </w:tcPr>
+          <w:p>
+            <w:pPr>
+              <w:jc w:val="right"/>
+              <w:rPr>
+                <w:rFonts w:ascii="Calibri" w:eastAsia="Times New Roman" w:hAnsi="Calibri"/>
+                <w:color w:val="000000"/>
+              </w:rPr>
+            </w:pPr>
+            <w:r>
+              <w:rPr>
+                <w:rFonts w:ascii="Calibri" w:eastAsia="Times New Roman" w:hAnsi="Calibri"/>
+                <w:color w:val="000000"/>
+              </w:rPr>
+              <w:t>20</w:t>
+            </w:r>
+          </w:p>
+        </w:tc>
+      </w:tr>
+      <w:tr>
+        <w:trPr>
+          <w:trHeight w:val="300"/>
+        </w:trPr>
+        <w:tc>
+          <w:tcPr>
+            <w:tcW w:w="2560" w:type="dxa"/>
+            <w:tcBorders>
+              <w:top w:val="nil"/>
+              <w:left w:val="nil"/>
+              <w:bottom w:val="nil"/>
+              <w:right w:val="nil"/>
+            </w:tcBorders>
+            <w:shd w:val="clear" w:color="auto" w:fill="auto"/>
+            <w:noWrap/>
+            <w:vAlign w:val="bottom"/>
+            <w:hideMark/>
+          </w:tcPr>
+          <w:p>
+            <w:pPr>
+              <w:rPr>
+                <w:rFonts w:ascii="Calibri" w:eastAsia="Times New Roman" w:hAnsi="Calibri"/>
+                <w:color w:val="000000"/>
+              </w:rPr>
+            </w:pPr>
+            <w:r>
+              <w:rPr>
+                <w:rFonts w:ascii="Calibri" w:eastAsia="Times New Roman" w:hAnsi="Calibri"/>
+                <w:color w:val="000000"/>
+              </w:rPr>
+              <w:t>Heart Disease</w:t>
+            </w:r>
+          </w:p>
+        </w:tc>
+        <w:tc>
+          <w:tcPr>
+            <w:tcW w:w="1300" w:type="dxa"/>
+            <w:tcBorders>
+              <w:top w:val="nil"/>
+              <w:left w:val="nil"/>
+              <w:bottom w:val="nil"/>
+              <w:right w:val="nil"/>
+            </w:tcBorders>
+            <w:shd w:val="clear" w:color="auto" w:fill="auto"/>
+            <w:noWrap/>
+            <w:vAlign w:val="bottom"/>
+            <w:hideMark/>
+          </w:tcPr>
+          <w:p>
+            <w:pPr>
+              <w:jc w:val="right"/>
+              <w:rPr>
+                <w:rFonts w:ascii="Calibri" w:eastAsia="Times New Roman" w:hAnsi="Calibri"/>
+                <w:color w:val="000000"/>
+              </w:rPr>
+            </w:pPr>
+            <w:r>
+              <w:rPr>
+                <w:rFonts w:ascii="Calibri" w:eastAsia="Times New Roman" w:hAnsi="Calibri"/>
+                <w:color w:val="000000"/>
+              </w:rPr>
+              <w:t>11</w:t>
+            </w:r>
+          </w:p>
+        </w:tc>
+        <w:tc>
+          <w:tcPr>
+            <w:tcW w:w="1300" w:type="dxa"/>
+            <w:tcBorders>
+              <w:top w:val="nil"/>
+              <w:left w:val="nil"/>
+              <w:bottom w:val="nil"/>
+              <w:right w:val="nil"/>
+            </w:tcBorders>
+            <w:shd w:val="clear" w:color="auto" w:fill="auto"/>
+            <w:noWrap/>
+            <w:vAlign w:val="bottom"/>
+            <w:hideMark/>
+          </w:tcPr>
+          <w:p>
+            <w:pPr>
+              <w:jc w:val="right"/>
+              <w:rPr>
+                <w:rFonts w:ascii="Calibri" w:eastAsia="Times New Roman" w:hAnsi="Calibri"/>
+                <w:color w:val="000000"/>
+              </w:rPr>
+            </w:pPr>
+            <w:r>
+              <w:rPr>
+                <w:rFonts w:ascii="Calibri" w:eastAsia="Times New Roman" w:hAnsi="Calibri"/>
+                <w:color w:val="000000"/>
+              </w:rPr>
+              <w:t>2</w:t>
+            </w:r>
+          </w:p>
+        </w:tc>
+        <w:tc>
+          <w:tcPr>
+            <w:tcW w:w="1300" w:type="dxa"/>
+            <w:tcBorders>
+              <w:top w:val="nil"/>
+              <w:left w:val="nil"/>
+              <w:bottom w:val="nil"/>
+              <w:right w:val="nil"/>
+            </w:tcBorders>
+            <w:shd w:val="clear" w:color="auto" w:fill="auto"/>
+            <w:noWrap/>
+            <w:vAlign w:val="bottom"/>
+            <w:hideMark/>
+          </w:tcPr>
+          <w:p>
+            <w:pPr>
+              <w:jc w:val="right"/>
+              <w:rPr>
+                <w:rFonts w:ascii="Calibri" w:eastAsia="Times New Roman" w:hAnsi="Calibri"/>
+                <w:color w:val="000000"/>
+              </w:rPr>
+            </w:pPr>
+            <w:r>
+              <w:rPr>
+                <w:rFonts w:ascii="Calibri" w:eastAsia="Times New Roman" w:hAnsi="Calibri"/>
+                <w:color w:val="000000"/>
+              </w:rPr>
+              <w:t>9</w:t>
+            </w:r>
+          </w:p>
+        </w:tc>
+      </w:tr>
+      <w:tr>
+        <w:trPr>
+          <w:trHeight w:val="300"/>
+        </w:trPr>
+        <w:tc>
+          <w:tcPr>
+            <w:tcW w:w="2560" w:type="dxa"/>
+            <w:tcBorders>
+              <w:top w:val="nil"/>
+              <w:left w:val="nil"/>
+              <w:bottom w:val="nil"/>
+              <w:right w:val="nil"/>
+            </w:tcBorders>
+            <w:shd w:val="clear" w:color="auto" w:fill="auto"/>
+            <w:noWrap/>
+            <w:vAlign w:val="bottom"/>
+            <w:hideMark/>
+          </w:tcPr>
+          <w:p>
+            <w:pPr>
+              <w:rPr>
+                <w:rFonts w:ascii="Calibri" w:eastAsia="Times New Roman" w:hAnsi="Calibri"/>
+                <w:color w:val="000000"/>
+              </w:rPr>
+            </w:pPr>
+            <w:r>
+              <w:rPr>
+                <w:rFonts w:ascii="Calibri" w:eastAsia="Times New Roman" w:hAnsi="Calibri"/>
+                <w:color w:val="000000"/>
+              </w:rPr>
+              <w:t>Lung Cancer</w:t>
+            </w:r>
+          </w:p>
+        </w:tc>
+        <w:tc>
+          <w:tcPr>
+            <w:tcW w:w="1300" w:type="dxa"/>
+            <w:tcBorders>
+              <w:top w:val="nil"/>
+              <w:left w:val="nil"/>
+              <w:bottom w:val="nil"/>
+              <w:right w:val="nil"/>
+            </w:tcBorders>
+            <w:shd w:val="clear" w:color="auto" w:fill="auto"/>
+            <w:noWrap/>
+            <w:vAlign w:val="bottom"/>
+            <w:hideMark/>
+          </w:tcPr>
+          <w:p>
+            <w:pPr>
+              <w:jc w:val="right"/>
+              <w:rPr>
+                <w:rFonts w:ascii="Calibri" w:eastAsia="Times New Roman" w:hAnsi="Calibri"/>
+                <w:color w:val="000000"/>
+              </w:rPr>
+            </w:pPr>
+            <w:r>
+              <w:rPr>
+                <w:rFonts w:ascii="Calibri" w:eastAsia="Times New Roman" w:hAnsi="Calibri"/>
+                <w:color w:val="000000"/>
+              </w:rPr>
+              <w:t>2</w:t>
+            </w:r>
+          </w:p>
+        </w:tc>
+        <w:tc>
+          <w:tcPr>
+            <w:tcW w:w="1300" w:type="dxa"/>
+            <w:tcBorders>
+              <w:top w:val="nil"/>
+              <w:left w:val="nil"/>
+              <w:bottom w:val="nil"/>
+              <w:right w:val="nil"/>
+            </w:tcBorders>
+            <w:shd w:val="clear" w:color="auto" w:fill="auto"/>
+            <w:noWrap/>
+            <w:vAlign w:val="bottom"/>
+            <w:hideMark/>
+          </w:tcPr>
+          <w:p>
+            <w:pPr>
+              <w:jc w:val="right"/>
+              <w:rPr>
+                <w:rFonts w:ascii="Calibri" w:eastAsia="Times New Roman" w:hAnsi="Calibri"/>
+                <w:color w:val="000000"/>
+              </w:rPr>
+            </w:pPr>
+            <w:r>
+              <w:rPr>
+                <w:rFonts w:ascii="Calibri" w:eastAsia="Times New Roman" w:hAnsi="Calibri"/>
+                <w:color w:val="000000"/>
+              </w:rPr>
+              <w:t>1</w:t>
+            </w:r>
+          </w:p>
+        </w:tc>
+        <w:tc>
+          <w:tcPr>
+            <w:tcW w:w="1300" w:type="dxa"/>
+            <w:tcBorders>
+              <w:top w:val="nil"/>
+              <w:left w:val="nil"/>
+              <w:bottom w:val="nil"/>
+              <w:right w:val="nil"/>
+            </w:tcBorders>
+            <w:shd w:val="clear" w:color="auto" w:fill="auto"/>
+            <w:noWrap/>
+            <w:vAlign w:val="bottom"/>
+            <w:hideMark/>
+          </w:tcPr>
+          <w:p>
+            <w:pPr>
+              <w:jc w:val="right"/>
+              <w:rPr>
+                <w:rFonts w:ascii="Calibri" w:eastAsia="Times New Roman" w:hAnsi="Calibri"/>
+                <w:color w:val="000000"/>
+              </w:rPr>
+            </w:pPr>
+            <w:r>
+              <w:rPr>
+                <w:rFonts w:ascii="Calibri" w:eastAsia="Times New Roman" w:hAnsi="Calibri"/>
+                <w:color w:val="000000"/>
+              </w:rPr>
+              <w:t>1</w:t>
+            </w:r>
+          </w:p>
+        </w:tc>
+      </w:tr>
+      <w:tr>
+        <w:trPr>
+          <w:trHeight w:val="300"/>
+        </w:trPr>
+        <w:tc>
+          <w:tcPr>
+            <w:tcW w:w="2560" w:type="dxa"/>
+            <w:tcBorders>
+              <w:top w:val="nil"/>
+              <w:left w:val="nil"/>
+              <w:bottom w:val="nil"/>
+              <w:right w:val="nil"/>
+            </w:tcBorders>
+            <w:shd w:val="clear" w:color="auto" w:fill="auto"/>
+            <w:noWrap/>
+            <w:vAlign w:val="bottom"/>
+            <w:hideMark/>
+          </w:tcPr>
+          <w:p>
+            <w:pPr>
+              <w:rPr>
+                <w:rFonts w:ascii="Calibri" w:eastAsia="Times New Roman" w:hAnsi="Calibri"/>
+                <w:color w:val="000000"/>
+              </w:rPr>
+            </w:pPr>
+            <w:r>
+              <w:rPr>
+                <w:rFonts w:ascii="Calibri" w:eastAsia="Times New Roman" w:hAnsi="Calibri"/>
+                <w:color w:val="000000"/>
+              </w:rPr>
+              <w:t>Lymphoma</w:t>
+            </w:r>
+          </w:p>
+        </w:tc>
+        <w:tc>
+          <w:tcPr>
+            <w:tcW w:w="1300" w:type="dxa"/>
+            <w:tcBorders>
+              <w:top w:val="nil"/>
+              <w:left w:val="nil"/>
+              <w:bottom w:val="nil"/>
+              <w:right w:val="nil"/>
+            </w:tcBorders>
+            <w:shd w:val="clear" w:color="auto" w:fill="auto"/>
+            <w:noWrap/>
+            <w:vAlign w:val="bottom"/>
+            <w:hideMark/>
+          </w:tcPr>
+          <w:p>
+            <w:pPr>
+              <w:jc w:val="right"/>
+              <w:rPr>
+                <w:rFonts w:ascii="Calibri" w:eastAsia="Times New Roman" w:hAnsi="Calibri"/>
+                <w:color w:val="000000"/>
+              </w:rPr>
+            </w:pPr>
+            <w:r>
+              <w:rPr>
+                <w:rFonts w:ascii="Calibri" w:eastAsia="Times New Roman" w:hAnsi="Calibri"/>
+                <w:color w:val="000000"/>
+              </w:rPr>
+              <w:t>2</w:t>
+            </w:r>
+          </w:p>
+        </w:tc>
+        <w:tc>
+          <w:tcPr>
+            <w:tcW w:w="1300" w:type="dxa"/>
+            <w:tcBorders>
+              <w:top w:val="nil"/>
+              <w:left w:val="nil"/>
+              <w:bottom w:val="nil"/>
+              <w:right w:val="nil"/>
+            </w:tcBorders>
+            <w:shd w:val="clear" w:color="auto" w:fill="auto"/>
+            <w:noWrap/>
+            <w:vAlign w:val="bottom"/>
+            <w:hideMark/>
+          </w:tcPr>
+          <w:p>
+            <w:pPr>
+              <w:jc w:val="right"/>
+              <w:rPr>
+                <w:rFonts w:ascii="Calibri" w:eastAsia="Times New Roman" w:hAnsi="Calibri"/>
+                <w:color w:val="000000"/>
+              </w:rPr>
+            </w:pPr>
+            <w:r>
+              <w:rPr>
+                <w:rFonts w:ascii="Calibri" w:eastAsia="Times New Roman" w:hAnsi="Calibri"/>
+                <w:color w:val="000000"/>
+              </w:rPr>
+              <w:t>0</w:t>
+            </w:r>
+          </w:p>
+        </w:tc>
+        <w:tc>
+          <w:tcPr>
+            <w:tcW w:w="1300" w:type="dxa"/>
+            <w:tcBorders>
+              <w:top w:val="nil"/>
+              <w:left w:val="nil"/>
+              <w:bottom w:val="nil"/>
+              <w:right w:val="nil"/>
+            </w:tcBorders>
+            <w:shd w:val="clear" w:color="auto" w:fill="auto"/>
+            <w:noWrap/>
+            <w:vAlign w:val="bottom"/>
+            <w:hideMark/>
+          </w:tcPr>
+          <w:p>
+            <w:pPr>
+              <w:jc w:val="right"/>
+              <w:rPr>
+                <w:rFonts w:ascii="Calibri" w:eastAsia="Times New Roman" w:hAnsi="Calibri"/>
+                <w:color w:val="000000"/>
+              </w:rPr>
+            </w:pPr>
+            <w:r>
+              <w:rPr>
+                <w:rFonts w:ascii="Calibri" w:eastAsia="Times New Roman" w:hAnsi="Calibri"/>
+                <w:color w:val="000000"/>
+              </w:rPr>
+              <w:t>2</w:t>
+            </w:r>
+          </w:p>
+        </w:tc>
+      </w:tr>
+      <w:tr>
+        <w:trPr>
+          <w:trHeight w:val="300"/>
+        </w:trPr>
+        <w:tc>
+          <w:tcPr>
+            <w:tcW w:w="2560" w:type="dxa"/>
+            <w:tcBorders>
+              <w:top w:val="nil"/>
+              <w:left w:val="nil"/>
+              <w:bottom w:val="nil"/>
+              <w:right w:val="nil"/>
+            </w:tcBorders>
+            <w:shd w:val="clear" w:color="auto" w:fill="auto"/>
+            <w:noWrap/>
+            <w:vAlign w:val="bottom"/>
+            <w:hideMark/>
+          </w:tcPr>
+          <w:p>
+            <w:pPr>
+              <w:rPr>
+                <w:rFonts w:ascii="Calibri" w:eastAsia="Times New Roman" w:hAnsi="Calibri"/>
+                <w:color w:val="000000"/>
+              </w:rPr>
+            </w:pPr>
+            <w:r>
+              <w:rPr>
+                <w:rFonts w:ascii="Calibri" w:eastAsia="Times New Roman" w:hAnsi="Calibri"/>
+                <w:color w:val="000000"/>
+              </w:rPr>
+              <w:t>Melanoma</w:t>
+            </w:r>
+          </w:p>
+        </w:tc>
+        <w:tc>
+          <w:tcPr>
+            <w:tcW w:w="1300" w:type="dxa"/>
+            <w:tcBorders>
+              <w:top w:val="nil"/>
+              <w:left w:val="nil"/>
+              <w:bottom w:val="nil"/>
+              <w:right w:val="nil"/>
+            </w:tcBorders>
+            <w:shd w:val="clear" w:color="auto" w:fill="auto"/>
+            <w:noWrap/>
+            <w:vAlign w:val="bottom"/>
+            <w:hideMark/>
+          </w:tcPr>
+          <w:p>
+            <w:pPr>
+              <w:jc w:val="right"/>
+              <w:rPr>
+                <w:rFonts w:ascii="Calibri" w:eastAsia="Times New Roman" w:hAnsi="Calibri"/>
+                <w:color w:val="000000"/>
+              </w:rPr>
+            </w:pPr>
+            <w:r>
+              <w:rPr>
+                <w:rFonts w:ascii="Calibri" w:eastAsia="Times New Roman" w:hAnsi="Calibri"/>
+                <w:color w:val="000000"/>
+              </w:rPr>
+              <w:t>1</w:t>
+            </w:r>
+          </w:p>
+        </w:tc>
+        <w:tc>
+          <w:tcPr>
+            <w:tcW w:w="1300" w:type="dxa"/>
+            <w:tcBorders>
+              <w:top w:val="nil"/>
+              <w:left w:val="nil"/>
+              <w:bottom w:val="nil"/>
+              <w:right w:val="nil"/>
+            </w:tcBorders>
+            <w:shd w:val="clear" w:color="auto" w:fill="auto"/>
+            <w:noWrap/>
+            <w:vAlign w:val="bottom"/>
+            <w:hideMark/>
+          </w:tcPr>
+          <w:p>
+            <w:pPr>
+              <w:jc w:val="right"/>
+              <w:rPr>
+                <w:rFonts w:ascii="Calibri" w:eastAsia="Times New Roman" w:hAnsi="Calibri"/>
+                <w:color w:val="000000"/>
+              </w:rPr>
+            </w:pPr>
+            <w:r>
+              <w:rPr>
+                <w:rFonts w:ascii="Calibri" w:eastAsia="Times New Roman" w:hAnsi="Calibri"/>
+                <w:color w:val="000000"/>
+              </w:rPr>
+              <w:t>0</w:t>
+            </w:r>
+          </w:p>
+        </w:tc>
+        <w:tc>
+          <w:tcPr>
+            <w:tcW w:w="1300" w:type="dxa"/>
+            <w:tcBorders>
+              <w:top w:val="nil"/>
+              <w:left w:val="nil"/>
+              <w:bottom w:val="nil"/>
+              <w:right w:val="nil"/>
+            </w:tcBorders>
+            <w:shd w:val="clear" w:color="auto" w:fill="auto"/>
+            <w:noWrap/>
+            <w:vAlign w:val="bottom"/>
+            <w:hideMark/>
+          </w:tcPr>
+          <w:p>
+            <w:pPr>
+              <w:jc w:val="right"/>
+              <w:rPr>
+                <w:rFonts w:ascii="Calibri" w:eastAsia="Times New Roman" w:hAnsi="Calibri"/>
+                <w:color w:val="000000"/>
+              </w:rPr>
+            </w:pPr>
+            <w:r>
+              <w:rPr>
+                <w:rFonts w:ascii="Calibri" w:eastAsia="Times New Roman" w:hAnsi="Calibri"/>
+                <w:color w:val="000000"/>
+              </w:rPr>
+              <w:t>1</w:t>
+            </w:r>
+          </w:p>
+        </w:tc>
+      </w:tr>
+      <w:tr>
+        <w:trPr>
+          <w:trHeight w:val="300"/>
+        </w:trPr>
+        <w:tc>
+          <w:tcPr>
+            <w:tcW w:w="2560" w:type="dxa"/>
+            <w:tcBorders>
+              <w:top w:val="nil"/>
+              <w:left w:val="nil"/>
+              <w:bottom w:val="nil"/>
+              <w:right w:val="nil"/>
+            </w:tcBorders>
+            <w:shd w:val="clear" w:color="auto" w:fill="auto"/>
+            <w:noWrap/>
+            <w:vAlign w:val="bottom"/>
+            <w:hideMark/>
+          </w:tcPr>
+          <w:p>
+            <w:pPr>
+              <w:rPr>
+                <w:rFonts w:ascii="Calibri" w:eastAsia="Times New Roman" w:hAnsi="Calibri"/>
+                <w:color w:val="000000"/>
+              </w:rPr>
+            </w:pPr>
+            <w:r>
+              <w:rPr>
+                <w:rFonts w:ascii="Calibri" w:eastAsia="Times New Roman" w:hAnsi="Calibri"/>
+                <w:color w:val="000000"/>
+              </w:rPr>
+              <w:t>Multiple Sclerosis</w:t>
+            </w:r>
+          </w:p>
+        </w:tc>
+        <w:tc>
+          <w:tcPr>
+            <w:tcW w:w="1300" w:type="dxa"/>
+            <w:tcBorders>
+              <w:top w:val="nil"/>
+              <w:left w:val="nil"/>
+              <w:bottom w:val="nil"/>
+              <w:right w:val="nil"/>
+            </w:tcBorders>
+            <w:shd w:val="clear" w:color="auto" w:fill="auto"/>
+            <w:noWrap/>
+            <w:vAlign w:val="bottom"/>
+            <w:hideMark/>
+          </w:tcPr>
+          <w:p>
+            <w:pPr>
+              <w:jc w:val="right"/>
+              <w:rPr>
+                <w:rFonts w:ascii="Calibri" w:eastAsia="Times New Roman" w:hAnsi="Calibri"/>
+                <w:color w:val="000000"/>
+              </w:rPr>
+            </w:pPr>
+            <w:r>
+              <w:rPr>
+                <w:rFonts w:ascii="Calibri" w:eastAsia="Times New Roman" w:hAnsi="Calibri"/>
+                <w:color w:val="000000"/>
+              </w:rPr>
+              <w:t>1</w:t>
+            </w:r>
+          </w:p>
+        </w:tc>
+        <w:tc>
+          <w:tcPr>
+            <w:tcW w:w="1300" w:type="dxa"/>
+            <w:tcBorders>
+              <w:top w:val="nil"/>
+              <w:left w:val="nil"/>
+              <w:bottom w:val="nil"/>
+              <w:right w:val="nil"/>
+            </w:tcBorders>
+            <w:shd w:val="clear" w:color="auto" w:fill="auto"/>
+            <w:noWrap/>
+            <w:vAlign w:val="bottom"/>
+            <w:hideMark/>
+          </w:tcPr>
+          <w:p>
+            <w:pPr>
+              <w:jc w:val="right"/>
+              <w:rPr>
+                <w:rFonts w:ascii="Calibri" w:eastAsia="Times New Roman" w:hAnsi="Calibri"/>
+                <w:color w:val="000000"/>
+              </w:rPr>
+            </w:pPr>
+            <w:r>
+              <w:rPr>
+                <w:rFonts w:ascii="Calibri" w:eastAsia="Times New Roman" w:hAnsi="Calibri"/>
+                <w:color w:val="000000"/>
+              </w:rPr>
+              <w:t>0</w:t>
+            </w:r>
+          </w:p>
+        </w:tc>
+        <w:tc>
+          <w:tcPr>
+            <w:tcW w:w="1300" w:type="dxa"/>
+            <w:tcBorders>
+              <w:top w:val="nil"/>
+              <w:left w:val="nil"/>
+              <w:bottom w:val="nil"/>
+              <w:right w:val="nil"/>
+            </w:tcBorders>
+            <w:shd w:val="clear" w:color="auto" w:fill="auto"/>
+            <w:noWrap/>
+            <w:vAlign w:val="bottom"/>
+            <w:hideMark/>
+          </w:tcPr>
+          <w:p>
+            <w:pPr>
+              <w:jc w:val="right"/>
+              <w:rPr>
+                <w:rFonts w:ascii="Calibri" w:eastAsia="Times New Roman" w:hAnsi="Calibri"/>
+                <w:color w:val="000000"/>
+              </w:rPr>
+            </w:pPr>
+            <w:r>
+              <w:rPr>
+                <w:rFonts w:ascii="Calibri" w:eastAsia="Times New Roman" w:hAnsi="Calibri"/>
+                <w:color w:val="000000"/>
+              </w:rPr>
+              <w:t>1</w:t>
+            </w:r>
+          </w:p>
+        </w:tc>
+      </w:tr>
+      <w:tr>
+        <w:trPr>
+          <w:trHeight w:val="300"/>
+        </w:trPr>
+        <w:tc>
+          <w:tcPr>
+            <w:tcW w:w="2560" w:type="dxa"/>
+            <w:tcBorders>
+              <w:top w:val="nil"/>
+              <w:left w:val="nil"/>
+              <w:bottom w:val="nil"/>
+              <w:right w:val="nil"/>
+            </w:tcBorders>
+            <w:shd w:val="clear" w:color="auto" w:fill="auto"/>
+            <w:noWrap/>
+            <w:vAlign w:val="bottom"/>
+            <w:hideMark/>
+          </w:tcPr>
+          <w:p>
+            <w:pPr>
+              <w:rPr>
+                <w:rFonts w:ascii="Calibri" w:eastAsia="Times New Roman" w:hAnsi="Calibri"/>
+                <w:color w:val="000000"/>
+              </w:rPr>
+            </w:pPr>
+            <w:r>
+              <w:rPr>
+                <w:rFonts w:ascii="Calibri" w:eastAsia="Times New Roman" w:hAnsi="Calibri"/>
+                <w:color w:val="000000"/>
+              </w:rPr>
+              <w:t>Ovarian Cancer</w:t>
+            </w:r>
+          </w:p>
+        </w:tc>
+        <w:tc>
+          <w:tcPr>
+            <w:tcW w:w="1300" w:type="dxa"/>
+            <w:tcBorders>
+              <w:top w:val="nil"/>
+              <w:left w:val="nil"/>
+              <w:bottom w:val="nil"/>
+              <w:right w:val="nil"/>
+            </w:tcBorders>
+            <w:shd w:val="clear" w:color="auto" w:fill="auto"/>
+            <w:noWrap/>
+            <w:vAlign w:val="bottom"/>
+            <w:hideMark/>
+          </w:tcPr>
+          <w:p>
+            <w:pPr>
+              <w:jc w:val="right"/>
+              <w:rPr>
+                <w:rFonts w:ascii="Calibri" w:eastAsia="Times New Roman" w:hAnsi="Calibri"/>
+                <w:color w:val="000000"/>
+              </w:rPr>
+            </w:pPr>
+            <w:r>
+              <w:rPr>
+                <w:rFonts w:ascii="Calibri" w:eastAsia="Times New Roman" w:hAnsi="Calibri"/>
+                <w:color w:val="000000"/>
+              </w:rPr>
+              <w:t>1</w:t>
+            </w:r>
+          </w:p>
+        </w:tc>
+        <w:tc>
+          <w:tcPr>
+            <w:tcW w:w="1300" w:type="dxa"/>
+            <w:tcBorders>
+              <w:top w:val="nil"/>
+              <w:left w:val="nil"/>
+              <w:bottom w:val="nil"/>
+              <w:right w:val="nil"/>
+            </w:tcBorders>
+            <w:shd w:val="clear" w:color="auto" w:fill="auto"/>
+            <w:noWrap/>
+            <w:vAlign w:val="bottom"/>
+            <w:hideMark/>
+          </w:tcPr>
+          <w:p>
+            <w:pPr>
+              <w:jc w:val="right"/>
+              <w:rPr>
+                <w:rFonts w:ascii="Calibri" w:eastAsia="Times New Roman" w:hAnsi="Calibri"/>
+                <w:color w:val="000000"/>
+              </w:rPr>
+            </w:pPr>
+            <w:r>
+              <w:rPr>
+                <w:rFonts w:ascii="Calibri" w:eastAsia="Times New Roman" w:hAnsi="Calibri"/>
+                <w:color w:val="000000"/>
+              </w:rPr>
+              <w:t>1</w:t>
+            </w:r>
+          </w:p>
+        </w:tc>
+        <w:tc>
+          <w:tcPr>
+            <w:tcW w:w="1300" w:type="dxa"/>
+            <w:tcBorders>
+              <w:top w:val="nil"/>
+              <w:left w:val="nil"/>
+              <w:bottom w:val="nil"/>
+              <w:right w:val="nil"/>
+            </w:tcBorders>
+            <w:shd w:val="clear" w:color="auto" w:fill="auto"/>
+            <w:noWrap/>
+            <w:vAlign w:val="bottom"/>
+            <w:hideMark/>
+          </w:tcPr>
+          <w:p>
+            <w:pPr>
+              <w:jc w:val="right"/>
+              <w:rPr>
+                <w:rFonts w:ascii="Calibri" w:eastAsia="Times New Roman" w:hAnsi="Calibri"/>
+                <w:color w:val="000000"/>
+              </w:rPr>
+            </w:pPr>
+            <w:r>
+              <w:rPr>
+                <w:rFonts w:ascii="Calibri" w:eastAsia="Times New Roman" w:hAnsi="Calibri"/>
+                <w:color w:val="000000"/>
+              </w:rPr>
+              <w:t>0</w:t>
+            </w:r>
+          </w:p>
+        </w:tc>
+      </w:tr>
+      <w:tr>
+        <w:trPr>
+          <w:trHeight w:val="300"/>
+        </w:trPr>
+        <w:tc>
+          <w:tcPr>
+            <w:tcW w:w="2560" w:type="dxa"/>
+            <w:tcBorders>
+              <w:top w:val="nil"/>
+              <w:left w:val="nil"/>
+              <w:bottom w:val="nil"/>
+              <w:right w:val="nil"/>
+            </w:tcBorders>
+            <w:shd w:val="clear" w:color="auto" w:fill="auto"/>
+            <w:noWrap/>
+            <w:vAlign w:val="bottom"/>
+            <w:hideMark/>
+          </w:tcPr>
+          <w:p>
+            <w:pPr>
+              <w:rPr>
+                <w:rFonts w:ascii="Calibri" w:eastAsia="Times New Roman" w:hAnsi="Calibri"/>
+                <w:color w:val="000000"/>
+              </w:rPr>
+            </w:pPr>
+            <w:r>
+              <w:rPr>
+                <w:rFonts w:ascii="Calibri" w:eastAsia="Times New Roman" w:hAnsi="Calibri"/>
+                <w:color w:val="000000"/>
+              </w:rPr>
+              <w:t>Pancreatic Cancer</w:t>
+            </w:r>
+          </w:p>
+        </w:tc>
+        <w:tc>
+          <w:tcPr>
+            <w:tcW w:w="1300" w:type="dxa"/>
+            <w:tcBorders>
+              <w:top w:val="nil"/>
+              <w:left w:val="nil"/>
+              <w:bottom w:val="nil"/>
+              <w:right w:val="nil"/>
+            </w:tcBorders>
+            <w:shd w:val="clear" w:color="auto" w:fill="auto"/>
+            <w:noWrap/>
+            <w:vAlign w:val="bottom"/>
+            <w:hideMark/>
+          </w:tcPr>
+          <w:p>
+            <w:pPr>
+              <w:jc w:val="right"/>
+              <w:rPr>
+                <w:rFonts w:ascii="Calibri" w:eastAsia="Times New Roman" w:hAnsi="Calibri"/>
+                <w:color w:val="000000"/>
+              </w:rPr>
+            </w:pPr>
+            <w:r>
+              <w:rPr>
+                <w:rFonts w:ascii="Calibri" w:eastAsia="Times New Roman" w:hAnsi="Calibri"/>
+                <w:color w:val="000000"/>
+              </w:rPr>
+              <w:t>2</w:t>
+            </w:r>
+          </w:p>
+        </w:tc>
+        <w:tc>
+          <w:tcPr>
+            <w:tcW w:w="1300" w:type="dxa"/>
+            <w:tcBorders>
+              <w:top w:val="nil"/>
+              <w:left w:val="nil"/>
+              <w:bottom w:val="nil"/>
+              <w:right w:val="nil"/>
+            </w:tcBorders>
+            <w:shd w:val="clear" w:color="auto" w:fill="auto"/>
+            <w:noWrap/>
+            <w:vAlign w:val="bottom"/>
+            <w:hideMark/>
+          </w:tcPr>
+          <w:p>
+            <w:pPr>
+              <w:jc w:val="right"/>
+              <w:rPr>
+                <w:rFonts w:ascii="Calibri" w:eastAsia="Times New Roman" w:hAnsi="Calibri"/>
+                <w:color w:val="000000"/>
+              </w:rPr>
+            </w:pPr>
+            <w:r>
+              <w:rPr>
+                <w:rFonts w:ascii="Calibri" w:eastAsia="Times New Roman" w:hAnsi="Calibri"/>
+                <w:color w:val="000000"/>
+              </w:rPr>
+              <w:t>2</w:t>
+            </w:r>
+          </w:p>
+        </w:tc>
+        <w:tc>
+          <w:tcPr>
+            <w:tcW w:w="1300" w:type="dxa"/>
+            <w:tcBorders>
+              <w:top w:val="nil"/>
+              <w:left w:val="nil"/>
+              <w:bottom w:val="nil"/>
+              <w:right w:val="nil"/>
+            </w:tcBorders>
+            <w:shd w:val="clear" w:color="auto" w:fill="auto"/>
+            <w:noWrap/>
+            <w:vAlign w:val="bottom"/>
+            <w:hideMark/>
+          </w:tcPr>
+          <w:p>
+            <w:pPr>
+              <w:jc w:val="right"/>
+              <w:rPr>
+                <w:rFonts w:ascii="Calibri" w:eastAsia="Times New Roman" w:hAnsi="Calibri"/>
+                <w:color w:val="000000"/>
+              </w:rPr>
+            </w:pPr>
+            <w:r>
+              <w:rPr>
+                <w:rFonts w:ascii="Calibri" w:eastAsia="Times New Roman" w:hAnsi="Calibri"/>
+                <w:color w:val="000000"/>
+              </w:rPr>
+              <w:t>0</w:t>
+            </w:r>
+          </w:p>
+        </w:tc>
+      </w:tr>
+      <w:tr>
+        <w:trPr>
+          <w:trHeight w:val="300"/>
+        </w:trPr>
+        <w:tc>
+          <w:tcPr>
+            <w:tcW w:w="2560" w:type="dxa"/>
+            <w:tcBorders>
+              <w:top w:val="nil"/>
+              <w:left w:val="nil"/>
+              <w:bottom w:val="nil"/>
+              <w:right w:val="nil"/>
+            </w:tcBorders>
+            <w:shd w:val="clear" w:color="auto" w:fill="auto"/>
+            <w:noWrap/>
+            <w:vAlign w:val="bottom"/>
+            <w:hideMark/>
+          </w:tcPr>
+          <w:p>
+            <w:pPr>
+              <w:rPr>
+                <w:rFonts w:ascii="Calibri" w:eastAsia="Times New Roman" w:hAnsi="Calibri"/>
+                <w:color w:val="000000"/>
+              </w:rPr>
+            </w:pPr>
+            <w:r>
+              <w:rPr>
+                <w:rFonts w:ascii="Calibri" w:eastAsia="Times New Roman" w:hAnsi="Calibri"/>
+                <w:color w:val="000000"/>
+              </w:rPr>
+              <w:t>Parkinson’s</w:t>
+            </w:r>
+          </w:p>
+        </w:tc>
+        <w:tc>
+          <w:tcPr>
+            <w:tcW w:w="1300" w:type="dxa"/>
+            <w:tcBorders>
+              <w:top w:val="nil"/>
+              <w:left w:val="nil"/>
+              <w:bottom w:val="nil"/>
+              <w:right w:val="nil"/>
+            </w:tcBorders>
+            <w:shd w:val="clear" w:color="auto" w:fill="auto"/>
+            <w:noWrap/>
+            <w:vAlign w:val="bottom"/>
+            <w:hideMark/>
+          </w:tcPr>
+          <w:p>
+            <w:pPr>
+              <w:jc w:val="right"/>
+              <w:rPr>
+                <w:rFonts w:ascii="Calibri" w:eastAsia="Times New Roman" w:hAnsi="Calibri"/>
+                <w:color w:val="000000"/>
+              </w:rPr>
+            </w:pPr>
+            <w:r>
+              <w:rPr>
+                <w:rFonts w:ascii="Calibri" w:eastAsia="Times New Roman" w:hAnsi="Calibri"/>
+                <w:color w:val="000000"/>
+              </w:rPr>
+              <w:t>4</w:t>
+            </w:r>
+          </w:p>
+        </w:tc>
+        <w:tc>
+          <w:tcPr>
+            <w:tcW w:w="1300" w:type="dxa"/>
+            <w:tcBorders>
+              <w:top w:val="nil"/>
+              <w:left w:val="nil"/>
+              <w:bottom w:val="nil"/>
+              <w:right w:val="nil"/>
+            </w:tcBorders>
+            <w:shd w:val="clear" w:color="auto" w:fill="auto"/>
+            <w:noWrap/>
+            <w:vAlign w:val="bottom"/>
+            <w:hideMark/>
+          </w:tcPr>
+          <w:p>
+            <w:pPr>
+              <w:jc w:val="right"/>
+              <w:rPr>
+                <w:rFonts w:ascii="Calibri" w:eastAsia="Times New Roman" w:hAnsi="Calibri"/>
+                <w:color w:val="000000"/>
+              </w:rPr>
+            </w:pPr>
+            <w:r>
+              <w:rPr>
+                <w:rFonts w:ascii="Calibri" w:eastAsia="Times New Roman" w:hAnsi="Calibri"/>
+                <w:color w:val="000000"/>
+              </w:rPr>
+              <w:t>1</w:t>
+            </w:r>
+          </w:p>
+        </w:tc>
+        <w:tc>
+          <w:tcPr>
+            <w:tcW w:w="1300" w:type="dxa"/>
+            <w:tcBorders>
+              <w:top w:val="nil"/>
+              <w:left w:val="nil"/>
+              <w:bottom w:val="nil"/>
+              <w:right w:val="nil"/>
+            </w:tcBorders>
+            <w:shd w:val="clear" w:color="auto" w:fill="auto"/>
+            <w:noWrap/>
+            <w:vAlign w:val="bottom"/>
+            <w:hideMark/>
+          </w:tcPr>
+          <w:p>
+            <w:pPr>
+              <w:jc w:val="right"/>
+              <w:rPr>
+                <w:rFonts w:ascii="Calibri" w:eastAsia="Times New Roman" w:hAnsi="Calibri"/>
+                <w:color w:val="000000"/>
+              </w:rPr>
+            </w:pPr>
+            <w:r>
+              <w:rPr>
+                <w:rFonts w:ascii="Calibri" w:eastAsia="Times New Roman" w:hAnsi="Calibri"/>
+                <w:color w:val="000000"/>
+              </w:rPr>
+              <w:t>3</w:t>
+            </w:r>
+          </w:p>
+        </w:tc>
+      </w:tr>
+      <w:tr>
+        <w:trPr>
+          <w:trHeight w:val="300"/>
+        </w:trPr>
+        <w:tc>
+          <w:tcPr>
+            <w:tcW w:w="2560" w:type="dxa"/>
+            <w:tcBorders>
+              <w:top w:val="nil"/>
+              <w:left w:val="nil"/>
+              <w:bottom w:val="nil"/>
+              <w:right w:val="nil"/>
+            </w:tcBorders>
+            <w:shd w:val="clear" w:color="auto" w:fill="auto"/>
+            <w:noWrap/>
+            <w:vAlign w:val="bottom"/>
+            <w:hideMark/>
+          </w:tcPr>
+          <w:p>
+            <w:pPr>
+              <w:rPr>
+                <w:rFonts w:ascii="Calibri" w:eastAsia="Times New Roman" w:hAnsi="Calibri"/>
+                <w:color w:val="000000"/>
+              </w:rPr>
+            </w:pPr>
+            <w:r>
+              <w:rPr>
+                <w:rFonts w:ascii="Calibri" w:eastAsia="Times New Roman" w:hAnsi="Calibri"/>
+                <w:color w:val="000000"/>
+              </w:rPr>
+              <w:t>Pneumonia</w:t>
+            </w:r>
+          </w:p>
+        </w:tc>
+        <w:tc>
+          <w:tcPr>
+            <w:tcW w:w="1300" w:type="dxa"/>
+            <w:tcBorders>
+              <w:top w:val="nil"/>
+              <w:left w:val="nil"/>
+              <w:bottom w:val="nil"/>
+              <w:right w:val="nil"/>
+            </w:tcBorders>
+            <w:shd w:val="clear" w:color="auto" w:fill="auto"/>
+            <w:noWrap/>
+            <w:vAlign w:val="bottom"/>
+            <w:hideMark/>
+          </w:tcPr>
+          <w:p>
+            <w:pPr>
+              <w:jc w:val="right"/>
+              <w:rPr>
+                <w:rFonts w:ascii="Calibri" w:eastAsia="Times New Roman" w:hAnsi="Calibri"/>
+                <w:color w:val="000000"/>
+              </w:rPr>
+            </w:pPr>
+            <w:r>
+              <w:rPr>
+                <w:rFonts w:ascii="Calibri" w:eastAsia="Times New Roman" w:hAnsi="Calibri"/>
+                <w:color w:val="000000"/>
+              </w:rPr>
+              <w:t>1</w:t>
+            </w:r>
+          </w:p>
+        </w:tc>
+        <w:tc>
+          <w:tcPr>
+            <w:tcW w:w="1300" w:type="dxa"/>
+            <w:tcBorders>
+              <w:top w:val="nil"/>
+              <w:left w:val="nil"/>
+              <w:bottom w:val="nil"/>
+              <w:right w:val="nil"/>
+            </w:tcBorders>
+            <w:shd w:val="clear" w:color="auto" w:fill="auto"/>
+            <w:noWrap/>
+            <w:vAlign w:val="bottom"/>
+            <w:hideMark/>
+          </w:tcPr>
+          <w:p>
+            <w:pPr>
+              <w:jc w:val="right"/>
+              <w:rPr>
+                <w:rFonts w:ascii="Calibri" w:eastAsia="Times New Roman" w:hAnsi="Calibri"/>
+                <w:color w:val="000000"/>
+              </w:rPr>
+            </w:pPr>
+            <w:r>
+              <w:rPr>
+                <w:rFonts w:ascii="Calibri" w:eastAsia="Times New Roman" w:hAnsi="Calibri"/>
+                <w:color w:val="000000"/>
+              </w:rPr>
+              <w:t>0</w:t>
+            </w:r>
+          </w:p>
+        </w:tc>
+        <w:tc>
+          <w:tcPr>
+            <w:tcW w:w="1300" w:type="dxa"/>
+            <w:tcBorders>
+              <w:top w:val="nil"/>
+              <w:left w:val="nil"/>
+              <w:bottom w:val="nil"/>
+              <w:right w:val="nil"/>
+            </w:tcBorders>
+            <w:shd w:val="clear" w:color="auto" w:fill="auto"/>
+            <w:noWrap/>
+            <w:vAlign w:val="bottom"/>
+            <w:hideMark/>
+          </w:tcPr>
+          <w:p>
+            <w:pPr>
+              <w:jc w:val="right"/>
+              <w:rPr>
+                <w:rFonts w:ascii="Calibri" w:eastAsia="Times New Roman" w:hAnsi="Calibri"/>
+                <w:color w:val="000000"/>
+              </w:rPr>
+            </w:pPr>
+            <w:r>
+              <w:rPr>
+                <w:rFonts w:ascii="Calibri" w:eastAsia="Times New Roman" w:hAnsi="Calibri"/>
+                <w:color w:val="000000"/>
+              </w:rPr>
+              <w:t>1</w:t>
+            </w:r>
+          </w:p>
+        </w:tc>
+      </w:tr>
+      <w:tr>
+        <w:trPr>
+          <w:trHeight w:val="300"/>
+        </w:trPr>
+        <w:tc>
+          <w:tcPr>
+            <w:tcW w:w="2560" w:type="dxa"/>
+            <w:tcBorders>
+              <w:top w:val="nil"/>
+              <w:left w:val="nil"/>
+              <w:bottom w:val="nil"/>
+              <w:right w:val="nil"/>
+            </w:tcBorders>
+            <w:shd w:val="clear" w:color="auto" w:fill="auto"/>
+            <w:noWrap/>
+            <w:vAlign w:val="bottom"/>
+            <w:hideMark/>
+          </w:tcPr>
+          <w:p>
+            <w:pPr>
+              <w:rPr>
+                <w:rFonts w:ascii="Calibri" w:eastAsia="Times New Roman" w:hAnsi="Calibri"/>
+                <w:color w:val="000000"/>
+              </w:rPr>
+            </w:pPr>
+            <w:r>
+              <w:rPr>
+                <w:rFonts w:ascii="Calibri" w:eastAsia="Times New Roman" w:hAnsi="Calibri"/>
+                <w:color w:val="000000"/>
+              </w:rPr>
+              <w:t>Prostate Cancer</w:t>
+            </w:r>
+          </w:p>
+        </w:tc>
+        <w:tc>
+          <w:tcPr>
+            <w:tcW w:w="1300" w:type="dxa"/>
+            <w:tcBorders>
+              <w:top w:val="nil"/>
+              <w:left w:val="nil"/>
+              <w:bottom w:val="nil"/>
+              <w:right w:val="nil"/>
+            </w:tcBorders>
+            <w:shd w:val="clear" w:color="auto" w:fill="auto"/>
+            <w:noWrap/>
+            <w:vAlign w:val="bottom"/>
+            <w:hideMark/>
+          </w:tcPr>
+          <w:p>
+            <w:pPr>
+              <w:jc w:val="right"/>
+              <w:rPr>
+                <w:rFonts w:ascii="Calibri" w:eastAsia="Times New Roman" w:hAnsi="Calibri"/>
+                <w:color w:val="000000"/>
+              </w:rPr>
+            </w:pPr>
+            <w:r>
+              <w:rPr>
+                <w:rFonts w:ascii="Calibri" w:eastAsia="Times New Roman" w:hAnsi="Calibri"/>
+                <w:color w:val="000000"/>
+              </w:rPr>
+              <w:t>1</w:t>
+            </w:r>
+          </w:p>
+        </w:tc>
+        <w:tc>
+          <w:tcPr>
+            <w:tcW w:w="1300" w:type="dxa"/>
+            <w:tcBorders>
+              <w:top w:val="nil"/>
+              <w:left w:val="nil"/>
+              <w:bottom w:val="nil"/>
+              <w:right w:val="nil"/>
+            </w:tcBorders>
+            <w:shd w:val="clear" w:color="auto" w:fill="auto"/>
+            <w:noWrap/>
+            <w:vAlign w:val="bottom"/>
+            <w:hideMark/>
+          </w:tcPr>
+          <w:p>
+            <w:pPr>
+              <w:jc w:val="right"/>
+              <w:rPr>
+                <w:rFonts w:ascii="Calibri" w:eastAsia="Times New Roman" w:hAnsi="Calibri"/>
+                <w:color w:val="000000"/>
+              </w:rPr>
+            </w:pPr>
+            <w:r>
+              <w:rPr>
+                <w:rFonts w:ascii="Calibri" w:eastAsia="Times New Roman" w:hAnsi="Calibri"/>
+                <w:color w:val="000000"/>
+              </w:rPr>
+              <w:t>0</w:t>
+            </w:r>
+          </w:p>
+        </w:tc>
+        <w:tc>
+          <w:tcPr>
+            <w:tcW w:w="1300" w:type="dxa"/>
+            <w:tcBorders>
+              <w:top w:val="nil"/>
+              <w:left w:val="nil"/>
+              <w:bottom w:val="nil"/>
+              <w:right w:val="nil"/>
+            </w:tcBorders>
+            <w:shd w:val="clear" w:color="auto" w:fill="auto"/>
+            <w:noWrap/>
+            <w:vAlign w:val="bottom"/>
+            <w:hideMark/>
+          </w:tcPr>
+          <w:p>
+            <w:pPr>
+              <w:jc w:val="right"/>
+              <w:rPr>
+                <w:rFonts w:ascii="Calibri" w:eastAsia="Times New Roman" w:hAnsi="Calibri"/>
+                <w:color w:val="000000"/>
+              </w:rPr>
+            </w:pPr>
+            <w:r>
+              <w:rPr>
+                <w:rFonts w:ascii="Calibri" w:eastAsia="Times New Roman" w:hAnsi="Calibri"/>
+                <w:color w:val="000000"/>
+              </w:rPr>
+              <w:t>1</w:t>
+            </w:r>
+          </w:p>
+        </w:tc>
+      </w:tr>
+      <w:tr>
+        <w:trPr>
+          <w:trHeight w:val="300"/>
+        </w:trPr>
+        <w:tc>
+          <w:tcPr>
+            <w:tcW w:w="2560" w:type="dxa"/>
+            <w:tcBorders>
+              <w:top w:val="nil"/>
+              <w:left w:val="nil"/>
+              <w:bottom w:val="nil"/>
+              <w:right w:val="nil"/>
+            </w:tcBorders>
+            <w:shd w:val="clear" w:color="auto" w:fill="auto"/>
+            <w:noWrap/>
+            <w:vAlign w:val="bottom"/>
+            <w:hideMark/>
+          </w:tcPr>
+          <w:p>
+            <w:pPr>
+              <w:rPr>
+                <w:rFonts w:ascii="Calibri" w:eastAsia="Times New Roman" w:hAnsi="Calibri"/>
+                <w:color w:val="000000"/>
+              </w:rPr>
+            </w:pPr>
+            <w:r>
+              <w:rPr>
+                <w:rFonts w:ascii="Calibri" w:eastAsia="Times New Roman" w:hAnsi="Calibri"/>
+                <w:color w:val="000000"/>
+              </w:rPr>
+              <w:t>Stroke</w:t>
+            </w:r>
+          </w:p>
+        </w:tc>
+        <w:tc>
+          <w:tcPr>
+            <w:tcW w:w="1300" w:type="dxa"/>
+            <w:tcBorders>
+              <w:top w:val="nil"/>
+              <w:left w:val="nil"/>
+              <w:bottom w:val="nil"/>
+              <w:right w:val="nil"/>
+            </w:tcBorders>
+            <w:shd w:val="clear" w:color="auto" w:fill="auto"/>
+            <w:noWrap/>
+            <w:vAlign w:val="bottom"/>
+            <w:hideMark/>
+          </w:tcPr>
+          <w:p>
+            <w:pPr>
+              <w:jc w:val="right"/>
+              <w:rPr>
+                <w:rFonts w:ascii="Calibri" w:eastAsia="Times New Roman" w:hAnsi="Calibri"/>
+                <w:color w:val="000000"/>
+              </w:rPr>
+            </w:pPr>
+            <w:r>
+              <w:rPr>
+                <w:rFonts w:ascii="Calibri" w:eastAsia="Times New Roman" w:hAnsi="Calibri"/>
+                <w:color w:val="000000"/>
+              </w:rPr>
+              <w:t>2</w:t>
+            </w:r>
+          </w:p>
+        </w:tc>
+        <w:tc>
+          <w:tcPr>
+            <w:tcW w:w="1300" w:type="dxa"/>
+            <w:tcBorders>
+              <w:top w:val="nil"/>
+              <w:left w:val="nil"/>
+              <w:bottom w:val="nil"/>
+              <w:right w:val="nil"/>
+            </w:tcBorders>
+            <w:shd w:val="clear" w:color="auto" w:fill="auto"/>
+            <w:noWrap/>
+            <w:vAlign w:val="bottom"/>
+            <w:hideMark/>
+          </w:tcPr>
+          <w:p>
+            <w:pPr>
+              <w:jc w:val="right"/>
+              <w:rPr>
+                <w:rFonts w:ascii="Calibri" w:eastAsia="Times New Roman" w:hAnsi="Calibri"/>
+                <w:color w:val="000000"/>
+              </w:rPr>
+            </w:pPr>
+            <w:r>
+              <w:rPr>
+                <w:rFonts w:ascii="Calibri" w:eastAsia="Times New Roman" w:hAnsi="Calibri"/>
+                <w:color w:val="000000"/>
+              </w:rPr>
+              <w:t>2</w:t>
+            </w:r>
+          </w:p>
+        </w:tc>
+        <w:tc>
+          <w:tcPr>
+            <w:tcW w:w="1300" w:type="dxa"/>
+            <w:tcBorders>
+              <w:top w:val="nil"/>
+              <w:left w:val="nil"/>
+              <w:bottom w:val="nil"/>
+              <w:right w:val="nil"/>
+            </w:tcBorders>
+            <w:shd w:val="clear" w:color="auto" w:fill="auto"/>
+            <w:noWrap/>
+            <w:vAlign w:val="bottom"/>
+            <w:hideMark/>
+          </w:tcPr>
+          <w:p>
+            <w:pPr>
+              <w:jc w:val="right"/>
+              <w:rPr>
+                <w:rFonts w:ascii="Calibri" w:eastAsia="Times New Roman" w:hAnsi="Calibri"/>
+                <w:color w:val="000000"/>
+              </w:rPr>
+            </w:pPr>
+            <w:r>
+              <w:rPr>
+                <w:rFonts w:ascii="Calibri" w:eastAsia="Times New Roman" w:hAnsi="Calibri"/>
+                <w:color w:val="000000"/>
+              </w:rPr>
+              <w:t>0</w:t>
+            </w:r>
+          </w:p>
+        </w:tc>
+      </w:tr>
+      <w:tr>
+        <w:trPr>
+          <w:trHeight w:val="300"/>
+        </w:trPr>
+        <w:tc>
+          <w:tcPr>
+            <w:tcW w:w="2560" w:type="dxa"/>
+            <w:tcBorders>
+              <w:top w:val="nil"/>
+              <w:left w:val="nil"/>
+              <w:bottom w:val="nil"/>
+              <w:right w:val="nil"/>
+            </w:tcBorders>
+            <w:shd w:val="clear" w:color="auto" w:fill="auto"/>
+            <w:noWrap/>
+            <w:vAlign w:val="bottom"/>
+            <w:hideMark/>
+          </w:tcPr>
+          <w:p>
+            <w:pPr>
+              <w:rPr>
+                <w:rFonts w:ascii="Calibri" w:eastAsia="Times New Roman" w:hAnsi="Calibri"/>
+                <w:color w:val="000000"/>
+              </w:rPr>
+            </w:pPr>
+            <w:r>
+              <w:rPr>
+                <w:rFonts w:ascii="Calibri" w:eastAsia="Times New Roman" w:hAnsi="Calibri"/>
+                <w:color w:val="000000"/>
+              </w:rPr>
+              <w:t>Tumor</w:t>
+            </w:r>
+          </w:p>
+        </w:tc>
+        <w:tc>
+          <w:tcPr>
+            <w:tcW w:w="1300" w:type="dxa"/>
+            <w:tcBorders>
+              <w:top w:val="nil"/>
+              <w:left w:val="nil"/>
+              <w:bottom w:val="nil"/>
+              <w:right w:val="nil"/>
+            </w:tcBorders>
+            <w:shd w:val="clear" w:color="auto" w:fill="auto"/>
+            <w:noWrap/>
+            <w:vAlign w:val="bottom"/>
+            <w:hideMark/>
+          </w:tcPr>
+          <w:p>
+            <w:pPr>
+              <w:jc w:val="right"/>
+              <w:rPr>
+                <w:rFonts w:ascii="Calibri" w:eastAsia="Times New Roman" w:hAnsi="Calibri"/>
+                <w:color w:val="000000"/>
+              </w:rPr>
+            </w:pPr>
+            <w:r>
+              <w:rPr>
+                <w:rFonts w:ascii="Calibri" w:eastAsia="Times New Roman" w:hAnsi="Calibri"/>
+                <w:color w:val="000000"/>
+              </w:rPr>
+              <w:t>1</w:t>
+            </w:r>
+          </w:p>
+        </w:tc>
+        <w:tc>
+          <w:tcPr>
+            <w:tcW w:w="1300" w:type="dxa"/>
+            <w:tcBorders>
+              <w:top w:val="nil"/>
+              <w:left w:val="nil"/>
+              <w:bottom w:val="nil"/>
+              <w:right w:val="nil"/>
+            </w:tcBorders>
+            <w:shd w:val="clear" w:color="auto" w:fill="auto"/>
+            <w:noWrap/>
+            <w:vAlign w:val="bottom"/>
+            <w:hideMark/>
+          </w:tcPr>
+          <w:p>
+            <w:pPr>
+              <w:jc w:val="right"/>
+              <w:rPr>
+                <w:rFonts w:ascii="Calibri" w:eastAsia="Times New Roman" w:hAnsi="Calibri"/>
+                <w:color w:val="000000"/>
+              </w:rPr>
+            </w:pPr>
+            <w:r>
+              <w:rPr>
+                <w:rFonts w:ascii="Calibri" w:eastAsia="Times New Roman" w:hAnsi="Calibri"/>
+                <w:color w:val="000000"/>
+              </w:rPr>
+              <w:t>0</w:t>
+            </w:r>
+          </w:p>
+        </w:tc>
+        <w:tc>
+          <w:tcPr>
+            <w:tcW w:w="1300" w:type="dxa"/>
+            <w:tcBorders>
+              <w:top w:val="nil"/>
+              <w:left w:val="nil"/>
+              <w:bottom w:val="nil"/>
+              <w:right w:val="nil"/>
+            </w:tcBorders>
+            <w:shd w:val="clear" w:color="auto" w:fill="auto"/>
+            <w:noWrap/>
+            <w:vAlign w:val="bottom"/>
+            <w:hideMark/>
+          </w:tcPr>
+          <w:p>
+            <w:pPr>
+              <w:jc w:val="right"/>
+              <w:rPr>
+                <w:rFonts w:ascii="Calibri" w:eastAsia="Times New Roman" w:hAnsi="Calibri"/>
+                <w:color w:val="000000"/>
+              </w:rPr>
+            </w:pPr>
+            <w:r>
+              <w:rPr>
+                <w:rFonts w:ascii="Calibri" w:eastAsia="Times New Roman" w:hAnsi="Calibri"/>
+                <w:color w:val="000000"/>
+              </w:rPr>
+              <w:t>1</w:t>
+            </w:r>
+          </w:p>
+        </w:tc>
+      </w:tr>
+    </w:tbl>
+    <w:p>
+      <w:pPr>
+        <w:spacing w:line="480" w:lineRule="auto"/>
+        <w:rPr>
+          <w:rFonts w:ascii="Times New Roman" w:hAnsi="Times New Roman"/>
+        </w:rPr>
+      </w:pPr>
+    </w:p>
+    <w:p>
+      <w:pPr>
+        <w:spacing w:line="480" w:lineRule="auto"/>
+        <w:rPr>
+          <w:rFonts w:ascii="Times New Roman" w:hAnsi="Times New Roman"/>
+          <w:b/>
+        </w:rPr>
+      </w:pPr>
+      <w:r>
+        <w:rPr>
+          <w:rFonts w:ascii="Times New Roman" w:hAnsi="Times New Roman"/>
+          <w:b/>
+        </w:rPr>
+        <w:t>Cause of Death Histograms</w:t>
+      </w:r>
+    </w:p>
+    <w:p>
+      <w:pPr>
+        <w:spacing w:line="480" w:lineRule="auto"/>
+        <w:rPr>
+          <w:rFonts w:ascii="Times New Roman" w:hAnsi="Times New Roman"/>
+          <w:b/>
+        </w:rPr>
+      </w:pPr>
+      <w:r>
+        <w:rPr>
+          <w:noProof/>
+        </w:rPr>
+        <w:drawing>
+          <wp:inline distT="0" distB="0" distL="0" distR="0" wp14:anchorId="594B3D8B" wp14:editId="4F51024A">
+            <wp:extent cx="5486400" cy="3429000"/>
+            <wp:effectExtent l="0" t="0" r="25400" b="25400"/>
+            <wp:docPr id="4" name="Chart 4"/>
+            <wp:cNvGraphicFramePr/>
+            <a:graphic xmlns:a="http://schemas.openxmlformats.org/drawingml/2006/main">
+              <a:graphicData uri="http://schemas.openxmlformats.org/drawingml/2006/chart">
+                <c:chart xmlns:c="http://schemas.openxmlformats.org/drawingml/2006/chart" xmlns:r="http://schemas.openxmlformats.org/officeDocument/2006/relationships" r:id="rId14"/>
+              </a:graphicData>
+            </a:graphic>
+          </wp:inline>
+        </w:drawing>
+      </w:r>
+    </w:p>
+    <w:p>
+      <w:pPr>
+        <w:spacing w:line="480" w:lineRule="auto"/>
+        <w:rPr>
+          <w:rFonts w:ascii="Times New Roman" w:hAnsi="Times New Roman"/>
+          <w:b/>
+        </w:rPr>
+      </w:pPr>
+      <w:r>
+        <w:rPr>
+          <w:noProof/>
+        </w:rPr>
+        <w:drawing>
+          <wp:inline distT="0" distB="0" distL="0" distR="0" wp14:anchorId="4A7E53AD" wp14:editId="2D804204">
+            <wp:extent cx="5486400" cy="3200400"/>
+            <wp:effectExtent l="0" t="0" r="25400" b="25400"/>
+            <wp:docPr id="5" name="Chart 5"/>
+            <wp:cNvGraphicFramePr/>
+            <a:graphic xmlns:a="http://schemas.openxmlformats.org/drawingml/2006/main">
+              <a:graphicData uri="http://schemas.openxmlformats.org/drawingml/2006/chart">
+                <c:chart xmlns:c="http://schemas.openxmlformats.org/drawingml/2006/chart" xmlns:r="http://schemas.openxmlformats.org/officeDocument/2006/relationships" r:id="rId15"/>
+              </a:graphicData>
+            </a:graphic>
+          </wp:inline>
+        </w:drawing>
+      </w:r>
+    </w:p>
+    <w:p>
+      <w:pPr>
+        <w:spacing w:line="480" w:lineRule="auto"/>
+        <w:rPr>
+          <w:rFonts w:ascii="Times New Roman" w:hAnsi="Times New Roman"/>
+          <w:b/>
+        </w:rPr>
+      </w:pPr>
+    </w:p>
+    <w:p>
+      <w:pPr>
+        <w:spacing w:line="480" w:lineRule="auto"/>
+        <w:rPr>
+          <w:rFonts w:ascii="Times New Roman" w:hAnsi="Times New Roman"/>
+          <w:b/>
+        </w:rPr>
+      </w:pPr>
+    </w:p>
+    <w:p>
+      <w:pPr>
+        <w:spacing w:line="480" w:lineRule="auto"/>
+        <w:rPr>
+          <w:rFonts w:ascii="Times New Roman" w:hAnsi="Times New Roman"/>
+          <w:b/>
+        </w:rPr>
+      </w:pPr>
+      <w:r>
+        <w:rPr>
+          <w:noProof/>
+        </w:rPr>
+        <w:drawing>
+          <wp:inline distT="0" distB="0" distL="0" distR="0" wp14:anchorId="48BE5E7B" wp14:editId="3398CCFE">
+            <wp:extent cx="5486400" cy="3110865"/>
+            <wp:effectExtent l="0" t="0" r="25400" b="13335"/>
+            <wp:docPr id="6" name="Chart 6"/>
+            <wp:cNvGraphicFramePr/>
+            <a:graphic xmlns:a="http://schemas.openxmlformats.org/drawingml/2006/main">
+              <a:graphicData uri="http://schemas.openxmlformats.org/drawingml/2006/chart">
+                <c:chart xmlns:c="http://schemas.openxmlformats.org/drawingml/2006/chart" xmlns:r="http://schemas.openxmlformats.org/officeDocument/2006/relationships" r:id="rId16"/>
+              </a:graphicData>
+            </a:graphic>
+          </wp:inline>
+        </w:drawing>
+      </w:r>
+    </w:p>
+    <w:p>
+      <w:pPr>
+        <w:spacing w:line="480" w:lineRule="auto"/>
+        <w:rPr>
+          <w:rFonts w:ascii="Times New Roman" w:hAnsi="Times New Roman"/>
+          <w:b/>
+        </w:rPr>
+      </w:pPr>
+    </w:p>
+    <w:p>
+      <w:pPr>
+        <w:spacing w:line="480" w:lineRule="auto"/>
+        <w:rPr>
+          <w:rFonts w:ascii="Times New Roman" w:hAnsi="Times New Roman"/>
+          <w:b/>
+        </w:rPr>
+      </w:pPr>
+    </w:p>
+    <w:p>
+      <w:pPr>
+        <w:spacing w:line="480" w:lineRule="auto"/>
+        <w:rPr>
+          <w:rFonts w:ascii="Times New Roman" w:hAnsi="Times New Roman"/>
+          <w:b/>
+        </w:rPr>
+      </w:pPr>
+      <w:r>
+        <w:rPr>
+          <w:rFonts w:ascii="Times New Roman" w:hAnsi="Times New Roman"/>
+          <w:b/>
+        </w:rPr>
+        <w:t>Section 3</w:t>
+      </w:r>
+    </w:p>
+    <w:p>
+      <w:pPr>
+        <w:spacing w:line="276" w:lineRule="auto"/>
+        <w:rPr>
+          <w:rFonts w:ascii="Times New Roman" w:hAnsi="Times New Roman"/>
+        </w:rPr>
+      </w:pPr>
+      <w:r>
+        <w:rPr>
+          <w:rFonts w:ascii="Times New Roman" w:hAnsi="Times New Roman"/>
+          <w:b/>
+        </w:rPr>
+        <w:tab/>
+      </w:r>
+      <w:r>
+        <w:rPr>
+          <w:rFonts w:ascii="Times New Roman" w:hAnsi="Times New Roman"/>
+        </w:rPr>
+        <w:t>There are many interesting things to take away from t</w:t>
+      </w:r>
+      <w:r>
+        <w:rPr>
+          <w:rFonts w:ascii="Times New Roman" w:hAnsi="Times New Roman"/>
+        </w:rPr>
+        <w:t>he analysis of this assignment</w:t>
+      </w:r>
+      <w:r>
+        <w:rPr>
+          <w:rFonts w:ascii="Times New Roman" w:hAnsi="Times New Roman"/>
+        </w:rPr>
+        <w:t xml:space="preserve">. </w:t>
+      </w:r>
+      <w:r>
+        <w:rPr>
+          <w:rFonts w:ascii="Times New Roman" w:hAnsi="Times New Roman"/>
+        </w:rPr>
+        <w:t xml:space="preserve">For one, after collecting up obituaries at random over the course of a month I was left with a male to female ratio of </w:t>
+      </w:r>
+      <w:r>
+        <w:rPr>
+          <w:rFonts w:ascii="Times New Roman" w:hAnsi="Times New Roman"/>
+        </w:rPr>
+        <w:t>80:81</w:t>
+      </w:r>
+      <w:r>
+        <w:rPr>
+          <w:rFonts w:ascii="Times New Roman" w:hAnsi="Times New Roman"/>
+        </w:rPr>
+        <w:t>. I didn’t mean for this to happen, and while this shouldn’t be surprising, it’s was nice to see how the 50:50 ratio of ma</w:t>
+      </w:r>
+      <w:r>
+        <w:rPr>
+          <w:rFonts w:ascii="Times New Roman" w:hAnsi="Times New Roman"/>
+        </w:rPr>
+        <w:t>les to females just worked out.</w:t>
+      </w:r>
+    </w:p>
+    <w:p>
+      <w:pPr>
+        <w:spacing w:line="276" w:lineRule="auto"/>
+        <w:rPr>
+          <w:rFonts w:ascii="Times New Roman" w:hAnsi="Times New Roman"/>
+        </w:rPr>
+      </w:pPr>
+      <w:r>
+        <w:rPr>
+          <w:rFonts w:ascii="Times New Roman" w:hAnsi="Times New Roman"/>
+        </w:rPr>
+        <w:tab/>
+        <w:t>Life expectancy, at approximately 82.5 was higher than the previous 81.24 from 2012 data for Canada (World Bank).</w:t>
+      </w:r>
+      <w:r>
+        <w:rPr>
+          <w:rFonts w:ascii="Times New Roman" w:hAnsi="Times New Roman"/>
+        </w:rPr>
+        <w:t xml:space="preserve"> Life expectancy has been going up roughly around 0.5 </w:t>
+      </w:r>
+      <w:r>
+        <w:rPr>
+          <w:rFonts w:ascii="Times New Roman" w:hAnsi="Times New Roman"/>
+        </w:rPr>
+        <w:t xml:space="preserve">years every 3 years. Adjusting for that we’re still higher by around </w:t>
+      </w:r>
+      <w:r>
+        <w:rPr>
+          <w:rFonts w:ascii="Times New Roman" w:hAnsi="Times New Roman"/>
+        </w:rPr>
+        <w:t>0.75 -</w:t>
+      </w:r>
+      <w:r>
+        <w:rPr>
+          <w:rFonts w:ascii="Times New Roman" w:hAnsi="Times New Roman"/>
+        </w:rPr>
+        <w:t xml:space="preserve"> a significant margin. </w:t>
+      </w:r>
+      <w:r>
+        <w:rPr>
+          <w:rFonts w:ascii="Times New Roman" w:hAnsi="Times New Roman"/>
+        </w:rPr>
+        <w:t xml:space="preserve">Possibilities include </w:t>
+      </w:r>
+      <w:r>
+        <w:rPr>
+          <w:rFonts w:ascii="Times New Roman" w:hAnsi="Times New Roman"/>
+        </w:rPr>
+        <w:t>those who have the wealth to post obituaries in Canada’s leading newspaper, sometime for multiple days, ha</w:t>
+      </w:r>
+      <w:r>
+        <w:rPr>
+          <w:rFonts w:ascii="Times New Roman" w:hAnsi="Times New Roman"/>
+        </w:rPr>
+        <w:t>ve a better standing of living than those who cannot.</w:t>
+      </w:r>
+      <w:r>
+        <w:rPr>
+          <w:rFonts w:ascii="Times New Roman" w:hAnsi="Times New Roman"/>
+        </w:rPr>
+        <w:t xml:space="preserve"> Most of the obituaries were </w:t>
+      </w:r>
+      <w:r>
+        <w:rPr>
+          <w:rFonts w:ascii="Times New Roman" w:hAnsi="Times New Roman"/>
+        </w:rPr>
+        <w:t xml:space="preserve">from Toronto, </w:t>
+      </w:r>
+      <w:r>
+        <w:rPr>
+          <w:rFonts w:ascii="Times New Roman" w:hAnsi="Times New Roman"/>
+        </w:rPr>
+        <w:t xml:space="preserve">a large economic hub. We could also conclude more wealth from this. Better access to health care is a definite possibility too because of the </w:t>
+      </w:r>
+      <w:r>
+        <w:rPr>
+          <w:rFonts w:ascii="Times New Roman" w:hAnsi="Times New Roman"/>
+        </w:rPr>
+        <w:t xml:space="preserve">urban setting. </w:t>
+      </w:r>
+    </w:p>
+    <w:p>
+      <w:pPr>
+        <w:spacing w:line="276" w:lineRule="auto"/>
+        <w:rPr>
+          <w:rFonts w:ascii="Times New Roman" w:hAnsi="Times New Roman"/>
+        </w:rPr>
+      </w:pPr>
+      <w:r>
+        <w:rPr>
+          <w:rFonts w:ascii="Times New Roman" w:hAnsi="Times New Roman"/>
+        </w:rPr>
+        <w:tab/>
+        <w:t>Maximum</w:t>
+      </w:r>
+      <w:r>
+        <w:rPr>
+          <w:rFonts w:ascii="Times New Roman" w:hAnsi="Times New Roman"/>
+        </w:rPr>
+        <w:t xml:space="preserve"> (102)</w:t>
+      </w:r>
+      <w:r>
+        <w:rPr>
+          <w:rFonts w:ascii="Times New Roman" w:hAnsi="Times New Roman"/>
+        </w:rPr>
+        <w:t xml:space="preserve"> and minimum</w:t>
+      </w:r>
+      <w:r>
+        <w:rPr>
+          <w:rFonts w:ascii="Times New Roman" w:hAnsi="Times New Roman"/>
+        </w:rPr>
+        <w:t xml:space="preserve"> (25)</w:t>
+      </w:r>
+      <w:r>
+        <w:rPr>
+          <w:rFonts w:ascii="Times New Roman" w:hAnsi="Times New Roman"/>
+        </w:rPr>
+        <w:t xml:space="preserve"> life spans, while not conclusive of the general population, made sense for gathering data from obituaries. </w:t>
+      </w:r>
+      <w:r>
+        <w:rPr>
+          <w:rFonts w:ascii="Times New Roman" w:hAnsi="Times New Roman"/>
+        </w:rPr>
+        <w:t xml:space="preserve">A person dying before 20 is rare, and even if they do it may be unlikely they get an obituary due to the conservative nature of posting obituaries. For example, rarely do you see obituaries for those children who died </w:t>
+      </w:r>
+      <w:r>
+        <w:rPr>
+          <w:rFonts w:ascii="Times New Roman" w:hAnsi="Times New Roman"/>
+        </w:rPr>
+        <w:t>a few weeks after birth.</w:t>
+      </w:r>
+      <w:r>
+        <w:rPr>
+          <w:rFonts w:ascii="Times New Roman" w:hAnsi="Times New Roman"/>
+        </w:rPr>
+        <w:t xml:space="preserve"> </w:t>
+      </w:r>
+      <w:r>
+        <w:rPr>
+          <w:rFonts w:ascii="Times New Roman" w:hAnsi="Times New Roman"/>
+        </w:rPr>
+        <w:t xml:space="preserve">So even though Canada has an infant mortality rate of 0.48% we would never garner that from obituaries. </w:t>
+      </w:r>
+    </w:p>
+    <w:p>
+      <w:pPr>
+        <w:spacing w:line="276" w:lineRule="auto"/>
+        <w:ind w:firstLine="720"/>
+        <w:rPr>
+          <w:rFonts w:ascii="Times New Roman" w:hAnsi="Times New Roman"/>
+        </w:rPr>
+      </w:pPr>
+      <w:r>
+        <w:rPr>
+          <w:rFonts w:ascii="Times New Roman" w:hAnsi="Times New Roman"/>
+        </w:rPr>
+        <w:t>High maximum life spans are also rare</w:t>
+      </w:r>
+      <w:r>
+        <w:rPr>
+          <w:rFonts w:ascii="Times New Roman" w:hAnsi="Times New Roman"/>
+        </w:rPr>
+        <w:t xml:space="preserve"> to find in obituaries</w:t>
+      </w:r>
+      <w:r>
+        <w:rPr>
+          <w:rFonts w:ascii="Times New Roman" w:hAnsi="Times New Roman"/>
+        </w:rPr>
+        <w:t xml:space="preserve"> for two reasons. One</w:t>
+      </w:r>
+      <w:r>
+        <w:rPr>
+          <w:rFonts w:ascii="Times New Roman" w:hAnsi="Times New Roman"/>
+        </w:rPr>
+        <w:t xml:space="preserve"> </w:t>
+      </w:r>
+      <w:r>
+        <w:rPr>
+          <w:rFonts w:ascii="Times New Roman" w:hAnsi="Times New Roman"/>
+        </w:rPr>
+        <w:t>a single individual has to</w:t>
+      </w:r>
+      <w:r>
+        <w:rPr>
+          <w:rFonts w:ascii="Times New Roman" w:hAnsi="Times New Roman"/>
+        </w:rPr>
+        <w:t xml:space="preserve"> </w:t>
+      </w:r>
+      <w:r>
+        <w:rPr>
+          <w:rFonts w:ascii="Times New Roman" w:hAnsi="Times New Roman"/>
+        </w:rPr>
+        <w:t xml:space="preserve">heavily </w:t>
+      </w:r>
+      <w:r>
+        <w:rPr>
+          <w:rFonts w:ascii="Times New Roman" w:hAnsi="Times New Roman"/>
+        </w:rPr>
+        <w:t xml:space="preserve">deviate </w:t>
+      </w:r>
+      <w:r>
+        <w:rPr>
+          <w:rFonts w:ascii="Times New Roman" w:hAnsi="Times New Roman"/>
+        </w:rPr>
+        <w:t xml:space="preserve">from </w:t>
+      </w:r>
+      <w:r>
+        <w:rPr>
+          <w:rFonts w:ascii="Times New Roman" w:hAnsi="Times New Roman"/>
+        </w:rPr>
+        <w:t>mean life expectancy.</w:t>
+      </w:r>
+      <w:r>
+        <w:rPr>
+          <w:rFonts w:ascii="Times New Roman" w:hAnsi="Times New Roman"/>
+        </w:rPr>
+        <w:t xml:space="preserve"> Secondly, i</w:t>
+      </w:r>
+      <w:r>
+        <w:rPr>
+          <w:rFonts w:ascii="Times New Roman" w:hAnsi="Times New Roman"/>
+        </w:rPr>
+        <w:t xml:space="preserve">f </w:t>
+      </w:r>
+      <w:r>
+        <w:rPr>
+          <w:rFonts w:ascii="Times New Roman" w:hAnsi="Times New Roman"/>
+        </w:rPr>
+        <w:t>that individual</w:t>
+      </w:r>
+      <w:r>
+        <w:rPr>
+          <w:rFonts w:ascii="Times New Roman" w:hAnsi="Times New Roman"/>
+        </w:rPr>
+        <w:t xml:space="preserve"> decided not to post in the paper then the researcher has no way of gathering that data point. </w:t>
+      </w:r>
+      <w:r>
+        <w:rPr>
+          <w:rFonts w:ascii="Times New Roman" w:hAnsi="Times New Roman"/>
+        </w:rPr>
+        <w:t xml:space="preserve">Maximum life spans of a population change infrequently and can last for many </w:t>
+      </w:r>
+      <w:r>
+        <w:rPr>
+          <w:rFonts w:ascii="Times New Roman" w:hAnsi="Times New Roman"/>
+        </w:rPr>
+        <w:t>years without being broken. The</w:t>
+      </w:r>
+      <w:r>
+        <w:rPr>
+          <w:rFonts w:ascii="Times New Roman" w:hAnsi="Times New Roman"/>
+        </w:rPr>
+        <w:t xml:space="preserve"> maximum life span</w:t>
+      </w:r>
+      <w:r>
+        <w:rPr>
+          <w:rFonts w:ascii="Times New Roman" w:hAnsi="Times New Roman"/>
+        </w:rPr>
+        <w:t xml:space="preserve"> (102)</w:t>
+      </w:r>
+      <w:r>
+        <w:rPr>
+          <w:rFonts w:ascii="Times New Roman" w:hAnsi="Times New Roman"/>
+        </w:rPr>
+        <w:t xml:space="preserve"> I received is </w:t>
+      </w:r>
+      <w:r>
+        <w:rPr>
+          <w:rFonts w:ascii="Times New Roman" w:hAnsi="Times New Roman"/>
+        </w:rPr>
+        <w:t xml:space="preserve">fair </w:t>
+      </w:r>
+      <w:r>
+        <w:rPr>
+          <w:rFonts w:ascii="Times New Roman" w:hAnsi="Times New Roman"/>
+        </w:rPr>
+        <w:t xml:space="preserve">considering of my </w:t>
+      </w:r>
+      <w:r>
+        <w:rPr>
+          <w:rFonts w:ascii="Times New Roman" w:hAnsi="Times New Roman"/>
+        </w:rPr>
+        <w:t>one-month</w:t>
+      </w:r>
+      <w:r>
+        <w:rPr>
+          <w:rFonts w:ascii="Times New Roman" w:hAnsi="Times New Roman"/>
+        </w:rPr>
+        <w:t xml:space="preserve"> time span. </w:t>
+      </w:r>
+      <w:r>
+        <w:rPr>
+          <w:rFonts w:ascii="Times New Roman" w:hAnsi="Times New Roman"/>
+        </w:rPr>
+        <w:t>While it’s not that close to the 120 years dictated by the notes, getting past 100 is still hard to do for a human.</w:t>
+      </w:r>
+      <w:r>
+        <w:rPr>
+          <w:rFonts w:ascii="Times New Roman" w:hAnsi="Times New Roman"/>
+        </w:rPr>
+        <w:br/>
+      </w:r>
+      <w:r>
+        <w:rPr>
+          <w:rFonts w:ascii="Times New Roman" w:hAnsi="Times New Roman"/>
+        </w:rPr>
+        <w:tab/>
+        <w:t>Male and female</w:t>
+      </w:r>
+      <w:bookmarkStart w:id="0" w:name="_GoBack"/>
+      <w:bookmarkEnd w:id="0"/>
+    </w:p>
+    <w:p>
+      <w:pPr>
+        <w:spacing w:line="480" w:lineRule="auto"/>
+        <w:rPr>
+          <w:rFonts w:ascii="Times New Roman" w:hAnsi="Times New Roman"/>
+        </w:rPr>
+      </w:pPr>
+    </w:p>
+    <w:p>
+      <w:pPr>
+        <w:spacing w:line="480" w:lineRule="auto"/>
+        <w:jc w:val="center"/>
+        <w:rPr>
+          <w:rFonts w:ascii="Times New Roman" w:hAnsi="Times New Roman"/>
+          <w:b/>
+        </w:rPr>
+      </w:pPr>
+    </w:p>
+    <w:p>
+      <w:pPr>
+        <w:spacing w:line="480" w:lineRule="auto"/>
+        <w:jc w:val="center"/>
+        <w:rPr>
+          <w:rFonts w:ascii="Times New Roman" w:hAnsi="Times New Roman"/>
+          <w:b/>
+        </w:rPr>
+      </w:pPr>
+    </w:p>
+    <w:p>
+      <w:pPr>
+        <w:spacing w:line="480" w:lineRule="auto"/>
+        <w:jc w:val="center"/>
+        <w:rPr>
+          <w:rFonts w:ascii="Times New Roman" w:hAnsi="Times New Roman"/>
+          <w:b/>
+        </w:rPr>
+      </w:pPr>
+    </w:p>
+    <w:p>
+      <w:pPr>
+        <w:spacing w:line="480" w:lineRule="auto"/>
+        <w:jc w:val="center"/>
+        <w:rPr>
+          <w:rFonts w:ascii="Times New Roman" w:hAnsi="Times New Roman"/>
+          <w:b/>
+        </w:rPr>
+      </w:pPr>
+    </w:p>
+    <w:p>
+      <w:pPr>
+        <w:spacing w:line="480" w:lineRule="auto"/>
+        <w:jc w:val="center"/>
+        <w:rPr>
+          <w:rFonts w:ascii="Times New Roman" w:hAnsi="Times New Roman"/>
+          <w:b/>
+        </w:rPr>
+      </w:pPr>
+    </w:p>
+    <w:p>
+      <w:pPr>
+        <w:spacing w:line="480" w:lineRule="auto"/>
+        <w:jc w:val="center"/>
+        <w:rPr>
+          <w:rFonts w:ascii="Times New Roman" w:hAnsi="Times New Roman"/>
+          <w:b/>
+        </w:rPr>
+      </w:pPr>
+    </w:p>
+    <w:p>
+      <w:pPr>
+        <w:spacing w:line="480" w:lineRule="auto"/>
+        <w:jc w:val="center"/>
+        <w:rPr>
+          <w:rFonts w:ascii="Times New Roman" w:hAnsi="Times New Roman"/>
+          <w:b/>
+        </w:rPr>
+      </w:pPr>
+    </w:p>
+    <w:p>
+      <w:pPr>
+        <w:spacing w:line="480" w:lineRule="auto"/>
+        <w:jc w:val="center"/>
+        <w:rPr>
+          <w:rFonts w:ascii="Times New Roman" w:hAnsi="Times New Roman"/>
+          <w:b/>
+        </w:rPr>
+      </w:pPr>
+    </w:p>
+    <w:p>
+      <w:pPr>
+        <w:spacing w:line="480" w:lineRule="auto"/>
+        <w:jc w:val="center"/>
+        <w:rPr>
+          <w:rFonts w:ascii="Times New Roman" w:hAnsi="Times New Roman"/>
+          <w:b/>
+        </w:rPr>
+      </w:pPr>
+    </w:p>
+    <w:p>
+      <w:pPr>
+        <w:spacing w:line="480" w:lineRule="auto"/>
+        <w:jc w:val="center"/>
+        <w:rPr>
+          <w:rFonts w:ascii="Times New Roman" w:hAnsi="Times New Roman"/>
+          <w:b/>
+        </w:rPr>
+      </w:pPr>
+    </w:p>
+    <w:p>
+      <w:pPr>
+        <w:spacing w:line="480" w:lineRule="auto"/>
+        <w:jc w:val="center"/>
+        <w:rPr>
+          <w:rFonts w:ascii="Times New Roman" w:hAnsi="Times New Roman"/>
+          <w:b/>
+        </w:rPr>
+      </w:pPr>
+    </w:p>
+    <w:p>
+      <w:pPr>
+        <w:spacing w:line="480" w:lineRule="auto"/>
+        <w:jc w:val="center"/>
+        <w:rPr>
+          <w:rFonts w:ascii="Times New Roman" w:hAnsi="Times New Roman"/>
+          <w:b/>
+        </w:rPr>
+      </w:pPr>
+    </w:p>
+    <w:p>
+      <w:pPr>
+        <w:spacing w:line="480" w:lineRule="auto"/>
+        <w:jc w:val="center"/>
+        <w:rPr>
+          <w:rFonts w:ascii="Times New Roman" w:hAnsi="Times New Roman"/>
+          <w:b/>
+        </w:rPr>
+      </w:pPr>
+    </w:p>
+    <w:p>
+      <w:pPr>
+        <w:spacing w:line="480" w:lineRule="auto"/>
+        <w:jc w:val="center"/>
+        <w:rPr>
+          <w:rFonts w:ascii="Times New Roman" w:hAnsi="Times New Roman"/>
+          <w:b/>
+        </w:rPr>
+      </w:pPr>
+    </w:p>
+    <w:p>
+      <w:pPr>
+        <w:spacing w:line="480" w:lineRule="auto"/>
+        <w:jc w:val="center"/>
+        <w:rPr>
+          <w:rFonts w:ascii="Times New Roman" w:hAnsi="Times New Roman"/>
+          <w:b/>
+        </w:rPr>
+      </w:pPr>
+    </w:p>
+    <w:p>
+      <w:pPr>
+        <w:spacing w:line="480" w:lineRule="auto"/>
+        <w:jc w:val="center"/>
+        <w:rPr>
+          <w:rFonts w:ascii="Times New Roman" w:hAnsi="Times New Roman"/>
+          <w:b/>
+        </w:rPr>
+      </w:pPr>
+    </w:p>
+    <w:p>
+      <w:pPr>
+        <w:spacing w:line="480" w:lineRule="auto"/>
+        <w:jc w:val="center"/>
+        <w:rPr>
+          <w:rFonts w:ascii="Times New Roman" w:hAnsi="Times New Roman"/>
+          <w:b/>
+        </w:rPr>
+      </w:pPr>
+    </w:p>
+    <w:p>
+      <w:pPr>
+        <w:spacing w:line="480" w:lineRule="auto"/>
+        <w:jc w:val="center"/>
+        <w:rPr>
+          <w:rFonts w:ascii="Times New Roman" w:hAnsi="Times New Roman"/>
+          <w:b/>
+        </w:rPr>
+      </w:pPr>
+      <w:r>
+        <w:rPr>
+          <w:rFonts w:ascii="Times New Roman" w:hAnsi="Times New Roman"/>
+          <w:b/>
+        </w:rPr>
+        <w:t>Appendix</w:t>
+      </w:r>
+    </w:p>
+    <w:p>
+      <w:pPr>
+        <w:spacing w:line="480" w:lineRule="auto"/>
+        <w:jc w:val="center"/>
+        <w:rPr>
+          <w:rFonts w:ascii="Times New Roman" w:hAnsi="Times New Roman"/>
+          <w:b/>
+        </w:rPr>
+      </w:pPr>
+    </w:p>
+    <w:p>
+      <w:pPr>
+        <w:spacing w:line="480" w:lineRule="auto"/>
+        <w:jc w:val="center"/>
         <w:rPr>
           <w:rFonts w:ascii="Times New Roman" w:hAnsi="Times New Roman"/>
           <w:b/>
@@ -2290,7 +6132,7 @@
   <w:style w:type="paragraph" w:default="1" w:styleId="Normal">
     <w:name w:val="Normal"/>
     <w:qFormat/>
-    <w:rsid w:val="00E204F6"/>
+    <w:rsid w:val="007E7504"/>
     <w:rPr>
       <w:rFonts w:cs="Times New Roman"/>
     </w:rPr>
@@ -2586,7 +6428,7 @@
   <w:style w:type="paragraph" w:default="1" w:styleId="Normal">
     <w:name w:val="Normal"/>
     <w:qFormat/>
-    <w:rsid w:val="00E204F6"/>
+    <w:rsid w:val="007E7504"/>
     <w:rPr>
       <w:rFonts w:cs="Times New Roman"/>
     </w:rPr>
@@ -4134,6 +7976,943 @@
         <c:minorTickMark val="none"/>
         <c:tickLblPos val="nextTo"/>
         <c:crossAx val="-2146123080"/>
+        <c:crosses val="autoZero"/>
+        <c:crossBetween val="between"/>
+      </c:valAx>
+    </c:plotArea>
+    <c:legend>
+      <c:legendPos val="r"/>
+      <c:layout/>
+      <c:overlay val="0"/>
+    </c:legend>
+    <c:plotVisOnly val="1"/>
+    <c:dispBlanksAs val="gap"/>
+    <c:showDLblsOverMax val="0"/>
+  </c:chart>
+  <c:externalData r:id="rId1">
+    <c:autoUpdate val="0"/>
+  </c:externalData>
+</c:chartSpace>
+</file>
+
+<file path=word/charts/chart4.xml><?xml version="1.0" encoding="utf-8"?>
+<c:chartSpace xmlns:c="http://schemas.openxmlformats.org/drawingml/2006/chart" xmlns:a="http://schemas.openxmlformats.org/drawingml/2006/main" xmlns:r="http://schemas.openxmlformats.org/officeDocument/2006/relationships">
+  <c:date1904 val="0"/>
+  <c:lang val="en-US"/>
+  <c:roundedCorners val="0"/>
+  <mc:AlternateContent xmlns:mc="http://schemas.openxmlformats.org/markup-compatibility/2006">
+    <mc:Choice xmlns:c14="http://schemas.microsoft.com/office/drawing/2007/8/2/chart" Requires="c14">
+      <c14:style val="120"/>
+    </mc:Choice>
+    <mc:Fallback>
+      <c:style val="20"/>
+    </mc:Fallback>
+  </mc:AlternateContent>
+  <c:chart>
+    <c:title>
+      <c:tx>
+        <c:rich>
+          <a:bodyPr/>
+          <a:lstStyle/>
+          <a:p>
+            <a:pPr>
+              <a:defRPr/>
+            </a:pPr>
+            <a:r>
+              <a:rPr lang="en-US"/>
+              <a:t>Total</a:t>
+            </a:r>
+            <a:r>
+              <a:rPr lang="en-US" baseline="0"/>
+              <a:t> Population: Causes of Death</a:t>
+            </a:r>
+            <a:endParaRPr lang="en-US"/>
+          </a:p>
+        </c:rich>
+      </c:tx>
+      <c:layout/>
+      <c:overlay val="0"/>
+    </c:title>
+    <c:autoTitleDeleted val="0"/>
+    <c:plotArea>
+      <c:layout/>
+      <c:barChart>
+        <c:barDir val="col"/>
+        <c:grouping val="clustered"/>
+        <c:varyColors val="0"/>
+        <c:ser>
+          <c:idx val="0"/>
+          <c:order val="0"/>
+          <c:tx>
+            <c:v>Deaths</c:v>
+          </c:tx>
+          <c:invertIfNegative val="0"/>
+          <c:cat>
+            <c:strRef>
+              <c:f>'Total Cause'!$A$1:$A$21</c:f>
+              <c:strCache>
+                <c:ptCount val="21"/>
+                <c:pt idx="0">
+                  <c:v>Accident</c:v>
+                </c:pt>
+                <c:pt idx="1">
+                  <c:v>ALS</c:v>
+                </c:pt>
+                <c:pt idx="2">
+                  <c:v>Bone Cancer</c:v>
+                </c:pt>
+                <c:pt idx="3">
+                  <c:v>Brain Cancer</c:v>
+                </c:pt>
+                <c:pt idx="4">
+                  <c:v>Breast Cancer</c:v>
+                </c:pt>
+                <c:pt idx="5">
+                  <c:v>Bronchitis</c:v>
+                </c:pt>
+                <c:pt idx="6">
+                  <c:v>Cancer</c:v>
+                </c:pt>
+                <c:pt idx="7">
+                  <c:v>Cerebral Hemorhage</c:v>
+                </c:pt>
+                <c:pt idx="8">
+                  <c:v>Eugeric</c:v>
+                </c:pt>
+                <c:pt idx="9">
+                  <c:v>Heart Disease</c:v>
+                </c:pt>
+                <c:pt idx="10">
+                  <c:v>Lung Cancer</c:v>
+                </c:pt>
+                <c:pt idx="11">
+                  <c:v>Lymphoma</c:v>
+                </c:pt>
+                <c:pt idx="12">
+                  <c:v>Melanoma</c:v>
+                </c:pt>
+                <c:pt idx="13">
+                  <c:v>Multiple Sclerosis</c:v>
+                </c:pt>
+                <c:pt idx="14">
+                  <c:v>Ovarian Cancer</c:v>
+                </c:pt>
+                <c:pt idx="15">
+                  <c:v>Pancreatic Cancer</c:v>
+                </c:pt>
+                <c:pt idx="16">
+                  <c:v>Parkinsons</c:v>
+                </c:pt>
+                <c:pt idx="17">
+                  <c:v>Pneumonia</c:v>
+                </c:pt>
+                <c:pt idx="18">
+                  <c:v>Prostate Cancer</c:v>
+                </c:pt>
+                <c:pt idx="19">
+                  <c:v>Stroke</c:v>
+                </c:pt>
+                <c:pt idx="20">
+                  <c:v>Tumor</c:v>
+                </c:pt>
+              </c:strCache>
+            </c:strRef>
+          </c:cat>
+          <c:val>
+            <c:numRef>
+              <c:f>'Total Cause'!$B$1:$B$21</c:f>
+              <c:numCache>
+                <c:formatCode>General</c:formatCode>
+                <c:ptCount val="21"/>
+                <c:pt idx="0">
+                  <c:v>3.0</c:v>
+                </c:pt>
+                <c:pt idx="1">
+                  <c:v>2.0</c:v>
+                </c:pt>
+                <c:pt idx="2">
+                  <c:v>1.0</c:v>
+                </c:pt>
+                <c:pt idx="3">
+                  <c:v>1.0</c:v>
+                </c:pt>
+                <c:pt idx="4">
+                  <c:v>3.0</c:v>
+                </c:pt>
+                <c:pt idx="5">
+                  <c:v>1.0</c:v>
+                </c:pt>
+                <c:pt idx="6">
+                  <c:v>19.0</c:v>
+                </c:pt>
+                <c:pt idx="7">
+                  <c:v>1.0</c:v>
+                </c:pt>
+                <c:pt idx="8">
+                  <c:v>54.0</c:v>
+                </c:pt>
+                <c:pt idx="9">
+                  <c:v>11.0</c:v>
+                </c:pt>
+                <c:pt idx="10">
+                  <c:v>2.0</c:v>
+                </c:pt>
+                <c:pt idx="11">
+                  <c:v>2.0</c:v>
+                </c:pt>
+                <c:pt idx="12">
+                  <c:v>1.0</c:v>
+                </c:pt>
+                <c:pt idx="13">
+                  <c:v>1.0</c:v>
+                </c:pt>
+                <c:pt idx="14">
+                  <c:v>1.0</c:v>
+                </c:pt>
+                <c:pt idx="15">
+                  <c:v>2.0</c:v>
+                </c:pt>
+                <c:pt idx="16">
+                  <c:v>4.0</c:v>
+                </c:pt>
+                <c:pt idx="17">
+                  <c:v>1.0</c:v>
+                </c:pt>
+                <c:pt idx="18">
+                  <c:v>1.0</c:v>
+                </c:pt>
+                <c:pt idx="19">
+                  <c:v>2.0</c:v>
+                </c:pt>
+                <c:pt idx="20">
+                  <c:v>1.0</c:v>
+                </c:pt>
+              </c:numCache>
+            </c:numRef>
+          </c:val>
+        </c:ser>
+        <c:dLbls>
+          <c:showLegendKey val="0"/>
+          <c:showVal val="0"/>
+          <c:showCatName val="0"/>
+          <c:showSerName val="0"/>
+          <c:showPercent val="0"/>
+          <c:showBubbleSize val="0"/>
+        </c:dLbls>
+        <c:gapWidth val="150"/>
+        <c:axId val="-2136276568"/>
+        <c:axId val="-2136829064"/>
+      </c:barChart>
+      <c:catAx>
+        <c:axId val="-2136276568"/>
+        <c:scaling>
+          <c:orientation val="minMax"/>
+        </c:scaling>
+        <c:delete val="0"/>
+        <c:axPos val="b"/>
+        <c:title>
+          <c:tx>
+            <c:rich>
+              <a:bodyPr/>
+              <a:lstStyle/>
+              <a:p>
+                <a:pPr>
+                  <a:defRPr/>
+                </a:pPr>
+                <a:r>
+                  <a:rPr lang="en-US"/>
+                  <a:t>Cause</a:t>
+                </a:r>
+                <a:r>
+                  <a:rPr lang="en-US" baseline="0"/>
+                  <a:t> of Death</a:t>
+                </a:r>
+                <a:endParaRPr lang="en-US"/>
+              </a:p>
+            </c:rich>
+          </c:tx>
+          <c:layout/>
+          <c:overlay val="0"/>
+        </c:title>
+        <c:majorTickMark val="out"/>
+        <c:minorTickMark val="none"/>
+        <c:tickLblPos val="nextTo"/>
+        <c:txPr>
+          <a:bodyPr rot="-3000000"/>
+          <a:lstStyle/>
+          <a:p>
+            <a:pPr>
+              <a:defRPr sz="800" baseline="0"/>
+            </a:pPr>
+            <a:endParaRPr lang="en-US"/>
+          </a:p>
+        </c:txPr>
+        <c:crossAx val="-2136829064"/>
+        <c:crosses val="autoZero"/>
+        <c:auto val="1"/>
+        <c:lblAlgn val="ctr"/>
+        <c:lblOffset val="100"/>
+        <c:noMultiLvlLbl val="0"/>
+      </c:catAx>
+      <c:valAx>
+        <c:axId val="-2136829064"/>
+        <c:scaling>
+          <c:orientation val="minMax"/>
+        </c:scaling>
+        <c:delete val="0"/>
+        <c:axPos val="l"/>
+        <c:majorGridlines/>
+        <c:title>
+          <c:tx>
+            <c:rich>
+              <a:bodyPr rot="-5400000" vert="horz"/>
+              <a:lstStyle/>
+              <a:p>
+                <a:pPr>
+                  <a:defRPr/>
+                </a:pPr>
+                <a:r>
+                  <a:rPr lang="en-US"/>
+                  <a:t>Number</a:t>
+                </a:r>
+                <a:r>
+                  <a:rPr lang="en-US" baseline="0"/>
+                  <a:t> of Deaths</a:t>
+                </a:r>
+                <a:endParaRPr lang="en-US"/>
+              </a:p>
+            </c:rich>
+          </c:tx>
+          <c:layout/>
+          <c:overlay val="0"/>
+        </c:title>
+        <c:numFmt formatCode="General" sourceLinked="1"/>
+        <c:majorTickMark val="out"/>
+        <c:minorTickMark val="none"/>
+        <c:tickLblPos val="nextTo"/>
+        <c:crossAx val="-2136276568"/>
+        <c:crosses val="autoZero"/>
+        <c:crossBetween val="between"/>
+      </c:valAx>
+    </c:plotArea>
+    <c:legend>
+      <c:legendPos val="r"/>
+      <c:layout/>
+      <c:overlay val="0"/>
+    </c:legend>
+    <c:plotVisOnly val="1"/>
+    <c:dispBlanksAs val="gap"/>
+    <c:showDLblsOverMax val="0"/>
+  </c:chart>
+  <c:externalData r:id="rId1">
+    <c:autoUpdate val="0"/>
+  </c:externalData>
+</c:chartSpace>
+</file>
+
+<file path=word/charts/chart5.xml><?xml version="1.0" encoding="utf-8"?>
+<c:chartSpace xmlns:c="http://schemas.openxmlformats.org/drawingml/2006/chart" xmlns:a="http://schemas.openxmlformats.org/drawingml/2006/main" xmlns:r="http://schemas.openxmlformats.org/officeDocument/2006/relationships">
+  <c:date1904 val="0"/>
+  <c:lang val="en-US"/>
+  <c:roundedCorners val="0"/>
+  <mc:AlternateContent xmlns:mc="http://schemas.openxmlformats.org/markup-compatibility/2006">
+    <mc:Choice xmlns:c14="http://schemas.microsoft.com/office/drawing/2007/8/2/chart" Requires="c14">
+      <c14:style val="120"/>
+    </mc:Choice>
+    <mc:Fallback>
+      <c:style val="20"/>
+    </mc:Fallback>
+  </mc:AlternateContent>
+  <c:chart>
+    <c:title>
+      <c:tx>
+        <c:rich>
+          <a:bodyPr/>
+          <a:lstStyle/>
+          <a:p>
+            <a:pPr>
+              <a:defRPr/>
+            </a:pPr>
+            <a:r>
+              <a:rPr lang="en-US"/>
+              <a:t>Female Population: Cause of Death</a:t>
+            </a:r>
+          </a:p>
+        </c:rich>
+      </c:tx>
+      <c:layout/>
+      <c:overlay val="0"/>
+    </c:title>
+    <c:autoTitleDeleted val="0"/>
+    <c:plotArea>
+      <c:layout/>
+      <c:barChart>
+        <c:barDir val="col"/>
+        <c:grouping val="clustered"/>
+        <c:varyColors val="0"/>
+        <c:ser>
+          <c:idx val="0"/>
+          <c:order val="0"/>
+          <c:tx>
+            <c:v>Deaths</c:v>
+          </c:tx>
+          <c:invertIfNegative val="0"/>
+          <c:cat>
+            <c:strRef>
+              <c:f>'Female Cause'!$A$1:$A$21</c:f>
+              <c:strCache>
+                <c:ptCount val="21"/>
+                <c:pt idx="0">
+                  <c:v>Accident</c:v>
+                </c:pt>
+                <c:pt idx="1">
+                  <c:v>ALS</c:v>
+                </c:pt>
+                <c:pt idx="2">
+                  <c:v>Bone Cancer</c:v>
+                </c:pt>
+                <c:pt idx="3">
+                  <c:v>Brain Cancer</c:v>
+                </c:pt>
+                <c:pt idx="4">
+                  <c:v>Breast Cancer</c:v>
+                </c:pt>
+                <c:pt idx="5">
+                  <c:v>Bronchitis</c:v>
+                </c:pt>
+                <c:pt idx="6">
+                  <c:v>Cancer</c:v>
+                </c:pt>
+                <c:pt idx="7">
+                  <c:v>Cerebral Hemorhage</c:v>
+                </c:pt>
+                <c:pt idx="8">
+                  <c:v>Eugeric</c:v>
+                </c:pt>
+                <c:pt idx="9">
+                  <c:v>Heart Disease</c:v>
+                </c:pt>
+                <c:pt idx="10">
+                  <c:v>Lung Cancer</c:v>
+                </c:pt>
+                <c:pt idx="11">
+                  <c:v>Lymphoma</c:v>
+                </c:pt>
+                <c:pt idx="12">
+                  <c:v>Melanoma</c:v>
+                </c:pt>
+                <c:pt idx="13">
+                  <c:v>Multiple Sclerosis</c:v>
+                </c:pt>
+                <c:pt idx="14">
+                  <c:v>Ovarian Cancer</c:v>
+                </c:pt>
+                <c:pt idx="15">
+                  <c:v>Pancreatic Cancer</c:v>
+                </c:pt>
+                <c:pt idx="16">
+                  <c:v>Parkinsons</c:v>
+                </c:pt>
+                <c:pt idx="17">
+                  <c:v>Pneumonia</c:v>
+                </c:pt>
+                <c:pt idx="18">
+                  <c:v>Prostate Cancer</c:v>
+                </c:pt>
+                <c:pt idx="19">
+                  <c:v>Stroke</c:v>
+                </c:pt>
+                <c:pt idx="20">
+                  <c:v>Tumor</c:v>
+                </c:pt>
+              </c:strCache>
+            </c:strRef>
+          </c:cat>
+          <c:val>
+            <c:numRef>
+              <c:f>'Female Cause'!$B$1:$B$21</c:f>
+              <c:numCache>
+                <c:formatCode>General</c:formatCode>
+                <c:ptCount val="21"/>
+                <c:pt idx="0">
+                  <c:v>0.0</c:v>
+                </c:pt>
+                <c:pt idx="1">
+                  <c:v>0.0</c:v>
+                </c:pt>
+                <c:pt idx="2">
+                  <c:v>0.0</c:v>
+                </c:pt>
+                <c:pt idx="3">
+                  <c:v>1.0</c:v>
+                </c:pt>
+                <c:pt idx="4">
+                  <c:v>3.0</c:v>
+                </c:pt>
+                <c:pt idx="5">
+                  <c:v>1.0</c:v>
+                </c:pt>
+                <c:pt idx="6">
+                  <c:v>8.0</c:v>
+                </c:pt>
+                <c:pt idx="7">
+                  <c:v>1.0</c:v>
+                </c:pt>
+                <c:pt idx="8">
+                  <c:v>34.0</c:v>
+                </c:pt>
+                <c:pt idx="9">
+                  <c:v>2.0</c:v>
+                </c:pt>
+                <c:pt idx="10">
+                  <c:v>1.0</c:v>
+                </c:pt>
+                <c:pt idx="11">
+                  <c:v>0.0</c:v>
+                </c:pt>
+                <c:pt idx="12">
+                  <c:v>0.0</c:v>
+                </c:pt>
+                <c:pt idx="13">
+                  <c:v>0.0</c:v>
+                </c:pt>
+                <c:pt idx="14">
+                  <c:v>1.0</c:v>
+                </c:pt>
+                <c:pt idx="15">
+                  <c:v>2.0</c:v>
+                </c:pt>
+                <c:pt idx="16">
+                  <c:v>1.0</c:v>
+                </c:pt>
+                <c:pt idx="17">
+                  <c:v>0.0</c:v>
+                </c:pt>
+                <c:pt idx="18">
+                  <c:v>0.0</c:v>
+                </c:pt>
+                <c:pt idx="19">
+                  <c:v>2.0</c:v>
+                </c:pt>
+                <c:pt idx="20">
+                  <c:v>0.0</c:v>
+                </c:pt>
+              </c:numCache>
+            </c:numRef>
+          </c:val>
+        </c:ser>
+        <c:dLbls>
+          <c:showLegendKey val="0"/>
+          <c:showVal val="0"/>
+          <c:showCatName val="0"/>
+          <c:showSerName val="0"/>
+          <c:showPercent val="0"/>
+          <c:showBubbleSize val="0"/>
+        </c:dLbls>
+        <c:gapWidth val="150"/>
+        <c:axId val="2111980824"/>
+        <c:axId val="-2134495368"/>
+      </c:barChart>
+      <c:catAx>
+        <c:axId val="2111980824"/>
+        <c:scaling>
+          <c:orientation val="minMax"/>
+        </c:scaling>
+        <c:delete val="0"/>
+        <c:axPos val="b"/>
+        <c:title>
+          <c:tx>
+            <c:rich>
+              <a:bodyPr/>
+              <a:lstStyle/>
+              <a:p>
+                <a:pPr>
+                  <a:defRPr/>
+                </a:pPr>
+                <a:r>
+                  <a:rPr lang="en-US"/>
+                  <a:t>Cause</a:t>
+                </a:r>
+                <a:r>
+                  <a:rPr lang="en-US" baseline="0"/>
+                  <a:t> of Death</a:t>
+                </a:r>
+                <a:endParaRPr lang="en-US"/>
+              </a:p>
+            </c:rich>
+          </c:tx>
+          <c:layout/>
+          <c:overlay val="0"/>
+        </c:title>
+        <c:majorTickMark val="out"/>
+        <c:minorTickMark val="none"/>
+        <c:tickLblPos val="nextTo"/>
+        <c:txPr>
+          <a:bodyPr/>
+          <a:lstStyle/>
+          <a:p>
+            <a:pPr>
+              <a:defRPr sz="800"/>
+            </a:pPr>
+            <a:endParaRPr lang="en-US"/>
+          </a:p>
+        </c:txPr>
+        <c:crossAx val="-2134495368"/>
+        <c:crosses val="autoZero"/>
+        <c:auto val="1"/>
+        <c:lblAlgn val="ctr"/>
+        <c:lblOffset val="100"/>
+        <c:noMultiLvlLbl val="0"/>
+      </c:catAx>
+      <c:valAx>
+        <c:axId val="-2134495368"/>
+        <c:scaling>
+          <c:orientation val="minMax"/>
+        </c:scaling>
+        <c:delete val="0"/>
+        <c:axPos val="l"/>
+        <c:majorGridlines/>
+        <c:title>
+          <c:tx>
+            <c:rich>
+              <a:bodyPr rot="-5400000" vert="horz"/>
+              <a:lstStyle/>
+              <a:p>
+                <a:pPr>
+                  <a:defRPr/>
+                </a:pPr>
+                <a:r>
+                  <a:rPr lang="en-US"/>
+                  <a:t>Number</a:t>
+                </a:r>
+                <a:r>
+                  <a:rPr lang="en-US" baseline="0"/>
+                  <a:t> of Deaths</a:t>
+                </a:r>
+                <a:endParaRPr lang="en-US"/>
+              </a:p>
+            </c:rich>
+          </c:tx>
+          <c:layout>
+            <c:manualLayout>
+              <c:xMode val="edge"/>
+              <c:yMode val="edge"/>
+              <c:x val="0.0137420718816068"/>
+              <c:y val="0.402288840400974"/>
+            </c:manualLayout>
+          </c:layout>
+          <c:overlay val="0"/>
+        </c:title>
+        <c:numFmt formatCode="General" sourceLinked="1"/>
+        <c:majorTickMark val="out"/>
+        <c:minorTickMark val="none"/>
+        <c:tickLblPos val="nextTo"/>
+        <c:crossAx val="2111980824"/>
+        <c:crosses val="autoZero"/>
+        <c:crossBetween val="between"/>
+      </c:valAx>
+    </c:plotArea>
+    <c:legend>
+      <c:legendPos val="r"/>
+      <c:layout/>
+      <c:overlay val="0"/>
+    </c:legend>
+    <c:plotVisOnly val="1"/>
+    <c:dispBlanksAs val="gap"/>
+    <c:showDLblsOverMax val="0"/>
+  </c:chart>
+  <c:externalData r:id="rId1">
+    <c:autoUpdate val="0"/>
+  </c:externalData>
+</c:chartSpace>
+</file>
+
+<file path=word/charts/chart6.xml><?xml version="1.0" encoding="utf-8"?>
+<c:chartSpace xmlns:c="http://schemas.openxmlformats.org/drawingml/2006/chart" xmlns:a="http://schemas.openxmlformats.org/drawingml/2006/main" xmlns:r="http://schemas.openxmlformats.org/officeDocument/2006/relationships">
+  <c:date1904 val="0"/>
+  <c:lang val="en-US"/>
+  <c:roundedCorners val="0"/>
+  <mc:AlternateContent xmlns:mc="http://schemas.openxmlformats.org/markup-compatibility/2006">
+    <mc:Choice xmlns:c14="http://schemas.microsoft.com/office/drawing/2007/8/2/chart" Requires="c14">
+      <c14:style val="120"/>
+    </mc:Choice>
+    <mc:Fallback>
+      <c:style val="20"/>
+    </mc:Fallback>
+  </mc:AlternateContent>
+  <c:chart>
+    <c:title>
+      <c:tx>
+        <c:rich>
+          <a:bodyPr/>
+          <a:lstStyle/>
+          <a:p>
+            <a:pPr>
+              <a:defRPr/>
+            </a:pPr>
+            <a:r>
+              <a:rPr lang="en-US"/>
+              <a:t>Male</a:t>
+            </a:r>
+            <a:r>
+              <a:rPr lang="en-US" baseline="0"/>
+              <a:t> Population: Cause of Death</a:t>
+            </a:r>
+            <a:endParaRPr lang="en-US"/>
+          </a:p>
+        </c:rich>
+      </c:tx>
+      <c:layout/>
+      <c:overlay val="0"/>
+    </c:title>
+    <c:autoTitleDeleted val="0"/>
+    <c:plotArea>
+      <c:layout/>
+      <c:barChart>
+        <c:barDir val="col"/>
+        <c:grouping val="clustered"/>
+        <c:varyColors val="0"/>
+        <c:ser>
+          <c:idx val="0"/>
+          <c:order val="0"/>
+          <c:tx>
+            <c:v>Deaths</c:v>
+          </c:tx>
+          <c:invertIfNegative val="0"/>
+          <c:cat>
+            <c:strRef>
+              <c:f>MaleCause!$A$1:$A$21</c:f>
+              <c:strCache>
+                <c:ptCount val="21"/>
+                <c:pt idx="0">
+                  <c:v>Accident</c:v>
+                </c:pt>
+                <c:pt idx="1">
+                  <c:v>ALS</c:v>
+                </c:pt>
+                <c:pt idx="2">
+                  <c:v>Bone Cancer</c:v>
+                </c:pt>
+                <c:pt idx="3">
+                  <c:v>Brain Cancer</c:v>
+                </c:pt>
+                <c:pt idx="4">
+                  <c:v>Breast Cancer</c:v>
+                </c:pt>
+                <c:pt idx="5">
+                  <c:v>Bronchitis</c:v>
+                </c:pt>
+                <c:pt idx="6">
+                  <c:v>Cancer</c:v>
+                </c:pt>
+                <c:pt idx="7">
+                  <c:v>Cerebral Hemorhage</c:v>
+                </c:pt>
+                <c:pt idx="8">
+                  <c:v>Eugeric</c:v>
+                </c:pt>
+                <c:pt idx="9">
+                  <c:v>Heart Disease</c:v>
+                </c:pt>
+                <c:pt idx="10">
+                  <c:v>Lung Cancer</c:v>
+                </c:pt>
+                <c:pt idx="11">
+                  <c:v>Lymphoma</c:v>
+                </c:pt>
+                <c:pt idx="12">
+                  <c:v>Melanoma</c:v>
+                </c:pt>
+                <c:pt idx="13">
+                  <c:v>Multiple Sclerosis</c:v>
+                </c:pt>
+                <c:pt idx="14">
+                  <c:v>Ovarian Cancer</c:v>
+                </c:pt>
+                <c:pt idx="15">
+                  <c:v>Pancreatic Cancer</c:v>
+                </c:pt>
+                <c:pt idx="16">
+                  <c:v>Parkinsons</c:v>
+                </c:pt>
+                <c:pt idx="17">
+                  <c:v>Pneumonia</c:v>
+                </c:pt>
+                <c:pt idx="18">
+                  <c:v>Prostate Cancer</c:v>
+                </c:pt>
+                <c:pt idx="19">
+                  <c:v>Stroke</c:v>
+                </c:pt>
+                <c:pt idx="20">
+                  <c:v>Tumor</c:v>
+                </c:pt>
+              </c:strCache>
+            </c:strRef>
+          </c:cat>
+          <c:val>
+            <c:numRef>
+              <c:f>MaleCause!$B$1:$B$21</c:f>
+              <c:numCache>
+                <c:formatCode>General</c:formatCode>
+                <c:ptCount val="21"/>
+                <c:pt idx="0">
+                  <c:v>3.0</c:v>
+                </c:pt>
+                <c:pt idx="1">
+                  <c:v>2.0</c:v>
+                </c:pt>
+                <c:pt idx="2">
+                  <c:v>1.0</c:v>
+                </c:pt>
+                <c:pt idx="3">
+                  <c:v>0.0</c:v>
+                </c:pt>
+                <c:pt idx="4">
+                  <c:v>0.0</c:v>
+                </c:pt>
+                <c:pt idx="5">
+                  <c:v>0.0</c:v>
+                </c:pt>
+                <c:pt idx="6">
+                  <c:v>11.0</c:v>
+                </c:pt>
+                <c:pt idx="7">
+                  <c:v>0.0</c:v>
+                </c:pt>
+                <c:pt idx="8">
+                  <c:v>20.0</c:v>
+                </c:pt>
+                <c:pt idx="9">
+                  <c:v>9.0</c:v>
+                </c:pt>
+                <c:pt idx="10">
+                  <c:v>1.0</c:v>
+                </c:pt>
+                <c:pt idx="11">
+                  <c:v>2.0</c:v>
+                </c:pt>
+                <c:pt idx="12">
+                  <c:v>1.0</c:v>
+                </c:pt>
+                <c:pt idx="13">
+                  <c:v>1.0</c:v>
+                </c:pt>
+                <c:pt idx="14">
+                  <c:v>0.0</c:v>
+                </c:pt>
+                <c:pt idx="15">
+                  <c:v>0.0</c:v>
+                </c:pt>
+                <c:pt idx="16">
+                  <c:v>3.0</c:v>
+                </c:pt>
+                <c:pt idx="17">
+                  <c:v>1.0</c:v>
+                </c:pt>
+                <c:pt idx="18">
+                  <c:v>1.0</c:v>
+                </c:pt>
+                <c:pt idx="19">
+                  <c:v>0.0</c:v>
+                </c:pt>
+                <c:pt idx="20">
+                  <c:v>1.0</c:v>
+                </c:pt>
+              </c:numCache>
+            </c:numRef>
+          </c:val>
+        </c:ser>
+        <c:dLbls>
+          <c:showLegendKey val="0"/>
+          <c:showVal val="0"/>
+          <c:showCatName val="0"/>
+          <c:showSerName val="0"/>
+          <c:showPercent val="0"/>
+          <c:showBubbleSize val="0"/>
+        </c:dLbls>
+        <c:gapWidth val="150"/>
+        <c:axId val="2104107448"/>
+        <c:axId val="2056320696"/>
+      </c:barChart>
+      <c:catAx>
+        <c:axId val="2104107448"/>
+        <c:scaling>
+          <c:orientation val="minMax"/>
+        </c:scaling>
+        <c:delete val="0"/>
+        <c:axPos val="b"/>
+        <c:title>
+          <c:tx>
+            <c:rich>
+              <a:bodyPr/>
+              <a:lstStyle/>
+              <a:p>
+                <a:pPr>
+                  <a:defRPr/>
+                </a:pPr>
+                <a:r>
+                  <a:rPr lang="en-US"/>
+                  <a:t>Cause</a:t>
+                </a:r>
+                <a:r>
+                  <a:rPr lang="en-US" baseline="0"/>
+                  <a:t> of Death</a:t>
+                </a:r>
+                <a:endParaRPr lang="en-US"/>
+              </a:p>
+            </c:rich>
+          </c:tx>
+          <c:layout/>
+          <c:overlay val="0"/>
+        </c:title>
+        <c:majorTickMark val="out"/>
+        <c:minorTickMark val="none"/>
+        <c:tickLblPos val="nextTo"/>
+        <c:crossAx val="2056320696"/>
+        <c:crosses val="autoZero"/>
+        <c:auto val="1"/>
+        <c:lblAlgn val="ctr"/>
+        <c:lblOffset val="100"/>
+        <c:noMultiLvlLbl val="0"/>
+      </c:catAx>
+      <c:valAx>
+        <c:axId val="2056320696"/>
+        <c:scaling>
+          <c:orientation val="minMax"/>
+        </c:scaling>
+        <c:delete val="0"/>
+        <c:axPos val="l"/>
+        <c:majorGridlines/>
+        <c:title>
+          <c:tx>
+            <c:rich>
+              <a:bodyPr rot="-5400000" vert="horz"/>
+              <a:lstStyle/>
+              <a:p>
+                <a:pPr>
+                  <a:defRPr/>
+                </a:pPr>
+                <a:r>
+                  <a:rPr lang="en-US"/>
+                  <a:t>Number</a:t>
+                </a:r>
+                <a:r>
+                  <a:rPr lang="en-US" baseline="0"/>
+                  <a:t> of Deaths</a:t>
+                </a:r>
+                <a:endParaRPr lang="en-US"/>
+              </a:p>
+            </c:rich>
+          </c:tx>
+          <c:layout/>
+          <c:overlay val="0"/>
+        </c:title>
+        <c:numFmt formatCode="General" sourceLinked="1"/>
+        <c:majorTickMark val="out"/>
+        <c:minorTickMark val="none"/>
+        <c:tickLblPos val="nextTo"/>
+        <c:crossAx val="2104107448"/>
         <c:crosses val="autoZero"/>
         <c:crossBetween val="between"/>
       </c:valAx>

--- a/bscheibe_Assignment4.docx
+++ b/bscheibe_Assignment4.docx
@@ -660,14 +660,13 @@
         <w:rPr>
           <w:rFonts w:ascii="Times New Roman" w:hAnsi="Times New Roman"/>
         </w:rPr>
-        <w:t xml:space="preserve"> Note that the life expectancy for males (80) and females (84) in Canada differs by approximately four years (</w:t>
-      </w:r>
-      <w:r>
-        <w:rPr>
-          <w:rFonts w:ascii="Times New Roman" w:hAnsi="Times New Roman"/>
-          <w:b/>
-        </w:rPr>
-        <w:t>source</w:t>
+        <w:t xml:space="preserve"> Note that the life expectancy for males (80) and females (84) in Canada differs by approximately four years </w:t>
+      </w:r>
+      <w:r>
+        <w:rPr>
+          <w:rFonts w:ascii="Times New Roman" w:hAnsi="Times New Roman"/>
+        </w:rPr>
+        <w:t>(News, 2014</w:t>
       </w:r>
       <w:r>
         <w:rPr>
@@ -814,7 +813,19 @@
         <w:rPr>
           <w:rFonts w:ascii="Times New Roman" w:hAnsi="Times New Roman"/>
         </w:rPr>
-        <w:t>Another interesting point to note is that there are 105 males born for every 100 females (source). Males could therefore have a lower life expectancy so that the number of females and males at reproduction time would be equal.</w:t>
+        <w:t>Another interesting point to note is that there are 105 males bo</w:t>
+      </w:r>
+      <w:r>
+        <w:rPr>
+          <w:rFonts w:ascii="Times New Roman" w:hAnsi="Times New Roman"/>
+        </w:rPr>
+        <w:t>rn for every 100 females (Scientific America, 2004</w:t>
+      </w:r>
+      <w:r>
+        <w:rPr>
+          <w:rFonts w:ascii="Times New Roman" w:hAnsi="Times New Roman"/>
+        </w:rPr>
+        <w:t>). Males could therefore have a lower life expectancy so that the number of females and males at reproduction time would be equal.</w:t>
       </w:r>
     </w:p>
     <w:p>
@@ -829,7 +840,21 @@
         <w:rPr>
           <w:rFonts w:ascii="Times New Roman" w:hAnsi="Times New Roman"/>
         </w:rPr>
-        <w:t xml:space="preserve">All in all I set the eugeric cutoff age as I did for a couple reasons. For one I wanted it to be higher than the life expectancy for Canada. The life expectancy is in essence a balance between those that died a eugeric death and those that did not. If I had set the eugeric cutoff to be equal to the life expectancy I would have had to assume the standard deviation of population was close to zero. This is not the case (source). </w:t>
+        <w:t>All in all I set the eugeric cutoff age as I did for a couple reasons. For one I wanted it to be higher than the life expectancy for Canada. The life expectancy is in essence a balance between those that died a eugeric death and those that did not. If I had set the eugeric cutoff to be equal to the life expectancy I would have had to assume the standard deviation of population was close to ze</w:t>
+      </w:r>
+      <w:r>
+        <w:rPr>
+          <w:rFonts w:ascii="Times New Roman" w:hAnsi="Times New Roman"/>
+        </w:rPr>
+        <w:t>ro. This is not the case (MacQueen, 2014</w:t>
+      </w:r>
+      <w:bookmarkStart w:id="0" w:name="_GoBack"/>
+      <w:bookmarkEnd w:id="0"/>
+      <w:r>
+        <w:rPr>
+          <w:rFonts w:ascii="Times New Roman" w:hAnsi="Times New Roman"/>
+        </w:rPr>
+        <w:t xml:space="preserve">). </w:t>
       </w:r>
       <w:r>
         <w:rPr>
@@ -1805,9 +1830,9 @@
           <w:noProof/>
         </w:rPr>
         <w:drawing>
-          <wp:inline distT="0" distB="0" distL="0" distR="0" wp14:anchorId="2F35D142" wp14:editId="5DCA25BC">
-            <wp:extent cx="5486400" cy="2787015"/>
-            <wp:effectExtent l="0" t="0" r="25400" b="32385"/>
+          <wp:inline distT="0" distB="0" distL="0" distR="0" wp14:anchorId="2F35D142" wp14:editId="63BE07FE">
+            <wp:extent cx="5595836" cy="3180715"/>
+            <wp:effectExtent l="0" t="0" r="17780" b="19685"/>
             <wp:docPr id="2" name="Chart 2"/>
             <wp:cNvGraphicFramePr/>
             <a:graphic xmlns:a="http://schemas.openxmlformats.org/drawingml/2006/main">
@@ -4919,7 +4944,7 @@
           <w:noProof/>
         </w:rPr>
         <w:drawing>
-          <wp:inline distT="0" distB="0" distL="0" distR="0" wp14:anchorId="4A7E53AD" wp14:editId="2D804204">
+          <wp:inline distT="0" distB="0" distL="0" distR="0" wp14:anchorId="4A7E53AD" wp14:editId="0C4574AB">
             <wp:extent cx="5486400" cy="3200400"/>
             <wp:effectExtent l="0" t="0" r="25400" b="25400"/>
             <wp:docPr id="5" name="Chart 5"/>
@@ -4964,7 +4989,7 @@
           <w:noProof/>
         </w:rPr>
         <w:drawing>
-          <wp:inline distT="0" distB="0" distL="0" distR="0" wp14:anchorId="48BE5E7B" wp14:editId="3398CCFE">
+          <wp:inline distT="0" distB="0" distL="0" distR="0" wp14:anchorId="48BE5E7B" wp14:editId="532F9AF8">
             <wp:extent cx="5486400" cy="3110865"/>
             <wp:effectExtent l="0" t="0" r="25400" b="13335"/>
             <wp:docPr id="6" name="Chart 6"/>
@@ -5011,6 +5036,13 @@
         </w:rPr>
         <w:t>Section 3</w:t>
       </w:r>
+      <w:r>
+        <w:rPr>
+          <w:rFonts w:ascii="Times New Roman" w:hAnsi="Times New Roman"/>
+          <w:b/>
+        </w:rPr>
+        <w:t>: Analysis</w:t>
+      </w:r>
     </w:p>
     <w:p>
       <w:pPr>
@@ -5376,18 +5408,390 @@
           <w:rFonts w:ascii="Times New Roman" w:hAnsi="Times New Roman"/>
         </w:rPr>
         <w:tab/>
-        <w:t>Male and female</w:t>
-      </w:r>
-      <w:bookmarkStart w:id="0" w:name="_GoBack"/>
-      <w:bookmarkEnd w:id="0"/>
-    </w:p>
-    <w:p>
-      <w:pPr>
-        <w:spacing w:line="480" w:lineRule="auto"/>
-        <w:rPr>
-          <w:rFonts w:ascii="Times New Roman" w:hAnsi="Times New Roman"/>
-        </w:rPr>
-      </w:pPr>
+        <w:t>Male</w:t>
+      </w:r>
+      <w:r>
+        <w:rPr>
+          <w:rFonts w:ascii="Times New Roman" w:hAnsi="Times New Roman"/>
+        </w:rPr>
+        <w:t xml:space="preserve"> (79.5)</w:t>
+      </w:r>
+      <w:r>
+        <w:rPr>
+          <w:rFonts w:ascii="Times New Roman" w:hAnsi="Times New Roman"/>
+        </w:rPr>
+        <w:t xml:space="preserve"> and female</w:t>
+      </w:r>
+      <w:r>
+        <w:rPr>
+          <w:rFonts w:ascii="Times New Roman" w:hAnsi="Times New Roman"/>
+        </w:rPr>
+        <w:t xml:space="preserve"> (85.5)</w:t>
+      </w:r>
+      <w:r>
+        <w:rPr>
+          <w:rFonts w:ascii="Times New Roman" w:hAnsi="Times New Roman"/>
+        </w:rPr>
+        <w:t xml:space="preserve"> life expectancies were similar to their Canadi</w:t>
+      </w:r>
+      <w:r>
+        <w:rPr>
+          <w:rFonts w:ascii="Times New Roman" w:hAnsi="Times New Roman"/>
+        </w:rPr>
+        <w:t>an counterparts of 80 and 84 respectively (</w:t>
+      </w:r>
+      <w:r>
+        <w:rPr>
+          <w:rFonts w:ascii="Times New Roman" w:hAnsi="Times New Roman"/>
+        </w:rPr>
+        <w:t>News, 2014</w:t>
+      </w:r>
+      <w:r>
+        <w:rPr>
+          <w:rFonts w:ascii="Times New Roman" w:hAnsi="Times New Roman"/>
+        </w:rPr>
+        <w:t>).</w:t>
+      </w:r>
+      <w:r>
+        <w:rPr>
+          <w:rFonts w:ascii="Times New Roman" w:hAnsi="Times New Roman"/>
+        </w:rPr>
+        <w:t xml:space="preserve"> </w:t>
+      </w:r>
+      <w:r>
+        <w:rPr>
+          <w:rFonts w:ascii="Times New Roman" w:hAnsi="Times New Roman"/>
+        </w:rPr>
+        <w:t xml:space="preserve">Females might have had a higher than normal life expectancy due to the wealth and better access to health care factors stated above. </w:t>
+      </w:r>
+      <w:r>
+        <w:rPr>
+          <w:rFonts w:ascii="Times New Roman" w:hAnsi="Times New Roman"/>
+        </w:rPr>
+        <w:t>It’s also interesting to note the relative small number of deaths due to cancer for females.</w:t>
+      </w:r>
+      <w:r>
+        <w:rPr>
+          <w:rFonts w:ascii="Times New Roman" w:hAnsi="Times New Roman"/>
+        </w:rPr>
+        <w:t xml:space="preserve"> This probably played a part in the higher female life expectancy. </w:t>
+      </w:r>
+      <w:r>
+        <w:rPr>
+          <w:rFonts w:ascii="Times New Roman" w:hAnsi="Times New Roman"/>
+        </w:rPr>
+        <w:t xml:space="preserve">One possibility is that females took advantage of this better health care in and around Toronto, while males did not. </w:t>
+      </w:r>
+      <w:r>
+        <w:rPr>
+          <w:rFonts w:ascii="Times New Roman" w:hAnsi="Times New Roman"/>
+        </w:rPr>
+        <w:t>Note m</w:t>
+      </w:r>
+      <w:r>
+        <w:rPr>
+          <w:rFonts w:ascii="Times New Roman" w:hAnsi="Times New Roman"/>
+        </w:rPr>
+        <w:t>en are 24% less likely to have visited a doctor in the past year than females (</w:t>
+      </w:r>
+      <w:r>
+        <w:rPr>
+          <w:rFonts w:ascii="Times New Roman" w:hAnsi="Times New Roman"/>
+        </w:rPr>
+        <w:t>Health Men, 2012</w:t>
+      </w:r>
+      <w:r>
+        <w:rPr>
+          <w:rFonts w:ascii="Times New Roman" w:hAnsi="Times New Roman"/>
+        </w:rPr>
+        <w:t xml:space="preserve">). </w:t>
+      </w:r>
+      <w:r>
+        <w:rPr>
+          <w:rFonts w:ascii="Times New Roman" w:hAnsi="Times New Roman"/>
+        </w:rPr>
+        <w:br/>
+      </w:r>
+      <w:r>
+        <w:rPr>
+          <w:rFonts w:ascii="Times New Roman" w:hAnsi="Times New Roman"/>
+        </w:rPr>
+        <w:tab/>
+        <w:t>The data from the 1920’s illustrates that the life expectancy for males and females was 59 and 61 respectively.</w:t>
+      </w:r>
+      <w:r>
+        <w:rPr>
+          <w:rFonts w:ascii="Times New Roman" w:hAnsi="Times New Roman"/>
+        </w:rPr>
+        <w:t xml:space="preserve"> An approximate increase of 2</w:t>
+      </w:r>
+      <w:r>
+        <w:rPr>
+          <w:rFonts w:ascii="Times New Roman" w:hAnsi="Times New Roman"/>
+        </w:rPr>
+        <w:t>2</w:t>
+      </w:r>
+      <w:r>
+        <w:rPr>
+          <w:rFonts w:ascii="Times New Roman" w:hAnsi="Times New Roman"/>
+        </w:rPr>
+        <w:t xml:space="preserve"> years over the course of a century!</w:t>
+      </w:r>
+      <w:r>
+        <w:rPr>
+          <w:rFonts w:ascii="Times New Roman" w:hAnsi="Times New Roman"/>
+        </w:rPr>
+        <w:t xml:space="preserve"> This increase can </w:t>
+      </w:r>
+      <w:r>
+        <w:rPr>
+          <w:rFonts w:ascii="Times New Roman" w:hAnsi="Times New Roman"/>
+        </w:rPr>
+        <w:t xml:space="preserve">be </w:t>
+      </w:r>
+      <w:r>
+        <w:rPr>
+          <w:rFonts w:ascii="Times New Roman" w:hAnsi="Times New Roman"/>
+        </w:rPr>
+        <w:t>attributed to ma</w:t>
+      </w:r>
+      <w:r>
+        <w:rPr>
+          <w:rFonts w:ascii="Times New Roman" w:hAnsi="Times New Roman"/>
+        </w:rPr>
+        <w:t>ny factors, vaccines or antibiotics to name a couple. I’d also like to note that welfare was introduced in approximately 1940 in Canada, and the Canadian Pension Plan (CPP) in 1965 (</w:t>
+      </w:r>
+      <w:r>
+        <w:rPr>
+          <w:rFonts w:ascii="Times New Roman" w:hAnsi="Times New Roman"/>
+        </w:rPr>
+        <w:t>Battle, 2013</w:t>
+      </w:r>
+      <w:r>
+        <w:rPr>
+          <w:rFonts w:ascii="Times New Roman" w:hAnsi="Times New Roman"/>
+        </w:rPr>
+        <w:t>)</w:t>
+      </w:r>
+      <w:r>
+        <w:rPr>
+          <w:rFonts w:ascii="Times New Roman" w:hAnsi="Times New Roman"/>
+        </w:rPr>
+        <w:t>(Moscovitch, 2014)</w:t>
+      </w:r>
+      <w:r>
+        <w:rPr>
+          <w:rFonts w:ascii="Times New Roman" w:hAnsi="Times New Roman"/>
+        </w:rPr>
+        <w:t>. Finally, the Medical Care Act was passed in 1966 and Canada Health Act was passed in 1984 allowing greater access to healthcare (</w:t>
+      </w:r>
+      <w:r>
+        <w:rPr>
+          <w:rFonts w:ascii="Times New Roman" w:hAnsi="Times New Roman"/>
+        </w:rPr>
+        <w:t>Dunlop, 2015</w:t>
+      </w:r>
+      <w:r>
+        <w:rPr>
+          <w:rFonts w:ascii="Times New Roman" w:hAnsi="Times New Roman"/>
+        </w:rPr>
+        <w:t xml:space="preserve">). All these have facets have contributed to Canada’s increasing life expectancy over the decade by making life and healthcare more affordable for the </w:t>
+      </w:r>
+      <w:r>
+        <w:rPr>
+          <w:rFonts w:ascii="Times New Roman" w:hAnsi="Times New Roman"/>
+        </w:rPr>
+        <w:t>population.</w:t>
+      </w:r>
+    </w:p>
+    <w:p>
+      <w:pPr>
+        <w:spacing w:line="276" w:lineRule="auto"/>
+        <w:ind w:firstLine="720"/>
+        <w:rPr>
+          <w:rFonts w:ascii="Times New Roman" w:hAnsi="Times New Roman"/>
+        </w:rPr>
+      </w:pPr>
+      <w:r>
+        <w:rPr>
+          <w:rFonts w:ascii="Times New Roman" w:hAnsi="Times New Roman"/>
+        </w:rPr>
+        <w:t>All three of th</w:t>
+      </w:r>
+      <w:r>
+        <w:rPr>
+          <w:rFonts w:ascii="Times New Roman" w:hAnsi="Times New Roman"/>
+        </w:rPr>
+        <w:t xml:space="preserve">e survival curves were sporadic, with not enough data points to get a smooth curve. </w:t>
+      </w:r>
+      <w:r>
+        <w:rPr>
+          <w:rFonts w:ascii="Times New Roman" w:hAnsi="Times New Roman"/>
+        </w:rPr>
+        <w:t>Men did have the earliest death</w:t>
+      </w:r>
+      <w:r>
+        <w:rPr>
+          <w:rFonts w:ascii="Times New Roman" w:hAnsi="Times New Roman"/>
+        </w:rPr>
+        <w:t xml:space="preserve"> at 25, and had a maximum life span of 99, three years less than their female counterparts. </w:t>
+      </w:r>
+      <w:r>
+        <w:rPr>
+          <w:rFonts w:ascii="Times New Roman" w:hAnsi="Times New Roman"/>
+        </w:rPr>
+        <w:t>This makes sense considering the 4-year age gap between male and female life expectancies. Also almost all of the examples in the book of extremely elderly individuals featured women</w:t>
+      </w:r>
+      <w:r>
+        <w:rPr>
+          <w:rFonts w:ascii="Times New Roman" w:hAnsi="Times New Roman"/>
+        </w:rPr>
+        <w:t xml:space="preserve"> – not men</w:t>
+      </w:r>
+      <w:r>
+        <w:rPr>
+          <w:rFonts w:ascii="Times New Roman" w:hAnsi="Times New Roman"/>
+        </w:rPr>
+        <w:t>.</w:t>
+      </w:r>
+      <w:r>
+        <w:rPr>
+          <w:rFonts w:ascii="Times New Roman" w:hAnsi="Times New Roman"/>
+        </w:rPr>
+        <w:t xml:space="preserve"> This is not coincidental as we di</w:t>
+      </w:r>
+      <w:r>
+        <w:rPr>
+          <w:rFonts w:ascii="Times New Roman" w:hAnsi="Times New Roman"/>
+        </w:rPr>
+        <w:t>scuss</w:t>
+      </w:r>
+      <w:r>
+        <w:rPr>
+          <w:rFonts w:ascii="Times New Roman" w:hAnsi="Times New Roman"/>
+        </w:rPr>
+        <w:t xml:space="preserve">ed above why females may live longer than males. </w:t>
+      </w:r>
+    </w:p>
+    <w:p>
+      <w:pPr>
+        <w:spacing w:line="276" w:lineRule="auto"/>
+        <w:ind w:firstLine="720"/>
+        <w:rPr>
+          <w:rFonts w:ascii="Times New Roman" w:hAnsi="Times New Roman"/>
+        </w:rPr>
+      </w:pPr>
+      <w:r>
+        <w:rPr>
+          <w:rFonts w:ascii="Times New Roman" w:hAnsi="Times New Roman"/>
+        </w:rPr>
+        <w:t xml:space="preserve">Also, in general men had many more deaths at younger ages. While only one of these was an accident, a case can still be made that the different lifestyle led by men may have caused this. </w:t>
+      </w:r>
+    </w:p>
+    <w:p>
+      <w:pPr>
+        <w:spacing w:line="276" w:lineRule="auto"/>
+        <w:rPr>
+          <w:rFonts w:ascii="Times New Roman" w:hAnsi="Times New Roman"/>
+        </w:rPr>
+      </w:pPr>
+      <w:r>
+        <w:rPr>
+          <w:rFonts w:ascii="Times New Roman" w:hAnsi="Times New Roman"/>
+        </w:rPr>
+        <w:tab/>
+        <w:t>The spi</w:t>
+      </w:r>
+      <w:r>
+        <w:rPr>
+          <w:rFonts w:ascii="Times New Roman" w:hAnsi="Times New Roman"/>
+        </w:rPr>
+        <w:t>ke in deaths began around age 79</w:t>
+      </w:r>
+      <w:r>
+        <w:rPr>
+          <w:rFonts w:ascii="Times New Roman" w:hAnsi="Times New Roman"/>
+        </w:rPr>
+        <w:t xml:space="preserve"> for men and around 83 for females.</w:t>
+      </w:r>
+      <w:r>
+        <w:rPr>
+          <w:rFonts w:ascii="Times New Roman" w:hAnsi="Times New Roman"/>
+        </w:rPr>
+        <w:t xml:space="preserve"> There was a spike for females in their early 70s who died of cancer. </w:t>
+      </w:r>
+      <w:r>
+        <w:rPr>
+          <w:rFonts w:ascii="Times New Roman" w:hAnsi="Times New Roman"/>
+        </w:rPr>
+        <w:t>Breast c</w:t>
+      </w:r>
+      <w:r>
+        <w:rPr>
+          <w:rFonts w:ascii="Times New Roman" w:hAnsi="Times New Roman"/>
+        </w:rPr>
+        <w:t>ancers, one of the major female</w:t>
+      </w:r>
+      <w:r>
+        <w:rPr>
+          <w:rFonts w:ascii="Times New Roman" w:hAnsi="Times New Roman"/>
+        </w:rPr>
+        <w:t xml:space="preserve"> cancer</w:t>
+      </w:r>
+      <w:r>
+        <w:rPr>
+          <w:rFonts w:ascii="Times New Roman" w:hAnsi="Times New Roman"/>
+        </w:rPr>
+        <w:t>s</w:t>
+      </w:r>
+      <w:r>
+        <w:rPr>
+          <w:rFonts w:ascii="Times New Roman" w:hAnsi="Times New Roman"/>
+        </w:rPr>
+        <w:t xml:space="preserve"> has a high chance of occurring during age 60</w:t>
+      </w:r>
+      <w:r>
+        <w:rPr>
+          <w:rFonts w:ascii="Times New Roman" w:hAnsi="Times New Roman"/>
+        </w:rPr>
+        <w:t>-70</w:t>
+      </w:r>
+      <w:r>
+        <w:rPr>
+          <w:rFonts w:ascii="Times New Roman" w:hAnsi="Times New Roman"/>
+        </w:rPr>
+        <w:t xml:space="preserve"> </w:t>
+      </w:r>
+      <w:r>
+        <w:rPr>
+          <w:rFonts w:ascii="Times New Roman" w:hAnsi="Times New Roman"/>
+        </w:rPr>
+        <w:t>and may have caused the jump (</w:t>
+      </w:r>
+      <w:r>
+        <w:rPr>
+          <w:rFonts w:ascii="Times New Roman" w:hAnsi="Times New Roman"/>
+        </w:rPr>
+        <w:t>Breast Cancer, 2012</w:t>
+      </w:r>
+      <w:r>
+        <w:rPr>
+          <w:rFonts w:ascii="Times New Roman" w:hAnsi="Times New Roman"/>
+        </w:rPr>
+        <w:t>)</w:t>
+      </w:r>
+      <w:r>
+        <w:rPr>
+          <w:rFonts w:ascii="Times New Roman" w:hAnsi="Times New Roman"/>
+        </w:rPr>
+        <w:t>.</w:t>
+      </w:r>
+      <w:r>
+        <w:rPr>
+          <w:rFonts w:ascii="Times New Roman" w:hAnsi="Times New Roman"/>
+        </w:rPr>
+        <w:t xml:space="preserve"> </w:t>
+      </w:r>
     </w:p>
     <w:p>
       <w:pPr>
@@ -5819,6 +6223,400 @@
         </w:rPr>
         <w:t>erences</w:t>
       </w:r>
+    </w:p>
+    <w:p>
+      <w:pPr>
+        <w:rPr>
+          <w:rFonts w:ascii="Times" w:eastAsia="Times New Roman" w:hAnsi="Times"/>
+          <w:sz w:val="20"/>
+          <w:szCs w:val="20"/>
+        </w:rPr>
+      </w:pPr>
+      <w:r>
+        <w:rPr>
+          <w:rFonts w:ascii="Times" w:eastAsia="Times New Roman" w:hAnsi="Times"/>
+          <w:sz w:val="20"/>
+          <w:szCs w:val="20"/>
+        </w:rPr>
+        <w:t xml:space="preserve">Battle, K. (2013, December 6). Canada Pension Plan. Retrieved July 4, 2015, from </w:t>
+      </w:r>
+      <w:r>
+        <w:rPr>
+          <w:rFonts w:ascii="Times" w:eastAsia="Times New Roman" w:hAnsi="Times"/>
+          <w:sz w:val="20"/>
+          <w:szCs w:val="20"/>
+        </w:rPr>
+        <w:tab/>
+      </w:r>
+      <w:r>
+        <w:rPr>
+          <w:rFonts w:ascii="Times" w:eastAsia="Times New Roman" w:hAnsi="Times"/>
+          <w:sz w:val="20"/>
+          <w:szCs w:val="20"/>
+        </w:rPr>
+        <w:t xml:space="preserve">http://www.thecanadianencyclopedia.ca/en/article/canada-pension-plan/ </w:t>
+      </w:r>
+    </w:p>
+    <w:p>
+      <w:pPr>
+        <w:rPr>
+          <w:rFonts w:ascii="Times" w:eastAsia="Times New Roman" w:hAnsi="Times"/>
+          <w:sz w:val="20"/>
+          <w:szCs w:val="20"/>
+        </w:rPr>
+      </w:pPr>
+    </w:p>
+    <w:p>
+      <w:pPr>
+        <w:rPr>
+          <w:rFonts w:ascii="Times" w:eastAsia="Times New Roman" w:hAnsi="Times"/>
+          <w:sz w:val="20"/>
+          <w:szCs w:val="20"/>
+        </w:rPr>
+      </w:pPr>
+      <w:r>
+        <w:rPr>
+          <w:rFonts w:ascii="Times" w:eastAsia="Times New Roman" w:hAnsi="Times"/>
+          <w:sz w:val="20"/>
+          <w:szCs w:val="20"/>
+        </w:rPr>
+        <w:t xml:space="preserve">Breast Cancer Risk in American Women. (2012, September 24). Retrieved July 4, 2015, from </w:t>
+      </w:r>
+      <w:r>
+        <w:rPr>
+          <w:rFonts w:ascii="Times" w:eastAsia="Times New Roman" w:hAnsi="Times"/>
+          <w:sz w:val="20"/>
+          <w:szCs w:val="20"/>
+        </w:rPr>
+        <w:tab/>
+      </w:r>
+      <w:r>
+        <w:rPr>
+          <w:rFonts w:ascii="Times" w:eastAsia="Times New Roman" w:hAnsi="Times"/>
+          <w:sz w:val="20"/>
+          <w:szCs w:val="20"/>
+        </w:rPr>
+        <w:t xml:space="preserve">http://www.cancer.gov/types/breast/risk-fact-sheet#q1 </w:t>
+      </w:r>
+    </w:p>
+    <w:p>
+      <w:pPr>
+        <w:rPr>
+          <w:rFonts w:ascii="Times" w:eastAsia="Times New Roman" w:hAnsi="Times"/>
+          <w:sz w:val="20"/>
+          <w:szCs w:val="20"/>
+        </w:rPr>
+      </w:pPr>
+    </w:p>
+    <w:p>
+      <w:pPr>
+        <w:rPr>
+          <w:rFonts w:ascii="Times" w:eastAsia="Times New Roman" w:hAnsi="Times"/>
+          <w:sz w:val="20"/>
+          <w:szCs w:val="20"/>
+        </w:rPr>
+      </w:pPr>
+      <w:r>
+        <w:rPr>
+          <w:rFonts w:ascii="Times" w:eastAsia="Times New Roman" w:hAnsi="Times"/>
+          <w:sz w:val="20"/>
+          <w:szCs w:val="20"/>
+        </w:rPr>
+        <w:t xml:space="preserve">Dunlop, M. (2015, March 4). Health Policy. Retrieved July 4, 2015, from </w:t>
+      </w:r>
+      <w:r>
+        <w:rPr>
+          <w:rFonts w:ascii="Times" w:eastAsia="Times New Roman" w:hAnsi="Times"/>
+          <w:sz w:val="20"/>
+          <w:szCs w:val="20"/>
+        </w:rPr>
+        <w:tab/>
+      </w:r>
+      <w:r>
+        <w:rPr>
+          <w:rFonts w:ascii="Times" w:eastAsia="Times New Roman" w:hAnsi="Times"/>
+          <w:sz w:val="20"/>
+          <w:szCs w:val="20"/>
+        </w:rPr>
+        <w:t xml:space="preserve">http://www.thecanadianencyclopedia.ca/en/article/health-policy/ </w:t>
+      </w:r>
+    </w:p>
+    <w:p>
+      <w:pPr>
+        <w:rPr>
+          <w:rFonts w:ascii="Times" w:eastAsia="Times New Roman" w:hAnsi="Times"/>
+          <w:sz w:val="20"/>
+          <w:szCs w:val="20"/>
+        </w:rPr>
+      </w:pPr>
+    </w:p>
+    <w:p>
+      <w:pPr>
+        <w:rPr>
+          <w:rFonts w:ascii="Times" w:eastAsia="Times New Roman" w:hAnsi="Times"/>
+          <w:sz w:val="20"/>
+          <w:szCs w:val="20"/>
+        </w:rPr>
+      </w:pPr>
+      <w:r>
+        <w:rPr>
+          <w:rFonts w:ascii="Times" w:eastAsia="Times New Roman" w:hAnsi="Times"/>
+          <w:sz w:val="20"/>
+          <w:szCs w:val="20"/>
+        </w:rPr>
+        <w:t>Healthy Men. (2012, December 4). Retrieved July 4, 2015, from http://www.ahrq.gov/patients-</w:t>
+      </w:r>
+      <w:r>
+        <w:rPr>
+          <w:rFonts w:ascii="Times" w:eastAsia="Times New Roman" w:hAnsi="Times"/>
+          <w:sz w:val="20"/>
+          <w:szCs w:val="20"/>
+        </w:rPr>
+        <w:tab/>
+      </w:r>
+      <w:r>
+        <w:rPr>
+          <w:rFonts w:ascii="Times" w:eastAsia="Times New Roman" w:hAnsi="Times"/>
+          <w:sz w:val="20"/>
+          <w:szCs w:val="20"/>
+        </w:rPr>
+        <w:t xml:space="preserve">consumers/patient-involvement/healthy-men/index.html </w:t>
+      </w:r>
+    </w:p>
+    <w:p>
+      <w:pPr>
+        <w:rPr>
+          <w:rFonts w:ascii="Times" w:eastAsia="Times New Roman" w:hAnsi="Times"/>
+          <w:sz w:val="20"/>
+          <w:szCs w:val="20"/>
+        </w:rPr>
+      </w:pPr>
+    </w:p>
+    <w:p>
+      <w:pPr>
+        <w:rPr>
+          <w:rFonts w:ascii="Times" w:eastAsia="Times New Roman" w:hAnsi="Times"/>
+          <w:sz w:val="20"/>
+          <w:szCs w:val="20"/>
+        </w:rPr>
+      </w:pPr>
+      <w:r>
+        <w:rPr>
+          <w:rFonts w:ascii="Times" w:eastAsia="Times New Roman" w:hAnsi="Times"/>
+          <w:sz w:val="20"/>
+          <w:szCs w:val="20"/>
+        </w:rPr>
+        <w:t xml:space="preserve">MacQueen, M. (2014, May 10). How living longer can hurt your retirement planning | Toronto Star. </w:t>
+      </w:r>
+      <w:r>
+        <w:rPr>
+          <w:rFonts w:ascii="Times" w:eastAsia="Times New Roman" w:hAnsi="Times"/>
+          <w:sz w:val="20"/>
+          <w:szCs w:val="20"/>
+        </w:rPr>
+        <w:tab/>
+      </w:r>
+      <w:r>
+        <w:rPr>
+          <w:rFonts w:ascii="Times" w:eastAsia="Times New Roman" w:hAnsi="Times"/>
+          <w:sz w:val="20"/>
+          <w:szCs w:val="20"/>
+        </w:rPr>
+        <w:t xml:space="preserve">Retrieved July 4, 2015. </w:t>
+      </w:r>
+    </w:p>
+    <w:p>
+      <w:pPr>
+        <w:rPr>
+          <w:rFonts w:ascii="Times" w:eastAsia="Times New Roman" w:hAnsi="Times"/>
+          <w:sz w:val="20"/>
+          <w:szCs w:val="20"/>
+        </w:rPr>
+      </w:pPr>
+    </w:p>
+    <w:p>
+      <w:pPr>
+        <w:rPr>
+          <w:rFonts w:ascii="Times" w:eastAsia="Times New Roman" w:hAnsi="Times"/>
+          <w:sz w:val="20"/>
+          <w:szCs w:val="20"/>
+        </w:rPr>
+      </w:pPr>
+      <w:r>
+        <w:rPr>
+          <w:rFonts w:ascii="Times" w:eastAsia="Times New Roman" w:hAnsi="Times"/>
+          <w:sz w:val="20"/>
+          <w:szCs w:val="20"/>
+        </w:rPr>
+        <w:t xml:space="preserve">Moscovitch, A. (2014, March 7). Welfare State. Retrieved July 4, 2015, from </w:t>
+      </w:r>
+      <w:r>
+        <w:rPr>
+          <w:rFonts w:ascii="Times" w:eastAsia="Times New Roman" w:hAnsi="Times"/>
+          <w:sz w:val="20"/>
+          <w:szCs w:val="20"/>
+        </w:rPr>
+        <w:tab/>
+      </w:r>
+      <w:r>
+        <w:rPr>
+          <w:rFonts w:ascii="Times" w:eastAsia="Times New Roman" w:hAnsi="Times"/>
+          <w:sz w:val="20"/>
+          <w:szCs w:val="20"/>
+        </w:rPr>
+        <w:t xml:space="preserve">http://www.thecanadianencyclopedia.ca/en/article/welfare-state/ </w:t>
+      </w:r>
+    </w:p>
+    <w:p>
+      <w:pPr>
+        <w:rPr>
+          <w:rFonts w:ascii="Times" w:eastAsia="Times New Roman" w:hAnsi="Times"/>
+          <w:sz w:val="20"/>
+          <w:szCs w:val="20"/>
+        </w:rPr>
+      </w:pPr>
+    </w:p>
+    <w:p>
+      <w:pPr>
+        <w:rPr>
+          <w:rFonts w:ascii="Times" w:eastAsia="Times New Roman" w:hAnsi="Times"/>
+          <w:sz w:val="20"/>
+          <w:szCs w:val="20"/>
+        </w:rPr>
+      </w:pPr>
+      <w:r>
+        <w:rPr>
+          <w:rFonts w:ascii="Times" w:eastAsia="Times New Roman" w:hAnsi="Times"/>
+          <w:sz w:val="20"/>
+          <w:szCs w:val="20"/>
+        </w:rPr>
+        <w:t xml:space="preserve">News, C. (2014, May 15). Life expectancy in Canada hits 80 for men, 84 for women. Retrieved July 4, </w:t>
+      </w:r>
+      <w:r>
+        <w:rPr>
+          <w:rFonts w:ascii="Times" w:eastAsia="Times New Roman" w:hAnsi="Times"/>
+          <w:sz w:val="20"/>
+          <w:szCs w:val="20"/>
+        </w:rPr>
+        <w:tab/>
+      </w:r>
+      <w:r>
+        <w:rPr>
+          <w:rFonts w:ascii="Times" w:eastAsia="Times New Roman" w:hAnsi="Times"/>
+          <w:sz w:val="20"/>
+          <w:szCs w:val="20"/>
+        </w:rPr>
+        <w:t xml:space="preserve">2015. </w:t>
+      </w:r>
+    </w:p>
+    <w:p>
+      <w:pPr>
+        <w:rPr>
+          <w:rFonts w:ascii="Times" w:eastAsia="Times New Roman" w:hAnsi="Times"/>
+          <w:sz w:val="20"/>
+          <w:szCs w:val="20"/>
+        </w:rPr>
+      </w:pPr>
+    </w:p>
+    <w:p>
+      <w:pPr>
+        <w:rPr>
+          <w:rFonts w:ascii="Times" w:eastAsia="Times New Roman" w:hAnsi="Times"/>
+          <w:sz w:val="20"/>
+          <w:szCs w:val="20"/>
+        </w:rPr>
+      </w:pPr>
+      <w:r>
+        <w:rPr>
+          <w:rFonts w:ascii="Times" w:eastAsia="Times New Roman" w:hAnsi="Times"/>
+          <w:sz w:val="20"/>
+          <w:szCs w:val="20"/>
+        </w:rPr>
+        <w:t xml:space="preserve">Scientific America. </w:t>
+      </w:r>
+      <w:r>
+        <w:rPr>
+          <w:rFonts w:ascii="Times" w:eastAsia="Times New Roman" w:hAnsi="Times"/>
+          <w:sz w:val="20"/>
+          <w:szCs w:val="20"/>
+        </w:rPr>
+        <w:t>(2004, August 30).</w:t>
+      </w:r>
+      <w:r>
+        <w:rPr>
+          <w:rFonts w:ascii="Times" w:eastAsia="Times New Roman" w:hAnsi="Times"/>
+          <w:sz w:val="20"/>
+          <w:szCs w:val="20"/>
+        </w:rPr>
+        <w:t xml:space="preserve"> </w:t>
+      </w:r>
+      <w:r>
+        <w:rPr>
+          <w:rFonts w:ascii="Times" w:eastAsia="Times New Roman" w:hAnsi="Times"/>
+          <w:sz w:val="20"/>
+          <w:szCs w:val="20"/>
+        </w:rPr>
+        <w:t>Why is life expectancy longe</w:t>
+      </w:r>
+      <w:r>
+        <w:rPr>
+          <w:rFonts w:ascii="Times" w:eastAsia="Times New Roman" w:hAnsi="Times"/>
+          <w:sz w:val="20"/>
+          <w:szCs w:val="20"/>
+        </w:rPr>
+        <w:t>r for women than it is for men?</w:t>
+      </w:r>
+      <w:r>
+        <w:rPr>
+          <w:rFonts w:ascii="Times" w:eastAsia="Times New Roman" w:hAnsi="Times"/>
+          <w:sz w:val="20"/>
+          <w:szCs w:val="20"/>
+        </w:rPr>
+        <w:t xml:space="preserve"> </w:t>
+      </w:r>
+      <w:r>
+        <w:rPr>
+          <w:rFonts w:ascii="Times" w:eastAsia="Times New Roman" w:hAnsi="Times"/>
+          <w:sz w:val="20"/>
+          <w:szCs w:val="20"/>
+        </w:rPr>
+        <w:tab/>
+      </w:r>
+      <w:r>
+        <w:rPr>
+          <w:rFonts w:ascii="Times" w:eastAsia="Times New Roman" w:hAnsi="Times"/>
+          <w:sz w:val="20"/>
+          <w:szCs w:val="20"/>
+        </w:rPr>
+        <w:t xml:space="preserve">Retrieved July 4, 2015, from http://www.scientificamerican.com/article/why-is-life-expectancy-lo/ </w:t>
+      </w:r>
+    </w:p>
+    <w:p>
+      <w:pPr>
+        <w:rPr>
+          <w:rFonts w:ascii="Times" w:eastAsia="Times New Roman" w:hAnsi="Times"/>
+          <w:sz w:val="20"/>
+          <w:szCs w:val="20"/>
+        </w:rPr>
+      </w:pPr>
+    </w:p>
+    <w:p>
+      <w:pPr>
+        <w:rPr>
+          <w:rFonts w:ascii="Times" w:eastAsia="Times New Roman" w:hAnsi="Times"/>
+          <w:sz w:val="20"/>
+          <w:szCs w:val="20"/>
+        </w:rPr>
+      </w:pPr>
+    </w:p>
+    <w:p>
+      <w:pPr>
+        <w:rPr>
+          <w:rFonts w:ascii="Times" w:eastAsia="Times New Roman" w:hAnsi="Times"/>
+          <w:sz w:val="20"/>
+          <w:szCs w:val="20"/>
+        </w:rPr>
+      </w:pPr>
     </w:p>
     <w:p/>
     <w:sectPr>
@@ -6270,6 +7068,17 @@
       <w:szCs w:val="18"/>
     </w:rPr>
   </w:style>
+  <w:style w:type="character" w:styleId="Hyperlink">
+    <w:name w:val="Hyperlink"/>
+    <w:basedOn w:val="DefaultParagraphFont"/>
+    <w:uiPriority w:val="99"/>
+    <w:unhideWhenUsed/>
+    <w:rsid w:val="005332BE"/>
+    <w:rPr>
+      <w:color w:val="0000FF" w:themeColor="hyperlink"/>
+      <w:u w:val="single"/>
+    </w:rPr>
+  </w:style>
 </w:styles>
 </file>
 
@@ -6566,6 +7375,17 @@
       <w:szCs w:val="18"/>
     </w:rPr>
   </w:style>
+  <w:style w:type="character" w:styleId="Hyperlink">
+    <w:name w:val="Hyperlink"/>
+    <w:basedOn w:val="DefaultParagraphFont"/>
+    <w:uiPriority w:val="99"/>
+    <w:unhideWhenUsed/>
+    <w:rsid w:val="005332BE"/>
+    <w:rPr>
+      <w:color w:val="0000FF" w:themeColor="hyperlink"/>
+      <w:u w:val="single"/>
+    </w:rPr>
+  </w:style>
 </w:styles>
 </file>
 
@@ -7340,7 +8160,7 @@
                   <c:v>1.0</c:v>
                 </c:pt>
                 <c:pt idx="77">
-                  <c:v>0.0</c:v>
+                  <c:v>1.0</c:v>
                 </c:pt>
                 <c:pt idx="78">
                   <c:v>0.0</c:v>
@@ -7352,7 +8172,7 @@
                   <c:v>3.0</c:v>
                 </c:pt>
                 <c:pt idx="81">
-                  <c:v>0.0</c:v>
+                  <c:v>1.0</c:v>
                 </c:pt>
                 <c:pt idx="82">
                   <c:v>3.0</c:v>
@@ -8444,10 +9264,10 @@
                   <c:v>0.0</c:v>
                 </c:pt>
                 <c:pt idx="3">
-                  <c:v>1.0</c:v>
+                  <c:v>0.0</c:v>
                 </c:pt>
                 <c:pt idx="4">
-                  <c:v>3.0</c:v>
+                  <c:v>2.0</c:v>
                 </c:pt>
                 <c:pt idx="5">
                   <c:v>1.0</c:v>
@@ -8459,7 +9279,7 @@
                   <c:v>1.0</c:v>
                 </c:pt>
                 <c:pt idx="8">
-                  <c:v>34.0</c:v>
+                  <c:v>32.0</c:v>
                 </c:pt>
                 <c:pt idx="9">
                   <c:v>2.0</c:v>
@@ -8492,7 +9312,7 @@
                   <c:v>0.0</c:v>
                 </c:pt>
                 <c:pt idx="19">
-                  <c:v>2.0</c:v>
+                  <c:v>1.0</c:v>
                 </c:pt>
                 <c:pt idx="20">
                   <c:v>0.0</c:v>
@@ -8869,6 +9689,16 @@
         <c:majorTickMark val="out"/>
         <c:minorTickMark val="none"/>
         <c:tickLblPos val="nextTo"/>
+        <c:txPr>
+          <a:bodyPr/>
+          <a:lstStyle/>
+          <a:p>
+            <a:pPr>
+              <a:defRPr sz="800"/>
+            </a:pPr>
+            <a:endParaRPr lang="en-US"/>
+          </a:p>
+        </c:txPr>
         <c:crossAx val="2056320696"/>
         <c:crosses val="autoZero"/>
         <c:auto val="1"/>
